--- a/Especificações de Casos de Uso.docx
+++ b/Especificações de Casos de Uso.docx
@@ -34,11 +34,6 @@
     </w:p>
     <w:p>
       <w:pPr>
-        <w:pStyle w:val="PargrafodaLista"/>
-        <w:numPr>
-          <w:ilvl w:val="0"/>
-          <w:numId w:val="4"/>
-        </w:numPr>
         <w:jc w:val="both"/>
         <w:rPr>
           <w:rFonts w:ascii="Arial" w:hAnsi="Arial" w:cs="Arial"/>
@@ -191,15 +186,23 @@
           <w:sz w:val="20"/>
           <w:szCs w:val="20"/>
         </w:rPr>
-        <w:t xml:space="preserve"> Supervisor, Secretária</w:t>
-      </w:r>
-      <w:r>
-        <w:rPr>
-          <w:rFonts w:ascii="Arial" w:hAnsi="Arial" w:cs="Arial"/>
-          <w:sz w:val="20"/>
-          <w:szCs w:val="20"/>
-        </w:rPr>
-        <w:t>, Aluno.</w:t>
+        <w:t xml:space="preserve"> Supervisor e s</w:t>
+      </w:r>
+      <w:r>
+        <w:rPr>
+          <w:rFonts w:ascii="Arial" w:hAnsi="Arial" w:cs="Arial"/>
+          <w:sz w:val="20"/>
+          <w:szCs w:val="20"/>
+        </w:rPr>
+        <w:t>ecretária</w:t>
+      </w:r>
+      <w:r>
+        <w:rPr>
+          <w:rFonts w:ascii="Arial" w:hAnsi="Arial" w:cs="Arial"/>
+          <w:sz w:val="20"/>
+          <w:szCs w:val="20"/>
+        </w:rPr>
+        <w:t>.</w:t>
       </w:r>
     </w:p>
     <w:p>
@@ -236,7 +239,23 @@
           <w:sz w:val="20"/>
           <w:szCs w:val="20"/>
         </w:rPr>
-        <w:t xml:space="preserve"> Usuário (Supervisor ou Secretária) cadastrado e autenticado no sistema com permissão para realizar a operação de</w:t>
+        <w:t xml:space="preserve"> Usu</w:t>
+      </w:r>
+      <w:r>
+        <w:rPr>
+          <w:rFonts w:ascii="Arial" w:hAnsi="Arial" w:cs="Arial"/>
+          <w:sz w:val="20"/>
+          <w:szCs w:val="20"/>
+        </w:rPr>
+        <w:t xml:space="preserve">ário </w:t>
+      </w:r>
+      <w:r>
+        <w:rPr>
+          <w:rFonts w:ascii="Arial" w:hAnsi="Arial" w:cs="Arial"/>
+          <w:sz w:val="20"/>
+          <w:szCs w:val="20"/>
+        </w:rPr>
+        <w:t>cadastrado e autenticado no sistema com permissão para realizar a operação de</w:t>
       </w:r>
       <w:r>
         <w:rPr>
@@ -280,16 +299,6 @@
           <w:szCs w:val="20"/>
         </w:rPr>
       </w:pPr>
-      <w:proofErr w:type="gramStart"/>
-      <w:r>
-        <w:rPr>
-          <w:rFonts w:ascii="Arial" w:hAnsi="Arial" w:cs="Arial"/>
-          <w:sz w:val="20"/>
-          <w:szCs w:val="20"/>
-        </w:rPr>
-        <w:t>n</w:t>
-      </w:r>
-      <w:proofErr w:type="gramEnd"/>
     </w:p>
     <w:p>
       <w:pPr>
@@ -331,7 +340,15 @@
           <w:sz w:val="20"/>
           <w:szCs w:val="20"/>
         </w:rPr>
-        <w:t>Usuário solicita ao sistema a interface de cadastro de pacientes;</w:t>
+        <w:t>Usuário solicita ao sistema a interface de cadastro de p</w:t>
+      </w:r>
+      <w:r>
+        <w:rPr>
+          <w:rFonts w:ascii="Arial" w:hAnsi="Arial" w:cs="Arial"/>
+          <w:sz w:val="20"/>
+          <w:szCs w:val="20"/>
+        </w:rPr>
+        <w:t>acientes.</w:t>
       </w:r>
     </w:p>
     <w:p>
@@ -362,7 +379,7 @@
           <w:sz w:val="20"/>
           <w:szCs w:val="20"/>
         </w:rPr>
-        <w:t>;</w:t>
+        <w:t>.</w:t>
       </w:r>
     </w:p>
     <w:p>
@@ -409,7 +426,7 @@
           <w:sz w:val="20"/>
           <w:szCs w:val="20"/>
         </w:rPr>
-        <w:t>Todos os dados);</w:t>
+        <w:t>Todos os dados).</w:t>
       </w:r>
     </w:p>
     <w:p>
@@ -432,7 +449,7 @@
           <w:sz w:val="20"/>
           <w:szCs w:val="20"/>
         </w:rPr>
-        <w:t>O usuário confirma os dados;</w:t>
+        <w:t>O usuário confirma os dados.</w:t>
       </w:r>
     </w:p>
     <w:p>
@@ -455,33 +472,7 @@
           <w:sz w:val="20"/>
           <w:szCs w:val="20"/>
         </w:rPr>
-        <w:t xml:space="preserve">Sistema </w:t>
-      </w:r>
-      <w:r>
-        <w:rPr>
-          <w:rFonts w:ascii="Arial" w:hAnsi="Arial" w:cs="Arial"/>
-          <w:sz w:val="20"/>
-          <w:szCs w:val="20"/>
-        </w:rPr>
-        <w:t xml:space="preserve">solicita a confirmação da senha do usuário </w:t>
-      </w:r>
-      <w:proofErr w:type="spellStart"/>
-      <w:r>
-        <w:rPr>
-          <w:rFonts w:ascii="Arial" w:hAnsi="Arial" w:cs="Arial"/>
-          <w:sz w:val="20"/>
-          <w:szCs w:val="20"/>
-        </w:rPr>
-        <w:t>logado</w:t>
-      </w:r>
-      <w:proofErr w:type="spellEnd"/>
-      <w:r>
-        <w:rPr>
-          <w:rFonts w:ascii="Arial" w:hAnsi="Arial" w:cs="Arial"/>
-          <w:sz w:val="20"/>
-          <w:szCs w:val="20"/>
-        </w:rPr>
-        <w:t>;</w:t>
+        <w:t>Sistema valida dados obrigatórios.</w:t>
       </w:r>
     </w:p>
     <w:p>
@@ -504,23 +495,39 @@
           <w:sz w:val="20"/>
           <w:szCs w:val="20"/>
         </w:rPr>
-        <w:t xml:space="preserve">Usuário insere </w:t>
-      </w:r>
-      <w:r>
-        <w:rPr>
-          <w:rFonts w:ascii="Arial" w:hAnsi="Arial" w:cs="Arial"/>
-          <w:sz w:val="20"/>
-          <w:szCs w:val="20"/>
-        </w:rPr>
-        <w:t>su</w:t>
-      </w:r>
-      <w:r>
-        <w:rPr>
-          <w:rFonts w:ascii="Arial" w:hAnsi="Arial" w:cs="Arial"/>
-          <w:sz w:val="20"/>
-          <w:szCs w:val="20"/>
-        </w:rPr>
-        <w:t>a senha;</w:t>
+        <w:t>O sistema verifica</w:t>
+      </w:r>
+      <w:r>
+        <w:rPr>
+          <w:rFonts w:ascii="Arial" w:hAnsi="Arial" w:cs="Arial"/>
+          <w:sz w:val="20"/>
+          <w:szCs w:val="20"/>
+        </w:rPr>
+        <w:t xml:space="preserve"> através do CPF</w:t>
+      </w:r>
+      <w:r>
+        <w:rPr>
+          <w:rFonts w:ascii="Arial" w:hAnsi="Arial" w:cs="Arial"/>
+          <w:sz w:val="20"/>
+          <w:szCs w:val="20"/>
+        </w:rPr>
+        <w:t xml:space="preserve"> se o paciente</w:t>
+      </w:r>
+      <w:r>
+        <w:rPr>
+          <w:rFonts w:ascii="Arial" w:hAnsi="Arial" w:cs="Arial"/>
+          <w:sz w:val="20"/>
+          <w:szCs w:val="20"/>
+        </w:rPr>
+        <w:t xml:space="preserve"> já está cadastrado</w:t>
+      </w:r>
+      <w:r>
+        <w:rPr>
+          <w:rFonts w:ascii="Arial" w:hAnsi="Arial" w:cs="Arial"/>
+          <w:sz w:val="20"/>
+          <w:szCs w:val="20"/>
+        </w:rPr>
+        <w:t>;</w:t>
       </w:r>
     </w:p>
     <w:p>
@@ -543,7 +550,7 @@
           <w:sz w:val="20"/>
           <w:szCs w:val="20"/>
         </w:rPr>
-        <w:t>Usuário confirma a senha;</w:t>
+        <w:t>O sistema acrescenta um número sequencial no paciente;</w:t>
       </w:r>
     </w:p>
     <w:p>
@@ -566,7 +573,168 @@
           <w:sz w:val="20"/>
           <w:szCs w:val="20"/>
         </w:rPr>
-        <w:t xml:space="preserve">Sistema valida a senha inserida de acordo com o usuário </w:t>
+        <w:t>O paciente é cadastrado</w:t>
+      </w:r>
+      <w:r>
+        <w:rPr>
+          <w:rFonts w:ascii="Arial" w:hAnsi="Arial" w:cs="Arial"/>
+          <w:sz w:val="20"/>
+          <w:szCs w:val="20"/>
+        </w:rPr>
+        <w:t xml:space="preserve"> no sistema.</w:t>
+      </w:r>
+    </w:p>
+    <w:p>
+      <w:pPr>
+        <w:ind w:left="360"/>
+        <w:jc w:val="both"/>
+        <w:rPr>
+          <w:rFonts w:ascii="Arial" w:hAnsi="Arial" w:cs="Arial"/>
+          <w:sz w:val="20"/>
+          <w:szCs w:val="20"/>
+        </w:rPr>
+      </w:pPr>
+    </w:p>
+    <w:p>
+      <w:pPr>
+        <w:jc w:val="both"/>
+        <w:rPr>
+          <w:rFonts w:ascii="Arial" w:hAnsi="Arial" w:cs="Arial"/>
+          <w:b/>
+          <w:sz w:val="20"/>
+          <w:szCs w:val="20"/>
+        </w:rPr>
+      </w:pPr>
+      <w:r>
+        <w:rPr>
+          <w:rFonts w:ascii="Arial" w:hAnsi="Arial" w:cs="Arial"/>
+          <w:b/>
+          <w:sz w:val="20"/>
+          <w:szCs w:val="20"/>
+        </w:rPr>
+        <w:t>Curso Alternativo:</w:t>
+      </w:r>
+    </w:p>
+    <w:p>
+      <w:pPr>
+        <w:jc w:val="both"/>
+        <w:rPr>
+          <w:rFonts w:ascii="Arial" w:hAnsi="Arial" w:cs="Arial"/>
+          <w:sz w:val="20"/>
+          <w:szCs w:val="20"/>
+        </w:rPr>
+      </w:pPr>
+      <w:r>
+        <w:rPr>
+          <w:rFonts w:ascii="Arial" w:hAnsi="Arial" w:cs="Arial"/>
+          <w:sz w:val="20"/>
+          <w:szCs w:val="20"/>
+        </w:rPr>
+        <w:t xml:space="preserve">    </w:t>
+      </w:r>
+      <w:r>
+        <w:rPr>
+          <w:rFonts w:ascii="Arial" w:hAnsi="Arial" w:cs="Arial"/>
+          <w:sz w:val="20"/>
+          <w:szCs w:val="20"/>
+        </w:rPr>
+        <w:t>1</w:t>
+      </w:r>
+      <w:r>
+        <w:rPr>
+          <w:rFonts w:ascii="Arial" w:hAnsi="Arial" w:cs="Arial"/>
+          <w:sz w:val="20"/>
+          <w:szCs w:val="20"/>
+        </w:rPr>
+        <w:t xml:space="preserve">.1, 2.1 e 3.1 </w:t>
+      </w:r>
+      <w:r>
+        <w:rPr>
+          <w:rFonts w:ascii="Arial" w:hAnsi="Arial" w:cs="Arial"/>
+          <w:sz w:val="20"/>
+          <w:szCs w:val="20"/>
+        </w:rPr>
+        <w:t xml:space="preserve">- O usuário </w:t>
+      </w:r>
+      <w:r>
+        <w:rPr>
+          <w:rFonts w:ascii="Arial" w:hAnsi="Arial" w:cs="Arial"/>
+          <w:sz w:val="20"/>
+          <w:szCs w:val="20"/>
+        </w:rPr>
+        <w:t>pode cancelar a operação d</w:t>
+      </w:r>
+      <w:r>
+        <w:rPr>
+          <w:rFonts w:ascii="Arial" w:hAnsi="Arial" w:cs="Arial"/>
+          <w:sz w:val="20"/>
+          <w:szCs w:val="20"/>
+        </w:rPr>
+        <w:t>e cadastro.</w:t>
+      </w:r>
+    </w:p>
+    <w:p>
+      <w:pPr>
+        <w:jc w:val="both"/>
+        <w:rPr>
+          <w:rFonts w:ascii="Arial" w:hAnsi="Arial" w:cs="Arial"/>
+          <w:sz w:val="20"/>
+          <w:szCs w:val="20"/>
+        </w:rPr>
+      </w:pPr>
+    </w:p>
+    <w:p>
+      <w:pPr>
+        <w:jc w:val="both"/>
+        <w:rPr>
+          <w:rFonts w:ascii="Arial" w:hAnsi="Arial" w:cs="Arial"/>
+          <w:b/>
+          <w:sz w:val="20"/>
+          <w:szCs w:val="20"/>
+        </w:rPr>
+      </w:pPr>
+      <w:r>
+        <w:rPr>
+          <w:rFonts w:ascii="Arial" w:hAnsi="Arial" w:cs="Arial"/>
+          <w:b/>
+          <w:sz w:val="20"/>
+          <w:szCs w:val="20"/>
+        </w:rPr>
+        <w:t>Curso de Exceção:</w:t>
+      </w:r>
+    </w:p>
+    <w:p>
+      <w:pPr>
+        <w:jc w:val="both"/>
+        <w:rPr>
+          <w:rFonts w:ascii="Arial" w:hAnsi="Arial" w:cs="Arial"/>
+          <w:sz w:val="20"/>
+          <w:szCs w:val="20"/>
+        </w:rPr>
+      </w:pPr>
+      <w:r>
+        <w:rPr>
+          <w:rFonts w:ascii="Arial" w:hAnsi="Arial" w:cs="Arial"/>
+          <w:sz w:val="20"/>
+          <w:szCs w:val="20"/>
+        </w:rPr>
+        <w:t xml:space="preserve">    </w:t>
+      </w:r>
+      <w:r>
+        <w:rPr>
+          <w:rFonts w:ascii="Arial" w:hAnsi="Arial" w:cs="Arial"/>
+          <w:sz w:val="20"/>
+          <w:szCs w:val="20"/>
+        </w:rPr>
+        <w:t>5.1.</w:t>
+      </w:r>
+      <w:r>
+        <w:rPr>
+          <w:rFonts w:ascii="Arial" w:hAnsi="Arial" w:cs="Arial"/>
+          <w:sz w:val="20"/>
+          <w:szCs w:val="20"/>
+        </w:rPr>
+        <w:t xml:space="preserve"> Usuário não inseriu os dados obrigatórios (Nome, </w:t>
       </w:r>
       <w:proofErr w:type="spellStart"/>
       <w:r>
@@ -575,7 +743,7 @@
           <w:sz w:val="20"/>
           <w:szCs w:val="20"/>
         </w:rPr>
-        <w:t>logado</w:t>
+        <w:t>cpf</w:t>
       </w:r>
       <w:proofErr w:type="spellEnd"/>
       <w:r>
@@ -584,7 +752,430 @@
           <w:sz w:val="20"/>
           <w:szCs w:val="20"/>
         </w:rPr>
-        <w:t>;</w:t>
+        <w:t xml:space="preserve">, valor pago, isenção, telefone, data de nascimento, queixa principal, endereço (cidade, </w:t>
+      </w:r>
+      <w:proofErr w:type="spellStart"/>
+      <w:r>
+        <w:rPr>
+          <w:rFonts w:ascii="Arial" w:hAnsi="Arial" w:cs="Arial"/>
+          <w:sz w:val="20"/>
+          <w:szCs w:val="20"/>
+        </w:rPr>
+        <w:t>cep</w:t>
+      </w:r>
+      <w:proofErr w:type="spellEnd"/>
+      <w:r>
+        <w:rPr>
+          <w:rFonts w:ascii="Arial" w:hAnsi="Arial" w:cs="Arial"/>
+          <w:sz w:val="20"/>
+          <w:szCs w:val="20"/>
+        </w:rPr>
+        <w:t>, rua, estado, bairr</w:t>
+      </w:r>
+      <w:r>
+        <w:rPr>
+          <w:rFonts w:ascii="Arial" w:hAnsi="Arial" w:cs="Arial"/>
+          <w:sz w:val="20"/>
+          <w:szCs w:val="20"/>
+        </w:rPr>
+        <w:t xml:space="preserve">o, número, complemento). </w:t>
+      </w:r>
+    </w:p>
+    <w:p>
+      <w:pPr>
+        <w:ind w:firstLine="708"/>
+        <w:jc w:val="both"/>
+        <w:rPr>
+          <w:rFonts w:ascii="Arial" w:hAnsi="Arial" w:cs="Arial"/>
+          <w:sz w:val="20"/>
+          <w:szCs w:val="20"/>
+        </w:rPr>
+      </w:pPr>
+      <w:r>
+        <w:rPr>
+          <w:rFonts w:ascii="Arial" w:hAnsi="Arial" w:cs="Arial"/>
+          <w:sz w:val="20"/>
+          <w:szCs w:val="20"/>
+        </w:rPr>
+        <w:t>&gt; O sistema retorna</w:t>
+      </w:r>
+      <w:r>
+        <w:rPr>
+          <w:rFonts w:ascii="Arial" w:hAnsi="Arial" w:cs="Arial"/>
+          <w:sz w:val="20"/>
+          <w:szCs w:val="20"/>
+        </w:rPr>
+        <w:t xml:space="preserve"> uma mensagem pedindo que o usuário insira os dados necessários.</w:t>
+      </w:r>
+    </w:p>
+    <w:p>
+      <w:pPr>
+        <w:jc w:val="both"/>
+        <w:rPr>
+          <w:rFonts w:ascii="Arial" w:hAnsi="Arial" w:cs="Arial"/>
+          <w:sz w:val="20"/>
+          <w:szCs w:val="20"/>
+        </w:rPr>
+      </w:pPr>
+      <w:r>
+        <w:rPr>
+          <w:rFonts w:ascii="Arial" w:hAnsi="Arial" w:cs="Arial"/>
+          <w:sz w:val="20"/>
+          <w:szCs w:val="20"/>
+        </w:rPr>
+        <w:t xml:space="preserve">    6.1. </w:t>
+      </w:r>
+      <w:r>
+        <w:rPr>
+          <w:rFonts w:ascii="Arial" w:hAnsi="Arial" w:cs="Arial"/>
+          <w:sz w:val="20"/>
+          <w:szCs w:val="20"/>
+        </w:rPr>
+        <w:t xml:space="preserve">Existe um paciente com o mesmo </w:t>
+      </w:r>
+      <w:proofErr w:type="spellStart"/>
+      <w:r>
+        <w:rPr>
+          <w:rFonts w:ascii="Arial" w:hAnsi="Arial" w:cs="Arial"/>
+          <w:sz w:val="20"/>
+          <w:szCs w:val="20"/>
+        </w:rPr>
+        <w:t>cpf</w:t>
+      </w:r>
+      <w:proofErr w:type="spellEnd"/>
+      <w:r>
+        <w:rPr>
+          <w:rFonts w:ascii="Arial" w:hAnsi="Arial" w:cs="Arial"/>
+          <w:sz w:val="20"/>
+          <w:szCs w:val="20"/>
+        </w:rPr>
+        <w:t xml:space="preserve"> cadastrado no sistema. </w:t>
+      </w:r>
+    </w:p>
+    <w:p>
+      <w:pPr>
+        <w:jc w:val="both"/>
+        <w:rPr>
+          <w:rFonts w:ascii="Arial" w:hAnsi="Arial" w:cs="Arial"/>
+          <w:sz w:val="20"/>
+          <w:szCs w:val="20"/>
+        </w:rPr>
+      </w:pPr>
+      <w:r>
+        <w:rPr>
+          <w:rFonts w:ascii="Arial" w:hAnsi="Arial" w:cs="Arial"/>
+          <w:sz w:val="20"/>
+          <w:szCs w:val="20"/>
+        </w:rPr>
+        <w:tab/>
+      </w:r>
+      <w:r>
+        <w:rPr>
+          <w:rFonts w:ascii="Arial" w:hAnsi="Arial" w:cs="Arial"/>
+          <w:sz w:val="20"/>
+          <w:szCs w:val="20"/>
+        </w:rPr>
+        <w:t xml:space="preserve">&gt; </w:t>
+      </w:r>
+      <w:r>
+        <w:rPr>
+          <w:rFonts w:ascii="Arial" w:hAnsi="Arial" w:cs="Arial"/>
+          <w:sz w:val="20"/>
+          <w:szCs w:val="20"/>
+        </w:rPr>
+        <w:t>O sistema mostra um aviso que o paciente já está cadastrado.</w:t>
+      </w:r>
+    </w:p>
+    <w:p>
+      <w:pPr>
+        <w:jc w:val="both"/>
+        <w:rPr>
+          <w:rFonts w:ascii="Arial" w:hAnsi="Arial" w:cs="Arial"/>
+          <w:sz w:val="20"/>
+          <w:szCs w:val="20"/>
+        </w:rPr>
+      </w:pPr>
+    </w:p>
+    <w:p>
+      <w:pPr>
+        <w:jc w:val="both"/>
+        <w:rPr>
+          <w:rFonts w:ascii="Arial" w:hAnsi="Arial" w:cs="Arial"/>
+          <w:sz w:val="20"/>
+          <w:szCs w:val="20"/>
+        </w:rPr>
+      </w:pPr>
+      <w:r>
+        <w:rPr>
+          <w:rFonts w:ascii="Arial" w:hAnsi="Arial" w:cs="Arial"/>
+          <w:b/>
+          <w:sz w:val="20"/>
+          <w:szCs w:val="20"/>
+        </w:rPr>
+        <w:t>Pós-Condições:</w:t>
+      </w:r>
+      <w:r>
+        <w:rPr>
+          <w:rFonts w:ascii="Arial" w:hAnsi="Arial" w:cs="Arial"/>
+          <w:sz w:val="20"/>
+          <w:szCs w:val="20"/>
+        </w:rPr>
+        <w:t xml:space="preserve"> Paciente c</w:t>
+      </w:r>
+      <w:r>
+        <w:rPr>
+          <w:rFonts w:ascii="Arial" w:hAnsi="Arial" w:cs="Arial"/>
+          <w:sz w:val="20"/>
+          <w:szCs w:val="20"/>
+        </w:rPr>
+        <w:t>adastrado e apto para ser inserido em sessões.</w:t>
+      </w:r>
+    </w:p>
+    <w:p>
+      <w:pPr>
+        <w:jc w:val="both"/>
+        <w:rPr>
+          <w:rFonts w:ascii="Arial" w:hAnsi="Arial" w:cs="Arial"/>
+          <w:sz w:val="20"/>
+          <w:szCs w:val="20"/>
+        </w:rPr>
+      </w:pPr>
+    </w:p>
+    <w:p>
+      <w:pPr>
+        <w:jc w:val="both"/>
+        <w:rPr>
+          <w:rFonts w:ascii="Arial" w:hAnsi="Arial" w:cs="Arial"/>
+          <w:sz w:val="20"/>
+          <w:szCs w:val="20"/>
+        </w:rPr>
+      </w:pPr>
+    </w:p>
+    <w:p>
+      <w:pPr>
+        <w:jc w:val="both"/>
+        <w:rPr>
+          <w:rFonts w:ascii="Arial" w:hAnsi="Arial" w:cs="Arial"/>
+          <w:sz w:val="20"/>
+          <w:szCs w:val="20"/>
+        </w:rPr>
+      </w:pPr>
+    </w:p>
+    <w:p>
+      <w:pPr>
+        <w:jc w:val="both"/>
+        <w:rPr>
+          <w:rFonts w:ascii="Arial" w:hAnsi="Arial" w:cs="Arial"/>
+          <w:sz w:val="20"/>
+          <w:szCs w:val="20"/>
+        </w:rPr>
+      </w:pPr>
+    </w:p>
+    <w:p>
+      <w:pPr>
+        <w:jc w:val="both"/>
+        <w:rPr>
+          <w:rFonts w:ascii="Arial" w:hAnsi="Arial" w:cs="Arial"/>
+          <w:sz w:val="20"/>
+          <w:szCs w:val="20"/>
+        </w:rPr>
+      </w:pPr>
+    </w:p>
+    <w:p>
+      <w:pPr>
+        <w:jc w:val="both"/>
+        <w:rPr>
+          <w:rFonts w:ascii="Arial" w:hAnsi="Arial" w:cs="Arial"/>
+          <w:sz w:val="20"/>
+          <w:szCs w:val="20"/>
+        </w:rPr>
+      </w:pPr>
+      <w:r>
+        <w:rPr>
+          <w:rFonts w:ascii="Arial" w:hAnsi="Arial" w:cs="Arial"/>
+          <w:b/>
+          <w:sz w:val="20"/>
+          <w:szCs w:val="20"/>
+        </w:rPr>
+        <w:lastRenderedPageBreak/>
+        <w:t>Caso de Uso:</w:t>
+      </w:r>
+      <w:r>
+        <w:rPr>
+          <w:rFonts w:ascii="Arial" w:hAnsi="Arial" w:cs="Arial"/>
+          <w:sz w:val="20"/>
+          <w:szCs w:val="20"/>
+        </w:rPr>
+        <w:t xml:space="preserve"> Consultar Paciente (F1)</w:t>
+      </w:r>
+    </w:p>
+    <w:p>
+      <w:pPr>
+        <w:jc w:val="both"/>
+        <w:rPr>
+          <w:rFonts w:ascii="Arial" w:hAnsi="Arial" w:cs="Arial"/>
+          <w:sz w:val="20"/>
+          <w:szCs w:val="20"/>
+        </w:rPr>
+      </w:pPr>
+    </w:p>
+    <w:p>
+      <w:pPr>
+        <w:jc w:val="both"/>
+        <w:rPr>
+          <w:rFonts w:ascii="Arial" w:hAnsi="Arial" w:cs="Arial"/>
+          <w:sz w:val="20"/>
+          <w:szCs w:val="20"/>
+        </w:rPr>
+      </w:pPr>
+      <w:r>
+        <w:rPr>
+          <w:rFonts w:ascii="Arial" w:hAnsi="Arial" w:cs="Arial"/>
+          <w:b/>
+          <w:sz w:val="20"/>
+          <w:szCs w:val="20"/>
+        </w:rPr>
+        <w:t>Sumário:</w:t>
+      </w:r>
+      <w:r>
+        <w:rPr>
+          <w:rFonts w:ascii="Arial" w:hAnsi="Arial" w:cs="Arial"/>
+          <w:sz w:val="20"/>
+          <w:szCs w:val="20"/>
+        </w:rPr>
+        <w:t xml:space="preserve"> Inicia-se quando um usuário deseja procurar por todos ou alguns pacientes cadastrados no sistema dependendo do parâmetro de consulta escolhido (Nome</w:t>
+      </w:r>
+      <w:r>
+        <w:rPr>
+          <w:rFonts w:ascii="Arial" w:hAnsi="Arial" w:cs="Arial"/>
+          <w:sz w:val="20"/>
+          <w:szCs w:val="20"/>
+        </w:rPr>
+        <w:t xml:space="preserve">, </w:t>
+      </w:r>
+      <w:proofErr w:type="spellStart"/>
+      <w:r>
+        <w:rPr>
+          <w:rFonts w:ascii="Arial" w:hAnsi="Arial" w:cs="Arial"/>
+          <w:sz w:val="20"/>
+          <w:szCs w:val="20"/>
+        </w:rPr>
+        <w:t>Cpf</w:t>
+      </w:r>
+      <w:proofErr w:type="spellEnd"/>
+      <w:r>
+        <w:rPr>
+          <w:rFonts w:ascii="Arial" w:hAnsi="Arial" w:cs="Arial"/>
+          <w:sz w:val="20"/>
+          <w:szCs w:val="20"/>
+        </w:rPr>
+        <w:t xml:space="preserve"> ou todos</w:t>
+      </w:r>
+      <w:r>
+        <w:rPr>
+          <w:rFonts w:ascii="Arial" w:hAnsi="Arial" w:cs="Arial"/>
+          <w:sz w:val="20"/>
+          <w:szCs w:val="20"/>
+        </w:rPr>
+        <w:t>)</w:t>
+      </w:r>
+      <w:r>
+        <w:rPr>
+          <w:rFonts w:ascii="Arial" w:hAnsi="Arial" w:cs="Arial"/>
+          <w:sz w:val="20"/>
+          <w:szCs w:val="20"/>
+        </w:rPr>
+        <w:t>.</w:t>
+      </w:r>
+    </w:p>
+    <w:p>
+      <w:pPr>
+        <w:jc w:val="both"/>
+        <w:rPr>
+          <w:rFonts w:ascii="Arial" w:hAnsi="Arial" w:cs="Arial"/>
+          <w:sz w:val="20"/>
+          <w:szCs w:val="20"/>
+        </w:rPr>
+      </w:pPr>
+    </w:p>
+    <w:p>
+      <w:pPr>
+        <w:jc w:val="both"/>
+        <w:rPr>
+          <w:rFonts w:ascii="Arial" w:hAnsi="Arial" w:cs="Arial"/>
+          <w:sz w:val="20"/>
+          <w:szCs w:val="20"/>
+        </w:rPr>
+      </w:pPr>
+      <w:r>
+        <w:rPr>
+          <w:rFonts w:ascii="Arial" w:hAnsi="Arial" w:cs="Arial"/>
+          <w:b/>
+          <w:sz w:val="20"/>
+          <w:szCs w:val="20"/>
+        </w:rPr>
+        <w:t>Ator (es):</w:t>
+      </w:r>
+      <w:r>
+        <w:rPr>
+          <w:rFonts w:ascii="Arial" w:hAnsi="Arial" w:cs="Arial"/>
+          <w:sz w:val="20"/>
+          <w:szCs w:val="20"/>
+        </w:rPr>
+        <w:t xml:space="preserve"> Supervisor, Secretária e</w:t>
+      </w:r>
+      <w:r>
+        <w:rPr>
+          <w:rFonts w:ascii="Arial" w:hAnsi="Arial" w:cs="Arial"/>
+          <w:sz w:val="20"/>
+          <w:szCs w:val="20"/>
+        </w:rPr>
+        <w:t xml:space="preserve"> Aluno</w:t>
+      </w:r>
+      <w:r>
+        <w:rPr>
+          <w:rFonts w:ascii="Arial" w:hAnsi="Arial" w:cs="Arial"/>
+          <w:sz w:val="20"/>
+          <w:szCs w:val="20"/>
+        </w:rPr>
+        <w:t>.</w:t>
+      </w:r>
+    </w:p>
+    <w:p>
+      <w:pPr>
+        <w:jc w:val="both"/>
+        <w:rPr>
+          <w:rFonts w:ascii="Arial" w:hAnsi="Arial" w:cs="Arial"/>
+          <w:sz w:val="20"/>
+          <w:szCs w:val="20"/>
+        </w:rPr>
+      </w:pPr>
+    </w:p>
+    <w:p>
+      <w:pPr>
+        <w:jc w:val="both"/>
+        <w:rPr>
+          <w:rFonts w:ascii="Arial" w:hAnsi="Arial" w:cs="Arial"/>
+          <w:sz w:val="20"/>
+          <w:szCs w:val="20"/>
+        </w:rPr>
+      </w:pPr>
+      <w:r>
+        <w:rPr>
+          <w:rFonts w:ascii="Arial" w:hAnsi="Arial" w:cs="Arial"/>
+          <w:b/>
+          <w:sz w:val="20"/>
+          <w:szCs w:val="20"/>
+        </w:rPr>
+        <w:t>Pré-Condições:</w:t>
+      </w:r>
+      <w:r>
+        <w:rPr>
+          <w:rFonts w:ascii="Arial" w:hAnsi="Arial" w:cs="Arial"/>
+          <w:sz w:val="20"/>
+          <w:szCs w:val="20"/>
+        </w:rPr>
+        <w:t xml:space="preserve"> </w:t>
       </w:r>
     </w:p>
     <w:p>
@@ -592,7 +1183,7 @@
         <w:pStyle w:val="PargrafodaLista"/>
         <w:numPr>
           <w:ilvl w:val="0"/>
-          <w:numId w:val="1"/>
+          <w:numId w:val="6"/>
         </w:numPr>
         <w:jc w:val="both"/>
         <w:rPr>
@@ -607,31 +1198,23 @@
           <w:sz w:val="20"/>
           <w:szCs w:val="20"/>
         </w:rPr>
-        <w:t>O sistema verifica</w:t>
-      </w:r>
-      <w:r>
-        <w:rPr>
-          <w:rFonts w:ascii="Arial" w:hAnsi="Arial" w:cs="Arial"/>
-          <w:sz w:val="20"/>
-          <w:szCs w:val="20"/>
-        </w:rPr>
-        <w:t xml:space="preserve"> (através do CPF) se o paciente</w:t>
-      </w:r>
-      <w:r>
-        <w:rPr>
-          <w:rFonts w:ascii="Arial" w:hAnsi="Arial" w:cs="Arial"/>
-          <w:sz w:val="20"/>
-          <w:szCs w:val="20"/>
-        </w:rPr>
-        <w:t xml:space="preserve"> já está cadastrado</w:t>
-      </w:r>
-      <w:r>
-        <w:rPr>
-          <w:rFonts w:ascii="Arial" w:hAnsi="Arial" w:cs="Arial"/>
-          <w:sz w:val="20"/>
-          <w:szCs w:val="20"/>
-        </w:rPr>
-        <w:t>;</w:t>
+        <w:t>Usuário</w:t>
+      </w:r>
+      <w:r>
+        <w:rPr>
+          <w:rFonts w:ascii="Arial" w:hAnsi="Arial" w:cs="Arial"/>
+          <w:sz w:val="20"/>
+          <w:szCs w:val="20"/>
+        </w:rPr>
+        <w:t xml:space="preserve"> cadastrado e autenticado no sistema com permissão para realizar a operação de consulta de usuário.</w:t>
+      </w:r>
+      <w:r>
+        <w:rPr>
+          <w:rFonts w:ascii="Arial" w:hAnsi="Arial" w:cs="Arial"/>
+          <w:sz w:val="20"/>
+          <w:szCs w:val="20"/>
+        </w:rPr>
+        <w:t xml:space="preserve"> </w:t>
       </w:r>
     </w:p>
     <w:p>
@@ -639,7 +1222,7 @@
         <w:pStyle w:val="PargrafodaLista"/>
         <w:numPr>
           <w:ilvl w:val="0"/>
-          <w:numId w:val="1"/>
+          <w:numId w:val="6"/>
         </w:numPr>
         <w:jc w:val="both"/>
         <w:rPr>
@@ -654,193 +1237,7 @@
           <w:sz w:val="20"/>
           <w:szCs w:val="20"/>
         </w:rPr>
-        <w:t>O sistema acrescenta um número sequencial no paciente;</w:t>
-      </w:r>
-    </w:p>
-    <w:p>
-      <w:pPr>
-        <w:pStyle w:val="PargrafodaLista"/>
-        <w:numPr>
-          <w:ilvl w:val="0"/>
-          <w:numId w:val="1"/>
-        </w:numPr>
-        <w:jc w:val="both"/>
-        <w:rPr>
-          <w:rFonts w:ascii="Arial" w:hAnsi="Arial" w:cs="Arial"/>
-          <w:sz w:val="20"/>
-          <w:szCs w:val="20"/>
-        </w:rPr>
-      </w:pPr>
-      <w:r>
-        <w:rPr>
-          <w:rFonts w:ascii="Arial" w:hAnsi="Arial" w:cs="Arial"/>
-          <w:sz w:val="20"/>
-          <w:szCs w:val="20"/>
-        </w:rPr>
-        <w:t>O paciente é cadastrado no sistema. Fim do caso de uso.</w:t>
-      </w:r>
-    </w:p>
-    <w:p>
-      <w:pPr>
-        <w:ind w:left="360"/>
-        <w:jc w:val="both"/>
-        <w:rPr>
-          <w:rFonts w:ascii="Arial" w:hAnsi="Arial" w:cs="Arial"/>
-          <w:sz w:val="20"/>
-          <w:szCs w:val="20"/>
-        </w:rPr>
-      </w:pPr>
-    </w:p>
-    <w:p>
-      <w:pPr>
-        <w:jc w:val="both"/>
-        <w:rPr>
-          <w:rFonts w:ascii="Arial" w:hAnsi="Arial" w:cs="Arial"/>
-          <w:b/>
-          <w:sz w:val="20"/>
-          <w:szCs w:val="20"/>
-        </w:rPr>
-      </w:pPr>
-      <w:r>
-        <w:rPr>
-          <w:rFonts w:ascii="Arial" w:hAnsi="Arial" w:cs="Arial"/>
-          <w:b/>
-          <w:sz w:val="20"/>
-          <w:szCs w:val="20"/>
-        </w:rPr>
-        <w:t>Curso Alternativo:</w:t>
-      </w:r>
-    </w:p>
-    <w:p>
-      <w:pPr>
-        <w:jc w:val="both"/>
-        <w:rPr>
-          <w:rFonts w:ascii="Arial" w:hAnsi="Arial" w:cs="Arial"/>
-          <w:sz w:val="20"/>
-          <w:szCs w:val="20"/>
-        </w:rPr>
-      </w:pPr>
-      <w:r>
-        <w:rPr>
-          <w:rFonts w:ascii="Arial" w:hAnsi="Arial" w:cs="Arial"/>
-          <w:sz w:val="20"/>
-          <w:szCs w:val="20"/>
-        </w:rPr>
-        <w:t xml:space="preserve">      1 ao 6 - O usuário </w:t>
-      </w:r>
-      <w:r>
-        <w:rPr>
-          <w:rFonts w:ascii="Arial" w:hAnsi="Arial" w:cs="Arial"/>
-          <w:sz w:val="20"/>
-          <w:szCs w:val="20"/>
-        </w:rPr>
-        <w:t>pode cancelar a operação d</w:t>
-      </w:r>
-      <w:r>
-        <w:rPr>
-          <w:rFonts w:ascii="Arial" w:hAnsi="Arial" w:cs="Arial"/>
-          <w:sz w:val="20"/>
-          <w:szCs w:val="20"/>
-        </w:rPr>
-        <w:t>e cadastro</w:t>
-      </w:r>
-      <w:r>
-        <w:rPr>
-          <w:rFonts w:ascii="Arial" w:hAnsi="Arial" w:cs="Arial"/>
-          <w:sz w:val="20"/>
-          <w:szCs w:val="20"/>
-        </w:rPr>
-        <w:t xml:space="preserve"> (Fim do caso de uso)</w:t>
-      </w:r>
-      <w:r>
-        <w:rPr>
-          <w:rFonts w:ascii="Arial" w:hAnsi="Arial" w:cs="Arial"/>
-          <w:sz w:val="20"/>
-          <w:szCs w:val="20"/>
-        </w:rPr>
-        <w:t>;</w:t>
-      </w:r>
-    </w:p>
-    <w:p>
-      <w:pPr>
-        <w:jc w:val="both"/>
-        <w:rPr>
-          <w:rFonts w:ascii="Arial" w:hAnsi="Arial" w:cs="Arial"/>
-          <w:sz w:val="20"/>
-          <w:szCs w:val="20"/>
-        </w:rPr>
-      </w:pPr>
-      <w:r>
-        <w:rPr>
-          <w:rFonts w:ascii="Arial" w:hAnsi="Arial" w:cs="Arial"/>
-          <w:sz w:val="20"/>
-          <w:szCs w:val="20"/>
-        </w:rPr>
-        <w:t xml:space="preserve">    </w:t>
-      </w:r>
-      <w:r>
-        <w:rPr>
-          <w:rFonts w:ascii="Arial" w:hAnsi="Arial" w:cs="Arial"/>
-          <w:sz w:val="20"/>
-          <w:szCs w:val="20"/>
-        </w:rPr>
-        <w:t xml:space="preserve">  8.1 – O usuário insere os dados de um novo paciente (passo 3);</w:t>
-      </w:r>
-      <w:r>
-        <w:rPr>
-          <w:rFonts w:ascii="Arial" w:hAnsi="Arial" w:cs="Arial"/>
-          <w:sz w:val="20"/>
-          <w:szCs w:val="20"/>
-        </w:rPr>
-        <w:tab/>
-      </w:r>
-    </w:p>
-    <w:p>
-      <w:pPr>
-        <w:jc w:val="both"/>
-        <w:rPr>
-          <w:rFonts w:ascii="Arial" w:hAnsi="Arial" w:cs="Arial"/>
-          <w:sz w:val="20"/>
-          <w:szCs w:val="20"/>
-        </w:rPr>
-      </w:pPr>
-    </w:p>
-    <w:p>
-      <w:pPr>
-        <w:jc w:val="both"/>
-        <w:rPr>
-          <w:rFonts w:ascii="Arial" w:hAnsi="Arial" w:cs="Arial"/>
-          <w:b/>
-          <w:sz w:val="20"/>
-          <w:szCs w:val="20"/>
-        </w:rPr>
-      </w:pPr>
-      <w:r>
-        <w:rPr>
-          <w:rFonts w:ascii="Arial" w:hAnsi="Arial" w:cs="Arial"/>
-          <w:b/>
-          <w:sz w:val="20"/>
-          <w:szCs w:val="20"/>
-        </w:rPr>
-        <w:t>Curso de Exceção:</w:t>
-      </w:r>
-    </w:p>
-    <w:p>
-      <w:pPr>
-        <w:jc w:val="both"/>
-        <w:rPr>
-          <w:rFonts w:ascii="Arial" w:hAnsi="Arial" w:cs="Arial"/>
-          <w:sz w:val="20"/>
-          <w:szCs w:val="20"/>
-        </w:rPr>
-      </w:pPr>
-      <w:r>
-        <w:rPr>
-          <w:rFonts w:ascii="Arial" w:hAnsi="Arial" w:cs="Arial"/>
-          <w:sz w:val="20"/>
-          <w:szCs w:val="20"/>
-        </w:rPr>
-        <w:t xml:space="preserve">    </w:t>
+        <w:t>No mínimo 1</w:t>
       </w:r>
       <w:r>
         <w:rPr>
@@ -856,443 +1253,7 @@
           <w:sz w:val="20"/>
           <w:szCs w:val="20"/>
         </w:rPr>
-        <w:t xml:space="preserve">4.1 – Usuário não inseriu os dados obrigatórios (Nome, </w:t>
-      </w:r>
-      <w:proofErr w:type="spellStart"/>
-      <w:r>
-        <w:rPr>
-          <w:rFonts w:ascii="Arial" w:hAnsi="Arial" w:cs="Arial"/>
-          <w:sz w:val="20"/>
-          <w:szCs w:val="20"/>
-        </w:rPr>
-        <w:t>cpf</w:t>
-      </w:r>
-      <w:proofErr w:type="spellEnd"/>
-      <w:r>
-        <w:rPr>
-          <w:rFonts w:ascii="Arial" w:hAnsi="Arial" w:cs="Arial"/>
-          <w:sz w:val="20"/>
-          <w:szCs w:val="20"/>
-        </w:rPr>
-        <w:t xml:space="preserve">, valor pago, isenção, telefone, data de nascimento, queixa principal, endereço (cidade, </w:t>
-      </w:r>
-      <w:proofErr w:type="spellStart"/>
-      <w:r>
-        <w:rPr>
-          <w:rFonts w:ascii="Arial" w:hAnsi="Arial" w:cs="Arial"/>
-          <w:sz w:val="20"/>
-          <w:szCs w:val="20"/>
-        </w:rPr>
-        <w:t>cep</w:t>
-      </w:r>
-      <w:proofErr w:type="spellEnd"/>
-      <w:r>
-        <w:rPr>
-          <w:rFonts w:ascii="Arial" w:hAnsi="Arial" w:cs="Arial"/>
-          <w:sz w:val="20"/>
-          <w:szCs w:val="20"/>
-        </w:rPr>
-        <w:t xml:space="preserve">, rua, estado, bairro, número, complemento), faltas. </w:t>
-      </w:r>
-    </w:p>
-    <w:p>
-      <w:pPr>
-        <w:ind w:firstLine="708"/>
-        <w:jc w:val="both"/>
-        <w:rPr>
-          <w:rFonts w:ascii="Arial" w:hAnsi="Arial" w:cs="Arial"/>
-          <w:sz w:val="20"/>
-          <w:szCs w:val="20"/>
-        </w:rPr>
-      </w:pPr>
-      <w:r>
-        <w:rPr>
-          <w:rFonts w:ascii="Arial" w:hAnsi="Arial" w:cs="Arial"/>
-          <w:sz w:val="20"/>
-          <w:szCs w:val="20"/>
-        </w:rPr>
-        <w:t xml:space="preserve">- </w:t>
-      </w:r>
-      <w:r>
-        <w:rPr>
-          <w:rFonts w:ascii="Arial" w:hAnsi="Arial" w:cs="Arial"/>
-          <w:sz w:val="20"/>
-          <w:szCs w:val="20"/>
-        </w:rPr>
-        <w:t>O sistema devolve uma mensagem pedindo que o usuário insira os dados necessários.</w:t>
-      </w:r>
-    </w:p>
-    <w:p>
-      <w:pPr>
-        <w:jc w:val="both"/>
-        <w:rPr>
-          <w:rFonts w:ascii="Arial" w:hAnsi="Arial" w:cs="Arial"/>
-          <w:sz w:val="20"/>
-          <w:szCs w:val="20"/>
-        </w:rPr>
-      </w:pPr>
-      <w:r>
-        <w:rPr>
-          <w:rFonts w:ascii="Arial" w:hAnsi="Arial" w:cs="Arial"/>
-          <w:sz w:val="20"/>
-          <w:szCs w:val="20"/>
-        </w:rPr>
-        <w:t xml:space="preserve"> </w:t>
-      </w:r>
-      <w:r>
-        <w:rPr>
-          <w:rFonts w:ascii="Arial" w:hAnsi="Arial" w:cs="Arial"/>
-          <w:sz w:val="20"/>
-          <w:szCs w:val="20"/>
-        </w:rPr>
-        <w:t xml:space="preserve">   4.2 – Existe um paciente com o mesmo </w:t>
-      </w:r>
-      <w:proofErr w:type="spellStart"/>
-      <w:r>
-        <w:rPr>
-          <w:rFonts w:ascii="Arial" w:hAnsi="Arial" w:cs="Arial"/>
-          <w:sz w:val="20"/>
-          <w:szCs w:val="20"/>
-        </w:rPr>
-        <w:t>cpf</w:t>
-      </w:r>
-      <w:proofErr w:type="spellEnd"/>
-      <w:r>
-        <w:rPr>
-          <w:rFonts w:ascii="Arial" w:hAnsi="Arial" w:cs="Arial"/>
-          <w:sz w:val="20"/>
-          <w:szCs w:val="20"/>
-        </w:rPr>
-        <w:t xml:space="preserve"> cadastrado no sistema. </w:t>
-      </w:r>
-    </w:p>
-    <w:p>
-      <w:pPr>
-        <w:jc w:val="both"/>
-        <w:rPr>
-          <w:rFonts w:ascii="Arial" w:hAnsi="Arial" w:cs="Arial"/>
-          <w:sz w:val="20"/>
-          <w:szCs w:val="20"/>
-        </w:rPr>
-      </w:pPr>
-      <w:r>
-        <w:rPr>
-          <w:rFonts w:ascii="Arial" w:hAnsi="Arial" w:cs="Arial"/>
-          <w:sz w:val="20"/>
-          <w:szCs w:val="20"/>
-        </w:rPr>
-        <w:tab/>
-      </w:r>
-      <w:r>
-        <w:rPr>
-          <w:rFonts w:ascii="Arial" w:hAnsi="Arial" w:cs="Arial"/>
-          <w:sz w:val="20"/>
-          <w:szCs w:val="20"/>
-        </w:rPr>
-        <w:t xml:space="preserve">&gt; </w:t>
-      </w:r>
-      <w:r>
-        <w:rPr>
-          <w:rFonts w:ascii="Arial" w:hAnsi="Arial" w:cs="Arial"/>
-          <w:sz w:val="20"/>
-          <w:szCs w:val="20"/>
-        </w:rPr>
-        <w:t>O sistema mostra um aviso que o paciente já está cadastrado.</w:t>
-      </w:r>
-    </w:p>
-    <w:p>
-      <w:pPr>
-        <w:jc w:val="both"/>
-        <w:rPr>
-          <w:rFonts w:ascii="Arial" w:hAnsi="Arial" w:cs="Arial"/>
-          <w:sz w:val="20"/>
-          <w:szCs w:val="20"/>
-        </w:rPr>
-      </w:pPr>
-      <w:r>
-        <w:rPr>
-          <w:rFonts w:ascii="Arial" w:hAnsi="Arial" w:cs="Arial"/>
-          <w:sz w:val="20"/>
-          <w:szCs w:val="20"/>
-        </w:rPr>
-        <w:t xml:space="preserve">7.1 O usuário insere senha incorreta. </w:t>
-      </w:r>
-    </w:p>
-    <w:p>
-      <w:pPr>
-        <w:ind w:firstLine="708"/>
-        <w:jc w:val="both"/>
-        <w:rPr>
-          <w:rFonts w:ascii="Arial" w:hAnsi="Arial" w:cs="Arial"/>
-          <w:sz w:val="20"/>
-          <w:szCs w:val="20"/>
-        </w:rPr>
-      </w:pPr>
-      <w:r>
-        <w:rPr>
-          <w:rFonts w:ascii="Arial" w:hAnsi="Arial" w:cs="Arial"/>
-          <w:sz w:val="20"/>
-          <w:szCs w:val="20"/>
-        </w:rPr>
-        <w:t>&gt;</w:t>
-      </w:r>
-      <w:r>
-        <w:rPr>
-          <w:rFonts w:ascii="Arial" w:hAnsi="Arial" w:cs="Arial"/>
-          <w:sz w:val="20"/>
-          <w:szCs w:val="20"/>
-        </w:rPr>
-        <w:t xml:space="preserve"> O sistema avisa que a senha está não confere e pede que o mesmo digite novamente.</w:t>
-      </w:r>
-    </w:p>
-    <w:p>
-      <w:pPr>
-        <w:jc w:val="both"/>
-        <w:rPr>
-          <w:rFonts w:ascii="Arial" w:hAnsi="Arial" w:cs="Arial"/>
-          <w:sz w:val="20"/>
-          <w:szCs w:val="20"/>
-        </w:rPr>
-      </w:pPr>
-    </w:p>
-    <w:p>
-      <w:pPr>
-        <w:jc w:val="both"/>
-        <w:rPr>
-          <w:rFonts w:ascii="Arial" w:hAnsi="Arial" w:cs="Arial"/>
-          <w:sz w:val="20"/>
-          <w:szCs w:val="20"/>
-        </w:rPr>
-      </w:pPr>
-      <w:r>
-        <w:rPr>
-          <w:rFonts w:ascii="Arial" w:hAnsi="Arial" w:cs="Arial"/>
-          <w:b/>
-          <w:sz w:val="20"/>
-          <w:szCs w:val="20"/>
-        </w:rPr>
-        <w:t>Pós-Condições:</w:t>
-      </w:r>
-      <w:r>
-        <w:rPr>
-          <w:rFonts w:ascii="Arial" w:hAnsi="Arial" w:cs="Arial"/>
-          <w:sz w:val="20"/>
-          <w:szCs w:val="20"/>
-        </w:rPr>
-        <w:t xml:space="preserve"> Paciente cadastrado e apto para realizar consultas.</w:t>
-      </w:r>
-    </w:p>
-    <w:p>
-      <w:pPr>
-        <w:pStyle w:val="PargrafodaLista"/>
-        <w:numPr>
-          <w:ilvl w:val="0"/>
-          <w:numId w:val="4"/>
-        </w:numPr>
-        <w:jc w:val="both"/>
-        <w:rPr>
-          <w:rFonts w:ascii="Arial" w:hAnsi="Arial" w:cs="Arial"/>
-          <w:sz w:val="20"/>
-          <w:szCs w:val="20"/>
-        </w:rPr>
-      </w:pPr>
-      <w:r>
-        <w:rPr>
-          <w:rFonts w:ascii="Arial" w:hAnsi="Arial" w:cs="Arial"/>
-          <w:b/>
-          <w:sz w:val="20"/>
-          <w:szCs w:val="20"/>
-        </w:rPr>
-        <w:lastRenderedPageBreak/>
-        <w:t>Caso de Uso:</w:t>
-      </w:r>
-      <w:r>
-        <w:rPr>
-          <w:rFonts w:ascii="Arial" w:hAnsi="Arial" w:cs="Arial"/>
-          <w:sz w:val="20"/>
-          <w:szCs w:val="20"/>
-        </w:rPr>
-        <w:t xml:space="preserve"> Consultar Paciente (F1)</w:t>
-      </w:r>
-    </w:p>
-    <w:p>
-      <w:pPr>
-        <w:jc w:val="both"/>
-        <w:rPr>
-          <w:rFonts w:ascii="Arial" w:hAnsi="Arial" w:cs="Arial"/>
-          <w:sz w:val="20"/>
-          <w:szCs w:val="20"/>
-        </w:rPr>
-      </w:pPr>
-    </w:p>
-    <w:p>
-      <w:pPr>
-        <w:jc w:val="both"/>
-        <w:rPr>
-          <w:rFonts w:ascii="Arial" w:hAnsi="Arial" w:cs="Arial"/>
-          <w:sz w:val="20"/>
-          <w:szCs w:val="20"/>
-        </w:rPr>
-      </w:pPr>
-      <w:r>
-        <w:rPr>
-          <w:rFonts w:ascii="Arial" w:hAnsi="Arial" w:cs="Arial"/>
-          <w:b/>
-          <w:sz w:val="20"/>
-          <w:szCs w:val="20"/>
-        </w:rPr>
-        <w:t>Sumário:</w:t>
-      </w:r>
-      <w:r>
-        <w:rPr>
-          <w:rFonts w:ascii="Arial" w:hAnsi="Arial" w:cs="Arial"/>
-          <w:sz w:val="20"/>
-          <w:szCs w:val="20"/>
-        </w:rPr>
-        <w:t xml:space="preserve"> Inicia-se quando um usuário deseja procurar por todos ou alguns pacientes cadastrados no sistema dependendo do parâmetro de consulta escolhido (Nome</w:t>
-      </w:r>
-      <w:r>
-        <w:rPr>
-          <w:rFonts w:ascii="Arial" w:hAnsi="Arial" w:cs="Arial"/>
-          <w:sz w:val="20"/>
-          <w:szCs w:val="20"/>
-        </w:rPr>
-        <w:t xml:space="preserve">, </w:t>
-      </w:r>
-      <w:proofErr w:type="spellStart"/>
-      <w:r>
-        <w:rPr>
-          <w:rFonts w:ascii="Arial" w:hAnsi="Arial" w:cs="Arial"/>
-          <w:sz w:val="20"/>
-          <w:szCs w:val="20"/>
-        </w:rPr>
-        <w:t>Cpf</w:t>
-      </w:r>
-      <w:proofErr w:type="spellEnd"/>
-      <w:r>
-        <w:rPr>
-          <w:rFonts w:ascii="Arial" w:hAnsi="Arial" w:cs="Arial"/>
-          <w:sz w:val="20"/>
-          <w:szCs w:val="20"/>
-        </w:rPr>
-        <w:t xml:space="preserve"> ou todos</w:t>
-      </w:r>
-      <w:r>
-        <w:rPr>
-          <w:rFonts w:ascii="Arial" w:hAnsi="Arial" w:cs="Arial"/>
-          <w:sz w:val="20"/>
-          <w:szCs w:val="20"/>
-        </w:rPr>
-        <w:t>)</w:t>
-      </w:r>
-      <w:r>
-        <w:rPr>
-          <w:rFonts w:ascii="Arial" w:hAnsi="Arial" w:cs="Arial"/>
-          <w:sz w:val="20"/>
-          <w:szCs w:val="20"/>
-        </w:rPr>
-        <w:t>.</w:t>
-      </w:r>
-    </w:p>
-    <w:p>
-      <w:pPr>
-        <w:jc w:val="both"/>
-        <w:rPr>
-          <w:rFonts w:ascii="Arial" w:hAnsi="Arial" w:cs="Arial"/>
-          <w:sz w:val="20"/>
-          <w:szCs w:val="20"/>
-        </w:rPr>
-      </w:pPr>
-    </w:p>
-    <w:p>
-      <w:pPr>
-        <w:jc w:val="both"/>
-        <w:rPr>
-          <w:rFonts w:ascii="Arial" w:hAnsi="Arial" w:cs="Arial"/>
-          <w:sz w:val="20"/>
-          <w:szCs w:val="20"/>
-        </w:rPr>
-      </w:pPr>
-      <w:r>
-        <w:rPr>
-          <w:rFonts w:ascii="Arial" w:hAnsi="Arial" w:cs="Arial"/>
-          <w:b/>
-          <w:sz w:val="20"/>
-          <w:szCs w:val="20"/>
-        </w:rPr>
-        <w:t>Ator (es):</w:t>
-      </w:r>
-      <w:r>
-        <w:rPr>
-          <w:rFonts w:ascii="Arial" w:hAnsi="Arial" w:cs="Arial"/>
-          <w:sz w:val="20"/>
-          <w:szCs w:val="20"/>
-        </w:rPr>
-        <w:t xml:space="preserve"> Supervisor, Secretária ou Aluno</w:t>
-      </w:r>
-    </w:p>
-    <w:p>
-      <w:pPr>
-        <w:jc w:val="both"/>
-        <w:rPr>
-          <w:rFonts w:ascii="Arial" w:hAnsi="Arial" w:cs="Arial"/>
-          <w:sz w:val="20"/>
-          <w:szCs w:val="20"/>
-        </w:rPr>
-      </w:pPr>
-    </w:p>
-    <w:p>
-      <w:pPr>
-        <w:jc w:val="both"/>
-        <w:rPr>
-          <w:rFonts w:ascii="Arial" w:hAnsi="Arial" w:cs="Arial"/>
-          <w:sz w:val="20"/>
-          <w:szCs w:val="20"/>
-        </w:rPr>
-      </w:pPr>
-      <w:r>
-        <w:rPr>
-          <w:rFonts w:ascii="Arial" w:hAnsi="Arial" w:cs="Arial"/>
-          <w:b/>
-          <w:sz w:val="20"/>
-          <w:szCs w:val="20"/>
-        </w:rPr>
-        <w:t>Pré-Condições:</w:t>
-      </w:r>
-      <w:r>
-        <w:rPr>
-          <w:rFonts w:ascii="Arial" w:hAnsi="Arial" w:cs="Arial"/>
-          <w:sz w:val="20"/>
-          <w:szCs w:val="20"/>
-        </w:rPr>
-        <w:t xml:space="preserve"> Usuário (Supervisor, Secretária ou Aluno) cadastrado e autenticado no sistema com permissão para realizar a operação de consulta de usuário.</w:t>
-      </w:r>
-      <w:r>
-        <w:rPr>
-          <w:rFonts w:ascii="Arial" w:hAnsi="Arial" w:cs="Arial"/>
-          <w:sz w:val="20"/>
-          <w:szCs w:val="20"/>
-        </w:rPr>
-        <w:t xml:space="preserve"> </w:t>
-      </w:r>
-    </w:p>
-    <w:p>
-      <w:pPr>
-        <w:jc w:val="both"/>
-        <w:rPr>
-          <w:rFonts w:ascii="Arial" w:hAnsi="Arial" w:cs="Arial"/>
-          <w:sz w:val="20"/>
-          <w:szCs w:val="20"/>
-        </w:rPr>
-      </w:pPr>
-      <w:r>
-        <w:rPr>
-          <w:rFonts w:ascii="Arial" w:hAnsi="Arial" w:cs="Arial"/>
-          <w:sz w:val="20"/>
-          <w:szCs w:val="20"/>
-        </w:rPr>
-        <w:tab/>
-        <w:t>No mínimo 1(um) paciente cadastrado no sistema.</w:t>
+        <w:t>(um) paciente cadastrado no sistema.</w:t>
       </w:r>
     </w:p>
     <w:p>
@@ -1361,7 +1322,7 @@
           <w:sz w:val="20"/>
           <w:szCs w:val="20"/>
         </w:rPr>
-        <w:t xml:space="preserve"> de pacientes;</w:t>
+        <w:t xml:space="preserve"> de pacientes.</w:t>
       </w:r>
     </w:p>
     <w:p>
@@ -1384,7 +1345,15 @@
           <w:sz w:val="20"/>
           <w:szCs w:val="20"/>
         </w:rPr>
-        <w:t>Sistema exibe interface solicitada;</w:t>
+        <w:t>Sis</w:t>
+      </w:r>
+      <w:r>
+        <w:rPr>
+          <w:rFonts w:ascii="Arial" w:hAnsi="Arial" w:cs="Arial"/>
+          <w:sz w:val="20"/>
+          <w:szCs w:val="20"/>
+        </w:rPr>
+        <w:t>tema exibe interface solicitada.</w:t>
       </w:r>
     </w:p>
     <w:p>
@@ -1407,7 +1376,31 @@
           <w:sz w:val="20"/>
           <w:szCs w:val="20"/>
         </w:rPr>
-        <w:t xml:space="preserve">O usuário escolhe o parâmetro de pesquisa (nome, </w:t>
+        <w:t>O usuário informa</w:t>
+      </w:r>
+      <w:r>
+        <w:rPr>
+          <w:rFonts w:ascii="Arial" w:hAnsi="Arial" w:cs="Arial"/>
+          <w:sz w:val="20"/>
+          <w:szCs w:val="20"/>
+        </w:rPr>
+        <w:t xml:space="preserve"> o parâmetro</w:t>
+      </w:r>
+      <w:r>
+        <w:rPr>
+          <w:rFonts w:ascii="Arial" w:hAnsi="Arial" w:cs="Arial"/>
+          <w:sz w:val="20"/>
+          <w:szCs w:val="20"/>
+        </w:rPr>
+        <w:t xml:space="preserve"> </w:t>
+      </w:r>
+      <w:r>
+        <w:rPr>
+          <w:rFonts w:ascii="Arial" w:hAnsi="Arial" w:cs="Arial"/>
+          <w:sz w:val="20"/>
+          <w:szCs w:val="20"/>
+        </w:rPr>
+        <w:t xml:space="preserve">(nome, </w:t>
       </w:r>
       <w:proofErr w:type="spellStart"/>
       <w:r>
@@ -1425,7 +1418,39 @@
           <w:sz w:val="20"/>
           <w:szCs w:val="20"/>
         </w:rPr>
-        <w:t xml:space="preserve"> ou todos);</w:t>
+        <w:t xml:space="preserve"> ou todos)</w:t>
+      </w:r>
+      <w:r>
+        <w:rPr>
+          <w:rFonts w:ascii="Arial" w:hAnsi="Arial" w:cs="Arial"/>
+          <w:sz w:val="20"/>
+          <w:szCs w:val="20"/>
+        </w:rPr>
+        <w:t xml:space="preserve"> </w:t>
+      </w:r>
+      <w:r>
+        <w:rPr>
+          <w:rFonts w:ascii="Arial" w:hAnsi="Arial" w:cs="Arial"/>
+          <w:sz w:val="20"/>
+          <w:szCs w:val="20"/>
+        </w:rPr>
+        <w:t xml:space="preserve">e o campo </w:t>
+      </w:r>
+      <w:r>
+        <w:rPr>
+          <w:rFonts w:ascii="Arial" w:hAnsi="Arial" w:cs="Arial"/>
+          <w:sz w:val="20"/>
+          <w:szCs w:val="20"/>
+        </w:rPr>
+        <w:t>de pesquisa</w:t>
+      </w:r>
+      <w:r>
+        <w:rPr>
+          <w:rFonts w:ascii="Arial" w:hAnsi="Arial" w:cs="Arial"/>
+          <w:sz w:val="20"/>
+          <w:szCs w:val="20"/>
+        </w:rPr>
+        <w:t>.</w:t>
       </w:r>
     </w:p>
     <w:p>
@@ -1448,7 +1473,23 @@
           <w:sz w:val="20"/>
           <w:szCs w:val="20"/>
         </w:rPr>
-        <w:t>Usuário preenche o campo de pesquisa de acordo com o parâmetro escolhido;</w:t>
+        <w:t xml:space="preserve">O usuário </w:t>
+      </w:r>
+      <w:r>
+        <w:rPr>
+          <w:rFonts w:ascii="Arial" w:hAnsi="Arial" w:cs="Arial"/>
+          <w:sz w:val="20"/>
+          <w:szCs w:val="20"/>
+        </w:rPr>
+        <w:t>confirma a pesquisa</w:t>
+      </w:r>
+      <w:r>
+        <w:rPr>
+          <w:rFonts w:ascii="Arial" w:hAnsi="Arial" w:cs="Arial"/>
+          <w:sz w:val="20"/>
+          <w:szCs w:val="20"/>
+        </w:rPr>
+        <w:t>.</w:t>
       </w:r>
     </w:p>
     <w:p>
@@ -1471,15 +1512,25 @@
           <w:sz w:val="20"/>
           <w:szCs w:val="20"/>
         </w:rPr>
-        <w:t xml:space="preserve">O usuário </w:t>
-      </w:r>
-      <w:r>
-        <w:rPr>
-          <w:rFonts w:ascii="Arial" w:hAnsi="Arial" w:cs="Arial"/>
-          <w:sz w:val="20"/>
-          <w:szCs w:val="20"/>
-        </w:rPr>
-        <w:t>confirma a pesquisa</w:t>
+        <w:t xml:space="preserve">Sistema verifica se </w:t>
+      </w:r>
+      <w:proofErr w:type="gramStart"/>
+      <w:r>
+        <w:rPr>
+          <w:rFonts w:ascii="Arial" w:hAnsi="Arial" w:cs="Arial"/>
+          <w:sz w:val="20"/>
+          <w:szCs w:val="20"/>
+        </w:rPr>
+        <w:t>existe(</w:t>
+      </w:r>
+      <w:proofErr w:type="gramEnd"/>
+      <w:r>
+        <w:rPr>
+          <w:rFonts w:ascii="Arial" w:hAnsi="Arial" w:cs="Arial"/>
+          <w:sz w:val="20"/>
+          <w:szCs w:val="20"/>
+        </w:rPr>
+        <w:t>m) paciente(s) cadastrado(s) de acordo com o tipo de parâmetro escolhido juntamente com o texto inserido no campo de pesquisa</w:t>
       </w:r>
       <w:r>
         <w:rPr>
@@ -1510,7 +1561,23 @@
           <w:sz w:val="20"/>
           <w:szCs w:val="20"/>
         </w:rPr>
-        <w:t xml:space="preserve">Sistema verifica se </w:t>
+        <w:t xml:space="preserve">Sistema </w:t>
+      </w:r>
+      <w:r>
+        <w:rPr>
+          <w:rFonts w:ascii="Arial" w:hAnsi="Arial" w:cs="Arial"/>
+          <w:sz w:val="20"/>
+          <w:szCs w:val="20"/>
+        </w:rPr>
+        <w:t>exibe</w:t>
+      </w:r>
+      <w:r>
+        <w:rPr>
+          <w:rFonts w:ascii="Arial" w:hAnsi="Arial" w:cs="Arial"/>
+          <w:sz w:val="20"/>
+          <w:szCs w:val="20"/>
+        </w:rPr>
+        <w:t xml:space="preserve"> ao usuário </w:t>
       </w:r>
       <w:proofErr w:type="gramStart"/>
       <w:r>
@@ -1519,7 +1586,15 @@
           <w:sz w:val="20"/>
           <w:szCs w:val="20"/>
         </w:rPr>
-        <w:t>existe(</w:t>
+        <w:t>o</w:t>
+      </w:r>
+      <w:r>
+        <w:rPr>
+          <w:rFonts w:ascii="Arial" w:hAnsi="Arial" w:cs="Arial"/>
+          <w:sz w:val="20"/>
+          <w:szCs w:val="20"/>
+        </w:rPr>
+        <w:t>(</w:t>
       </w:r>
       <w:proofErr w:type="gramEnd"/>
       <w:r>
@@ -1528,7 +1603,39 @@
           <w:sz w:val="20"/>
           <w:szCs w:val="20"/>
         </w:rPr>
-        <w:t>m) paciente(s) cadastrado(s) de acordo com o tipo de parâmetro escolhido juntamente com o texto inserido no campo de pesquisa</w:t>
+        <w:t>s)</w:t>
+      </w:r>
+      <w:r>
+        <w:rPr>
+          <w:rFonts w:ascii="Arial" w:hAnsi="Arial" w:cs="Arial"/>
+          <w:sz w:val="20"/>
+          <w:szCs w:val="20"/>
+        </w:rPr>
+        <w:t xml:space="preserve"> resultado</w:t>
+      </w:r>
+      <w:r>
+        <w:rPr>
+          <w:rFonts w:ascii="Arial" w:hAnsi="Arial" w:cs="Arial"/>
+          <w:sz w:val="20"/>
+          <w:szCs w:val="20"/>
+        </w:rPr>
+        <w:t>(s)</w:t>
+      </w:r>
+      <w:r>
+        <w:rPr>
+          <w:rFonts w:ascii="Arial" w:hAnsi="Arial" w:cs="Arial"/>
+          <w:sz w:val="20"/>
+          <w:szCs w:val="20"/>
+        </w:rPr>
+        <w:t xml:space="preserve"> da busca</w:t>
+      </w:r>
+      <w:r>
+        <w:rPr>
+          <w:rFonts w:ascii="Arial" w:hAnsi="Arial" w:cs="Arial"/>
+          <w:sz w:val="20"/>
+          <w:szCs w:val="20"/>
+        </w:rPr>
+        <w:t>. Fim do caso de uso</w:t>
       </w:r>
       <w:r>
         <w:rPr>
@@ -1537,6 +1644,522 @@
           <w:szCs w:val="20"/>
         </w:rPr>
         <w:t>;</w:t>
+      </w:r>
+    </w:p>
+    <w:p>
+      <w:pPr>
+        <w:ind w:left="360"/>
+        <w:jc w:val="both"/>
+        <w:rPr>
+          <w:rFonts w:ascii="Arial" w:hAnsi="Arial" w:cs="Arial"/>
+          <w:sz w:val="20"/>
+          <w:szCs w:val="20"/>
+        </w:rPr>
+      </w:pPr>
+    </w:p>
+    <w:p>
+      <w:pPr>
+        <w:jc w:val="both"/>
+        <w:rPr>
+          <w:rFonts w:ascii="Arial" w:hAnsi="Arial" w:cs="Arial"/>
+          <w:b/>
+          <w:sz w:val="20"/>
+          <w:szCs w:val="20"/>
+        </w:rPr>
+      </w:pPr>
+      <w:r>
+        <w:rPr>
+          <w:rFonts w:ascii="Arial" w:hAnsi="Arial" w:cs="Arial"/>
+          <w:b/>
+          <w:sz w:val="20"/>
+          <w:szCs w:val="20"/>
+        </w:rPr>
+        <w:t>Curso Alternativo:</w:t>
+      </w:r>
+    </w:p>
+    <w:p>
+      <w:pPr>
+        <w:jc w:val="both"/>
+        <w:rPr>
+          <w:rFonts w:ascii="Arial" w:hAnsi="Arial" w:cs="Arial"/>
+          <w:sz w:val="20"/>
+          <w:szCs w:val="20"/>
+        </w:rPr>
+      </w:pPr>
+      <w:r>
+        <w:rPr>
+          <w:rFonts w:ascii="Arial" w:hAnsi="Arial" w:cs="Arial"/>
+          <w:sz w:val="20"/>
+          <w:szCs w:val="20"/>
+        </w:rPr>
+        <w:t xml:space="preserve">      1</w:t>
+      </w:r>
+      <w:r>
+        <w:rPr>
+          <w:rFonts w:ascii="Arial" w:hAnsi="Arial" w:cs="Arial"/>
+          <w:sz w:val="20"/>
+          <w:szCs w:val="20"/>
+        </w:rPr>
+        <w:t>.1, 3.1 e 4.1</w:t>
+      </w:r>
+      <w:r>
+        <w:rPr>
+          <w:rFonts w:ascii="Arial" w:hAnsi="Arial" w:cs="Arial"/>
+          <w:sz w:val="20"/>
+          <w:szCs w:val="20"/>
+        </w:rPr>
+        <w:t xml:space="preserve"> - O usuário </w:t>
+      </w:r>
+      <w:r>
+        <w:rPr>
+          <w:rFonts w:ascii="Arial" w:hAnsi="Arial" w:cs="Arial"/>
+          <w:sz w:val="20"/>
+          <w:szCs w:val="20"/>
+        </w:rPr>
+        <w:t>pode cancelar a operação</w:t>
+      </w:r>
+      <w:r>
+        <w:rPr>
+          <w:rFonts w:ascii="Arial" w:hAnsi="Arial" w:cs="Arial"/>
+          <w:sz w:val="20"/>
+          <w:szCs w:val="20"/>
+        </w:rPr>
+        <w:t>;</w:t>
+      </w:r>
+    </w:p>
+    <w:p>
+      <w:pPr>
+        <w:jc w:val="both"/>
+        <w:rPr>
+          <w:rFonts w:ascii="Arial" w:hAnsi="Arial" w:cs="Arial"/>
+          <w:b/>
+          <w:sz w:val="20"/>
+          <w:szCs w:val="20"/>
+        </w:rPr>
+      </w:pPr>
+      <w:r>
+        <w:rPr>
+          <w:rFonts w:ascii="Arial" w:hAnsi="Arial" w:cs="Arial"/>
+          <w:b/>
+          <w:sz w:val="20"/>
+          <w:szCs w:val="20"/>
+        </w:rPr>
+        <w:t>Curso de Exceção:</w:t>
+      </w:r>
+    </w:p>
+    <w:p>
+      <w:pPr>
+        <w:jc w:val="both"/>
+        <w:rPr>
+          <w:rFonts w:ascii="Arial" w:hAnsi="Arial" w:cs="Arial"/>
+          <w:sz w:val="20"/>
+          <w:szCs w:val="20"/>
+        </w:rPr>
+      </w:pPr>
+      <w:r>
+        <w:rPr>
+          <w:rFonts w:ascii="Arial" w:hAnsi="Arial" w:cs="Arial"/>
+          <w:sz w:val="20"/>
+          <w:szCs w:val="20"/>
+        </w:rPr>
+        <w:t xml:space="preserve">     5.1. </w:t>
+      </w:r>
+      <w:r>
+        <w:rPr>
+          <w:rFonts w:ascii="Arial" w:hAnsi="Arial" w:cs="Arial"/>
+          <w:sz w:val="20"/>
+          <w:szCs w:val="20"/>
+        </w:rPr>
+        <w:t xml:space="preserve">Os dados inseridos no campo de pesquisa não condizem com o parâmetro de pesquisa escolhido. </w:t>
+      </w:r>
+    </w:p>
+    <w:p>
+      <w:pPr>
+        <w:jc w:val="both"/>
+        <w:rPr>
+          <w:rFonts w:ascii="Arial" w:hAnsi="Arial" w:cs="Arial"/>
+          <w:sz w:val="20"/>
+          <w:szCs w:val="20"/>
+        </w:rPr>
+      </w:pPr>
+      <w:r>
+        <w:rPr>
+          <w:rFonts w:ascii="Arial" w:hAnsi="Arial" w:cs="Arial"/>
+          <w:sz w:val="20"/>
+          <w:szCs w:val="20"/>
+        </w:rPr>
+        <w:tab/>
+      </w:r>
+      <w:r>
+        <w:rPr>
+          <w:rFonts w:ascii="Arial" w:hAnsi="Arial" w:cs="Arial"/>
+          <w:sz w:val="20"/>
+          <w:szCs w:val="20"/>
+        </w:rPr>
+        <w:t>&gt;</w:t>
+      </w:r>
+      <w:r>
+        <w:rPr>
+          <w:rFonts w:ascii="Arial" w:hAnsi="Arial" w:cs="Arial"/>
+          <w:sz w:val="20"/>
+          <w:szCs w:val="20"/>
+        </w:rPr>
+        <w:t xml:space="preserve"> Sistema exibe uma mensagem de aviso para que o usuário insira os dados de acordo com o parâmetro;</w:t>
+      </w:r>
+    </w:p>
+    <w:p>
+      <w:pPr>
+        <w:jc w:val="both"/>
+        <w:rPr>
+          <w:rFonts w:ascii="Arial" w:hAnsi="Arial" w:cs="Arial"/>
+          <w:sz w:val="20"/>
+          <w:szCs w:val="20"/>
+        </w:rPr>
+      </w:pPr>
+      <w:r>
+        <w:rPr>
+          <w:rFonts w:ascii="Arial" w:hAnsi="Arial" w:cs="Arial"/>
+          <w:sz w:val="20"/>
+          <w:szCs w:val="20"/>
+        </w:rPr>
+        <w:t xml:space="preserve">    </w:t>
+      </w:r>
+      <w:r>
+        <w:rPr>
+          <w:rFonts w:ascii="Arial" w:hAnsi="Arial" w:cs="Arial"/>
+          <w:sz w:val="20"/>
+          <w:szCs w:val="20"/>
+        </w:rPr>
+        <w:t xml:space="preserve"> </w:t>
+      </w:r>
+      <w:r>
+        <w:rPr>
+          <w:rFonts w:ascii="Arial" w:hAnsi="Arial" w:cs="Arial"/>
+          <w:sz w:val="20"/>
+          <w:szCs w:val="20"/>
+        </w:rPr>
+        <w:t>6.1 – Paciente não encontrado no sistema.</w:t>
+      </w:r>
+    </w:p>
+    <w:p>
+      <w:pPr>
+        <w:jc w:val="both"/>
+        <w:rPr>
+          <w:rFonts w:ascii="Arial" w:hAnsi="Arial" w:cs="Arial"/>
+          <w:sz w:val="20"/>
+          <w:szCs w:val="20"/>
+        </w:rPr>
+      </w:pPr>
+      <w:r>
+        <w:rPr>
+          <w:rFonts w:ascii="Arial" w:hAnsi="Arial" w:cs="Arial"/>
+          <w:sz w:val="20"/>
+          <w:szCs w:val="20"/>
+        </w:rPr>
+        <w:tab/>
+        <w:t>&gt; Sistema exibe mensagem informando ao usuário que não houveram resultados.</w:t>
+      </w:r>
+    </w:p>
+    <w:p>
+      <w:pPr>
+        <w:jc w:val="both"/>
+        <w:rPr>
+          <w:rFonts w:ascii="Arial" w:hAnsi="Arial" w:cs="Arial"/>
+          <w:sz w:val="20"/>
+          <w:szCs w:val="20"/>
+        </w:rPr>
+      </w:pPr>
+      <w:r>
+        <w:rPr>
+          <w:rFonts w:ascii="Arial" w:hAnsi="Arial" w:cs="Arial"/>
+          <w:sz w:val="20"/>
+          <w:szCs w:val="20"/>
+        </w:rPr>
+        <w:tab/>
+      </w:r>
+    </w:p>
+    <w:p>
+      <w:pPr>
+        <w:jc w:val="both"/>
+        <w:rPr>
+          <w:rFonts w:ascii="Arial" w:hAnsi="Arial" w:cs="Arial"/>
+          <w:sz w:val="20"/>
+          <w:szCs w:val="20"/>
+        </w:rPr>
+      </w:pPr>
+      <w:r>
+        <w:rPr>
+          <w:rFonts w:ascii="Arial" w:hAnsi="Arial" w:cs="Arial"/>
+          <w:b/>
+          <w:sz w:val="20"/>
+          <w:szCs w:val="20"/>
+        </w:rPr>
+        <w:t>Pós-Condições:</w:t>
+      </w:r>
+      <w:r>
+        <w:rPr>
+          <w:rFonts w:ascii="Arial" w:hAnsi="Arial" w:cs="Arial"/>
+          <w:b/>
+          <w:sz w:val="20"/>
+          <w:szCs w:val="20"/>
+        </w:rPr>
+        <w:t xml:space="preserve"> </w:t>
+      </w:r>
+      <w:r>
+        <w:rPr>
+          <w:rFonts w:ascii="Arial" w:hAnsi="Arial" w:cs="Arial"/>
+          <w:sz w:val="20"/>
+          <w:szCs w:val="20"/>
+        </w:rPr>
+        <w:t>Após a busca é possível selecionar o paciente para exclusão ou alteração de seus dados.</w:t>
+      </w:r>
+    </w:p>
+    <w:p>
+      <w:pPr>
+        <w:jc w:val="both"/>
+        <w:rPr>
+          <w:rFonts w:ascii="Arial" w:hAnsi="Arial" w:cs="Arial"/>
+          <w:sz w:val="20"/>
+          <w:szCs w:val="20"/>
+        </w:rPr>
+      </w:pPr>
+    </w:p>
+    <w:p>
+      <w:pPr>
+        <w:jc w:val="both"/>
+        <w:rPr>
+          <w:rFonts w:ascii="Arial" w:hAnsi="Arial" w:cs="Arial"/>
+          <w:sz w:val="20"/>
+          <w:szCs w:val="20"/>
+        </w:rPr>
+      </w:pPr>
+    </w:p>
+    <w:p>
+      <w:pPr>
+        <w:jc w:val="both"/>
+        <w:rPr>
+          <w:rFonts w:ascii="Arial" w:hAnsi="Arial" w:cs="Arial"/>
+          <w:sz w:val="20"/>
+          <w:szCs w:val="20"/>
+        </w:rPr>
+      </w:pPr>
+    </w:p>
+    <w:p>
+      <w:pPr>
+        <w:jc w:val="both"/>
+        <w:rPr>
+          <w:rFonts w:ascii="Arial" w:hAnsi="Arial" w:cs="Arial"/>
+          <w:sz w:val="20"/>
+          <w:szCs w:val="20"/>
+        </w:rPr>
+      </w:pPr>
+    </w:p>
+    <w:p>
+      <w:pPr>
+        <w:jc w:val="both"/>
+        <w:rPr>
+          <w:rFonts w:ascii="Arial" w:hAnsi="Arial" w:cs="Arial"/>
+          <w:sz w:val="20"/>
+          <w:szCs w:val="20"/>
+        </w:rPr>
+      </w:pPr>
+    </w:p>
+    <w:p>
+      <w:pPr>
+        <w:jc w:val="both"/>
+        <w:rPr>
+          <w:rFonts w:ascii="Arial" w:hAnsi="Arial" w:cs="Arial"/>
+          <w:sz w:val="20"/>
+          <w:szCs w:val="20"/>
+        </w:rPr>
+      </w:pPr>
+    </w:p>
+    <w:p>
+      <w:pPr>
+        <w:jc w:val="both"/>
+        <w:rPr>
+          <w:rFonts w:ascii="Arial" w:hAnsi="Arial" w:cs="Arial"/>
+          <w:sz w:val="20"/>
+          <w:szCs w:val="20"/>
+        </w:rPr>
+      </w:pPr>
+      <w:r>
+        <w:rPr>
+          <w:rFonts w:ascii="Arial" w:hAnsi="Arial" w:cs="Arial"/>
+          <w:b/>
+          <w:sz w:val="20"/>
+          <w:szCs w:val="20"/>
+        </w:rPr>
+        <w:lastRenderedPageBreak/>
+        <w:t>Caso de Uso:</w:t>
+      </w:r>
+      <w:r>
+        <w:rPr>
+          <w:rFonts w:ascii="Arial" w:hAnsi="Arial" w:cs="Arial"/>
+          <w:sz w:val="20"/>
+          <w:szCs w:val="20"/>
+        </w:rPr>
+        <w:t xml:space="preserve"> Emitir Relatório de Atendimento</w:t>
+      </w:r>
+      <w:r>
+        <w:rPr>
+          <w:rFonts w:ascii="Arial" w:hAnsi="Arial" w:cs="Arial"/>
+          <w:sz w:val="20"/>
+          <w:szCs w:val="20"/>
+        </w:rPr>
+        <w:t xml:space="preserve"> (F5)</w:t>
+      </w:r>
+      <w:r>
+        <w:rPr>
+          <w:rFonts w:ascii="Arial" w:hAnsi="Arial" w:cs="Arial"/>
+          <w:sz w:val="20"/>
+          <w:szCs w:val="20"/>
+        </w:rPr>
+        <w:t>;</w:t>
+      </w:r>
+    </w:p>
+    <w:p>
+      <w:pPr>
+        <w:jc w:val="both"/>
+        <w:rPr>
+          <w:rFonts w:ascii="Arial" w:hAnsi="Arial" w:cs="Arial"/>
+          <w:sz w:val="20"/>
+          <w:szCs w:val="20"/>
+        </w:rPr>
+      </w:pPr>
+    </w:p>
+    <w:p>
+      <w:pPr>
+        <w:jc w:val="both"/>
+        <w:rPr>
+          <w:rFonts w:ascii="Arial" w:hAnsi="Arial" w:cs="Arial"/>
+          <w:sz w:val="20"/>
+          <w:szCs w:val="20"/>
+        </w:rPr>
+      </w:pPr>
+      <w:r>
+        <w:rPr>
+          <w:rFonts w:ascii="Arial" w:hAnsi="Arial" w:cs="Arial"/>
+          <w:b/>
+          <w:sz w:val="20"/>
+          <w:szCs w:val="20"/>
+        </w:rPr>
+        <w:t>Sumário:</w:t>
+      </w:r>
+      <w:r>
+        <w:rPr>
+          <w:rFonts w:ascii="Arial" w:hAnsi="Arial" w:cs="Arial"/>
+          <w:sz w:val="20"/>
+          <w:szCs w:val="20"/>
+        </w:rPr>
+        <w:t xml:space="preserve"> </w:t>
+      </w:r>
+      <w:r>
+        <w:rPr>
+          <w:rFonts w:ascii="Arial" w:hAnsi="Arial" w:cs="Arial"/>
+          <w:sz w:val="20"/>
+          <w:szCs w:val="20"/>
+        </w:rPr>
+        <w:t xml:space="preserve">Este caso de uso inicia quando um usuário precisa emitir um relatório com todos os atendimentos realizados em determinado período (consultas concluídas </w:t>
+      </w:r>
+      <w:r>
+        <w:rPr>
+          <w:rFonts w:ascii="Arial" w:hAnsi="Arial" w:cs="Arial"/>
+          <w:sz w:val="20"/>
+          <w:szCs w:val="20"/>
+        </w:rPr>
+        <w:t>e pacientes que receberam alta) com o intuito de avaliar o andamento da clínica em relação as sessões de fisioterapia.</w:t>
+      </w:r>
+    </w:p>
+    <w:p>
+      <w:pPr>
+        <w:jc w:val="both"/>
+        <w:rPr>
+          <w:rFonts w:ascii="Arial" w:hAnsi="Arial" w:cs="Arial"/>
+          <w:sz w:val="20"/>
+          <w:szCs w:val="20"/>
+        </w:rPr>
+      </w:pPr>
+    </w:p>
+    <w:p>
+      <w:pPr>
+        <w:jc w:val="both"/>
+        <w:rPr>
+          <w:rFonts w:ascii="Arial" w:hAnsi="Arial" w:cs="Arial"/>
+          <w:sz w:val="20"/>
+          <w:szCs w:val="20"/>
+        </w:rPr>
+      </w:pPr>
+      <w:r>
+        <w:rPr>
+          <w:rFonts w:ascii="Arial" w:hAnsi="Arial" w:cs="Arial"/>
+          <w:b/>
+          <w:sz w:val="20"/>
+          <w:szCs w:val="20"/>
+        </w:rPr>
+        <w:t xml:space="preserve">Ator </w:t>
+      </w:r>
+      <w:r>
+        <w:rPr>
+          <w:rFonts w:ascii="Arial" w:hAnsi="Arial" w:cs="Arial"/>
+          <w:b/>
+          <w:sz w:val="20"/>
+          <w:szCs w:val="20"/>
+        </w:rPr>
+        <w:t>(es):</w:t>
+      </w:r>
+      <w:r>
+        <w:rPr>
+          <w:rFonts w:ascii="Arial" w:hAnsi="Arial" w:cs="Arial"/>
+          <w:sz w:val="20"/>
+          <w:szCs w:val="20"/>
+        </w:rPr>
+        <w:t xml:space="preserve"> Supervisor e s</w:t>
+      </w:r>
+      <w:r>
+        <w:rPr>
+          <w:rFonts w:ascii="Arial" w:hAnsi="Arial" w:cs="Arial"/>
+          <w:sz w:val="20"/>
+          <w:szCs w:val="20"/>
+        </w:rPr>
+        <w:t>ecretária</w:t>
+      </w:r>
+    </w:p>
+    <w:p>
+      <w:pPr>
+        <w:jc w:val="both"/>
+        <w:rPr>
+          <w:rFonts w:ascii="Arial" w:hAnsi="Arial" w:cs="Arial"/>
+          <w:sz w:val="20"/>
+          <w:szCs w:val="20"/>
+        </w:rPr>
+      </w:pPr>
+    </w:p>
+    <w:p>
+      <w:pPr>
+        <w:jc w:val="both"/>
+        <w:rPr>
+          <w:rFonts w:ascii="Arial" w:hAnsi="Arial" w:cs="Arial"/>
+          <w:sz w:val="20"/>
+          <w:szCs w:val="20"/>
+        </w:rPr>
+      </w:pPr>
+      <w:r>
+        <w:rPr>
+          <w:rFonts w:ascii="Arial" w:hAnsi="Arial" w:cs="Arial"/>
+          <w:b/>
+          <w:sz w:val="20"/>
+          <w:szCs w:val="20"/>
+        </w:rPr>
+        <w:t>Pré-Condições:</w:t>
+      </w:r>
+      <w:r>
+        <w:rPr>
+          <w:rFonts w:ascii="Arial" w:hAnsi="Arial" w:cs="Arial"/>
+          <w:sz w:val="20"/>
+          <w:szCs w:val="20"/>
+        </w:rPr>
+        <w:t xml:space="preserve"> </w:t>
       </w:r>
     </w:p>
     <w:p>
@@ -1544,7 +2167,7 @@
         <w:pStyle w:val="PargrafodaLista"/>
         <w:numPr>
           <w:ilvl w:val="0"/>
-          <w:numId w:val="2"/>
+          <w:numId w:val="7"/>
         </w:numPr>
         <w:jc w:val="both"/>
         <w:rPr>
@@ -1559,449 +2182,23 @@
           <w:sz w:val="20"/>
           <w:szCs w:val="20"/>
         </w:rPr>
-        <w:t xml:space="preserve">Sistema </w:t>
-      </w:r>
-      <w:r>
-        <w:rPr>
-          <w:rFonts w:ascii="Arial" w:hAnsi="Arial" w:cs="Arial"/>
-          <w:sz w:val="20"/>
-          <w:szCs w:val="20"/>
-        </w:rPr>
-        <w:t>exibe</w:t>
-      </w:r>
-      <w:r>
-        <w:rPr>
-          <w:rFonts w:ascii="Arial" w:hAnsi="Arial" w:cs="Arial"/>
-          <w:sz w:val="20"/>
-          <w:szCs w:val="20"/>
-        </w:rPr>
-        <w:t xml:space="preserve"> ao usuário </w:t>
-      </w:r>
-      <w:proofErr w:type="gramStart"/>
-      <w:r>
-        <w:rPr>
-          <w:rFonts w:ascii="Arial" w:hAnsi="Arial" w:cs="Arial"/>
-          <w:sz w:val="20"/>
-          <w:szCs w:val="20"/>
-        </w:rPr>
-        <w:t>o</w:t>
-      </w:r>
-      <w:r>
-        <w:rPr>
-          <w:rFonts w:ascii="Arial" w:hAnsi="Arial" w:cs="Arial"/>
-          <w:sz w:val="20"/>
-          <w:szCs w:val="20"/>
-        </w:rPr>
-        <w:t>(</w:t>
-      </w:r>
-      <w:proofErr w:type="gramEnd"/>
-      <w:r>
-        <w:rPr>
-          <w:rFonts w:ascii="Arial" w:hAnsi="Arial" w:cs="Arial"/>
-          <w:sz w:val="20"/>
-          <w:szCs w:val="20"/>
-        </w:rPr>
-        <w:t>s)</w:t>
-      </w:r>
-      <w:r>
-        <w:rPr>
-          <w:rFonts w:ascii="Arial" w:hAnsi="Arial" w:cs="Arial"/>
-          <w:sz w:val="20"/>
-          <w:szCs w:val="20"/>
-        </w:rPr>
-        <w:t xml:space="preserve"> resultado</w:t>
-      </w:r>
-      <w:r>
-        <w:rPr>
-          <w:rFonts w:ascii="Arial" w:hAnsi="Arial" w:cs="Arial"/>
-          <w:sz w:val="20"/>
-          <w:szCs w:val="20"/>
-        </w:rPr>
-        <w:t>(s)</w:t>
-      </w:r>
-      <w:r>
-        <w:rPr>
-          <w:rFonts w:ascii="Arial" w:hAnsi="Arial" w:cs="Arial"/>
-          <w:sz w:val="20"/>
-          <w:szCs w:val="20"/>
-        </w:rPr>
-        <w:t xml:space="preserve"> da busca</w:t>
-      </w:r>
-      <w:r>
-        <w:rPr>
-          <w:rFonts w:ascii="Arial" w:hAnsi="Arial" w:cs="Arial"/>
-          <w:sz w:val="20"/>
-          <w:szCs w:val="20"/>
-        </w:rPr>
-        <w:t>. Fim do caso de uso</w:t>
-      </w:r>
-      <w:r>
-        <w:rPr>
-          <w:rFonts w:ascii="Arial" w:hAnsi="Arial" w:cs="Arial"/>
-          <w:sz w:val="20"/>
-          <w:szCs w:val="20"/>
-        </w:rPr>
-        <w:t>;</w:t>
-      </w:r>
-    </w:p>
-    <w:p>
-      <w:pPr>
-        <w:ind w:left="360"/>
-        <w:jc w:val="both"/>
-        <w:rPr>
-          <w:rFonts w:ascii="Arial" w:hAnsi="Arial" w:cs="Arial"/>
-          <w:sz w:val="20"/>
-          <w:szCs w:val="20"/>
-        </w:rPr>
-      </w:pPr>
-    </w:p>
-    <w:p>
-      <w:pPr>
-        <w:jc w:val="both"/>
-        <w:rPr>
-          <w:rFonts w:ascii="Arial" w:hAnsi="Arial" w:cs="Arial"/>
-          <w:b/>
-          <w:sz w:val="20"/>
-          <w:szCs w:val="20"/>
-        </w:rPr>
-      </w:pPr>
-      <w:r>
-        <w:rPr>
-          <w:rFonts w:ascii="Arial" w:hAnsi="Arial" w:cs="Arial"/>
-          <w:b/>
-          <w:sz w:val="20"/>
-          <w:szCs w:val="20"/>
-        </w:rPr>
-        <w:t>Curso Alternativo:</w:t>
-      </w:r>
-    </w:p>
-    <w:p>
-      <w:pPr>
-        <w:jc w:val="both"/>
-        <w:rPr>
-          <w:rFonts w:ascii="Arial" w:hAnsi="Arial" w:cs="Arial"/>
-          <w:sz w:val="20"/>
-          <w:szCs w:val="20"/>
-        </w:rPr>
-      </w:pPr>
-      <w:r>
-        <w:rPr>
-          <w:rFonts w:ascii="Arial" w:hAnsi="Arial" w:cs="Arial"/>
-          <w:sz w:val="20"/>
-          <w:szCs w:val="20"/>
-        </w:rPr>
-        <w:t xml:space="preserve">      1 ao </w:t>
-      </w:r>
-      <w:r>
-        <w:rPr>
-          <w:rFonts w:ascii="Arial" w:hAnsi="Arial" w:cs="Arial"/>
-          <w:sz w:val="20"/>
-          <w:szCs w:val="20"/>
-        </w:rPr>
-        <w:t>4</w:t>
-      </w:r>
-      <w:r>
-        <w:rPr>
-          <w:rFonts w:ascii="Arial" w:hAnsi="Arial" w:cs="Arial"/>
-          <w:sz w:val="20"/>
-          <w:szCs w:val="20"/>
-        </w:rPr>
-        <w:t xml:space="preserve"> - O usuário </w:t>
-      </w:r>
-      <w:r>
-        <w:rPr>
-          <w:rFonts w:ascii="Arial" w:hAnsi="Arial" w:cs="Arial"/>
-          <w:sz w:val="20"/>
-          <w:szCs w:val="20"/>
-        </w:rPr>
-        <w:t>pode cancelar a operação</w:t>
-      </w:r>
-      <w:r>
-        <w:rPr>
-          <w:rFonts w:ascii="Arial" w:hAnsi="Arial" w:cs="Arial"/>
-          <w:sz w:val="20"/>
-          <w:szCs w:val="20"/>
-        </w:rPr>
-        <w:t>;</w:t>
-      </w:r>
-    </w:p>
-    <w:p>
-      <w:pPr>
-        <w:jc w:val="both"/>
-        <w:rPr>
-          <w:rFonts w:ascii="Arial" w:hAnsi="Arial" w:cs="Arial"/>
-          <w:sz w:val="20"/>
-          <w:szCs w:val="20"/>
-        </w:rPr>
-      </w:pPr>
-      <w:r>
-        <w:rPr>
-          <w:rFonts w:ascii="Arial" w:hAnsi="Arial" w:cs="Arial"/>
-          <w:sz w:val="20"/>
-          <w:szCs w:val="20"/>
-        </w:rPr>
-        <w:t xml:space="preserve">      </w:t>
-      </w:r>
-      <w:r>
-        <w:rPr>
-          <w:rFonts w:ascii="Arial" w:hAnsi="Arial" w:cs="Arial"/>
-          <w:sz w:val="20"/>
-          <w:szCs w:val="20"/>
-        </w:rPr>
-        <w:t>3 – O usuário faz uma nova pesquisa</w:t>
-      </w:r>
-      <w:r>
-        <w:rPr>
-          <w:rFonts w:ascii="Arial" w:hAnsi="Arial" w:cs="Arial"/>
-          <w:sz w:val="20"/>
-          <w:szCs w:val="20"/>
-        </w:rPr>
-        <w:t xml:space="preserve"> com o mesmo ou outro parâmetro;</w:t>
-      </w:r>
-    </w:p>
-    <w:p>
-      <w:pPr>
-        <w:jc w:val="both"/>
-        <w:rPr>
-          <w:rFonts w:ascii="Arial" w:hAnsi="Arial" w:cs="Arial"/>
-          <w:b/>
-          <w:sz w:val="20"/>
-          <w:szCs w:val="20"/>
-        </w:rPr>
-      </w:pPr>
-      <w:r>
-        <w:rPr>
-          <w:rFonts w:ascii="Arial" w:hAnsi="Arial" w:cs="Arial"/>
-          <w:b/>
-          <w:sz w:val="20"/>
-          <w:szCs w:val="20"/>
-        </w:rPr>
-        <w:t>Curso de Exceção:</w:t>
-      </w:r>
-    </w:p>
-    <w:p>
-      <w:pPr>
-        <w:jc w:val="both"/>
-        <w:rPr>
-          <w:rFonts w:ascii="Arial" w:hAnsi="Arial" w:cs="Arial"/>
-          <w:sz w:val="20"/>
-          <w:szCs w:val="20"/>
-        </w:rPr>
-      </w:pPr>
-      <w:r>
-        <w:rPr>
-          <w:rFonts w:ascii="Arial" w:hAnsi="Arial" w:cs="Arial"/>
-          <w:sz w:val="20"/>
-          <w:szCs w:val="20"/>
-        </w:rPr>
-        <w:t xml:space="preserve">     4.1 – </w:t>
-      </w:r>
-      <w:r>
-        <w:rPr>
-          <w:rFonts w:ascii="Arial" w:hAnsi="Arial" w:cs="Arial"/>
-          <w:sz w:val="20"/>
-          <w:szCs w:val="20"/>
-        </w:rPr>
-        <w:t xml:space="preserve">Os dados inseridos no campo de pesquisa não condizem com o parâmetro de pesquisa escolhido. </w:t>
-      </w:r>
-    </w:p>
-    <w:p>
-      <w:pPr>
-        <w:jc w:val="both"/>
-        <w:rPr>
-          <w:rFonts w:ascii="Arial" w:hAnsi="Arial" w:cs="Arial"/>
-          <w:sz w:val="20"/>
-          <w:szCs w:val="20"/>
-        </w:rPr>
-      </w:pPr>
-      <w:r>
-        <w:rPr>
-          <w:rFonts w:ascii="Arial" w:hAnsi="Arial" w:cs="Arial"/>
-          <w:sz w:val="20"/>
-          <w:szCs w:val="20"/>
-        </w:rPr>
-        <w:tab/>
-      </w:r>
-      <w:r>
-        <w:rPr>
-          <w:rFonts w:ascii="Arial" w:hAnsi="Arial" w:cs="Arial"/>
-          <w:sz w:val="20"/>
-          <w:szCs w:val="20"/>
-        </w:rPr>
-        <w:t>&gt;</w:t>
-      </w:r>
-      <w:r>
-        <w:rPr>
-          <w:rFonts w:ascii="Arial" w:hAnsi="Arial" w:cs="Arial"/>
-          <w:sz w:val="20"/>
-          <w:szCs w:val="20"/>
-        </w:rPr>
-        <w:t xml:space="preserve"> Sistema exibe uma mensagem de aviso para que o usuário insira os dados de acordo com o parâmetro;</w:t>
-      </w:r>
-    </w:p>
-    <w:p>
-      <w:pPr>
-        <w:jc w:val="both"/>
-        <w:rPr>
-          <w:rFonts w:ascii="Arial" w:hAnsi="Arial" w:cs="Arial"/>
-          <w:sz w:val="20"/>
-          <w:szCs w:val="20"/>
-        </w:rPr>
-      </w:pPr>
-      <w:r>
-        <w:rPr>
-          <w:rFonts w:ascii="Arial" w:hAnsi="Arial" w:cs="Arial"/>
-          <w:sz w:val="20"/>
-          <w:szCs w:val="20"/>
-        </w:rPr>
-        <w:t xml:space="preserve">    </w:t>
-      </w:r>
-      <w:r>
-        <w:rPr>
-          <w:rFonts w:ascii="Arial" w:hAnsi="Arial" w:cs="Arial"/>
-          <w:sz w:val="20"/>
-          <w:szCs w:val="20"/>
-        </w:rPr>
-        <w:t xml:space="preserve"> </w:t>
-      </w:r>
-      <w:r>
-        <w:rPr>
-          <w:rFonts w:ascii="Arial" w:hAnsi="Arial" w:cs="Arial"/>
-          <w:sz w:val="20"/>
-          <w:szCs w:val="20"/>
-        </w:rPr>
-        <w:t>6.1 – Paciente não encontrado no sistema.</w:t>
-      </w:r>
-    </w:p>
-    <w:p>
-      <w:pPr>
-        <w:jc w:val="both"/>
-        <w:rPr>
-          <w:rFonts w:ascii="Arial" w:hAnsi="Arial" w:cs="Arial"/>
-          <w:sz w:val="20"/>
-          <w:szCs w:val="20"/>
-        </w:rPr>
-      </w:pPr>
-      <w:r>
-        <w:rPr>
-          <w:rFonts w:ascii="Arial" w:hAnsi="Arial" w:cs="Arial"/>
-          <w:sz w:val="20"/>
-          <w:szCs w:val="20"/>
-        </w:rPr>
-        <w:tab/>
-        <w:t>&gt; Sistema exibe mensagem informando ao usuário que não houveram resultados.</w:t>
-      </w:r>
-    </w:p>
-    <w:p>
-      <w:pPr>
-        <w:jc w:val="both"/>
-        <w:rPr>
-          <w:rFonts w:ascii="Arial" w:hAnsi="Arial" w:cs="Arial"/>
-          <w:sz w:val="20"/>
-          <w:szCs w:val="20"/>
-        </w:rPr>
-      </w:pPr>
-      <w:r>
-        <w:rPr>
-          <w:rFonts w:ascii="Arial" w:hAnsi="Arial" w:cs="Arial"/>
-          <w:sz w:val="20"/>
-          <w:szCs w:val="20"/>
-        </w:rPr>
-        <w:tab/>
-      </w:r>
-    </w:p>
-    <w:p>
-      <w:pPr>
-        <w:jc w:val="both"/>
-        <w:rPr>
-          <w:rFonts w:ascii="Arial" w:hAnsi="Arial" w:cs="Arial"/>
-          <w:sz w:val="20"/>
-          <w:szCs w:val="20"/>
-        </w:rPr>
-      </w:pPr>
-      <w:r>
-        <w:rPr>
-          <w:rFonts w:ascii="Arial" w:hAnsi="Arial" w:cs="Arial"/>
-          <w:b/>
-          <w:sz w:val="20"/>
-          <w:szCs w:val="20"/>
-        </w:rPr>
-        <w:t>Pós-Condições:</w:t>
-      </w:r>
-      <w:r>
-        <w:rPr>
-          <w:rFonts w:ascii="Arial" w:hAnsi="Arial" w:cs="Arial"/>
-          <w:b/>
-          <w:sz w:val="20"/>
-          <w:szCs w:val="20"/>
-        </w:rPr>
-        <w:t xml:space="preserve"> </w:t>
-      </w:r>
-      <w:r>
-        <w:rPr>
-          <w:rFonts w:ascii="Arial" w:hAnsi="Arial" w:cs="Arial"/>
-          <w:sz w:val="20"/>
-          <w:szCs w:val="20"/>
-        </w:rPr>
-        <w:t>Após a busca é possível selecionar o paciente para exclusão ou alteração de seus dados.</w:t>
-      </w:r>
-    </w:p>
-    <w:p>
-      <w:pPr>
-        <w:jc w:val="both"/>
-        <w:rPr>
-          <w:rFonts w:ascii="Arial" w:hAnsi="Arial" w:cs="Arial"/>
-          <w:sz w:val="20"/>
-          <w:szCs w:val="20"/>
-        </w:rPr>
-      </w:pPr>
-    </w:p>
-    <w:p>
-      <w:pPr>
-        <w:jc w:val="both"/>
-        <w:rPr>
-          <w:rFonts w:ascii="Arial" w:hAnsi="Arial" w:cs="Arial"/>
-          <w:sz w:val="20"/>
-          <w:szCs w:val="20"/>
-        </w:rPr>
-      </w:pPr>
-    </w:p>
-    <w:p>
-      <w:pPr>
-        <w:jc w:val="both"/>
-        <w:rPr>
-          <w:rFonts w:ascii="Arial" w:hAnsi="Arial" w:cs="Arial"/>
-          <w:sz w:val="20"/>
-          <w:szCs w:val="20"/>
-        </w:rPr>
-      </w:pPr>
-    </w:p>
-    <w:p>
-      <w:pPr>
-        <w:jc w:val="both"/>
-        <w:rPr>
-          <w:rFonts w:ascii="Arial" w:hAnsi="Arial" w:cs="Arial"/>
-          <w:sz w:val="20"/>
-          <w:szCs w:val="20"/>
-        </w:rPr>
-      </w:pPr>
-    </w:p>
-    <w:p>
-      <w:pPr>
-        <w:jc w:val="both"/>
-        <w:rPr>
-          <w:rFonts w:ascii="Arial" w:hAnsi="Arial" w:cs="Arial"/>
-          <w:sz w:val="20"/>
-          <w:szCs w:val="20"/>
-        </w:rPr>
-      </w:pPr>
+        <w:t>Existir no mínimo uma consulta c</w:t>
+      </w:r>
+      <w:r>
+        <w:rPr>
+          <w:rFonts w:ascii="Arial" w:hAnsi="Arial" w:cs="Arial"/>
+          <w:sz w:val="20"/>
+          <w:szCs w:val="20"/>
+        </w:rPr>
+        <w:t>oncluída</w:t>
+      </w:r>
     </w:p>
     <w:p>
       <w:pPr>
         <w:pStyle w:val="PargrafodaLista"/>
         <w:numPr>
           <w:ilvl w:val="0"/>
-          <w:numId w:val="4"/>
+          <w:numId w:val="7"/>
         </w:numPr>
         <w:jc w:val="both"/>
         <w:rPr>
@@ -2016,206 +2213,63 @@
           <w:sz w:val="20"/>
           <w:szCs w:val="20"/>
         </w:rPr>
-        <w:lastRenderedPageBreak/>
-        <w:t>Caso de Uso: Emitir Relatório de Atendimento</w:t>
-      </w:r>
-      <w:r>
-        <w:rPr>
-          <w:rFonts w:ascii="Arial" w:hAnsi="Arial" w:cs="Arial"/>
-          <w:sz w:val="20"/>
-          <w:szCs w:val="20"/>
-        </w:rPr>
-        <w:t xml:space="preserve"> (F5)</w:t>
-      </w:r>
-      <w:r>
-        <w:rPr>
-          <w:rFonts w:ascii="Arial" w:hAnsi="Arial" w:cs="Arial"/>
-          <w:sz w:val="20"/>
-          <w:szCs w:val="20"/>
-        </w:rPr>
-        <w:t>;</w:t>
+        <w:t>Existir no mínimo 1 (um)</w:t>
+      </w:r>
+      <w:r>
+        <w:rPr>
+          <w:rFonts w:ascii="Arial" w:hAnsi="Arial" w:cs="Arial"/>
+          <w:sz w:val="20"/>
+          <w:szCs w:val="20"/>
+        </w:rPr>
+        <w:t xml:space="preserve"> </w:t>
+      </w:r>
+      <w:r>
+        <w:rPr>
+          <w:rFonts w:ascii="Arial" w:hAnsi="Arial" w:cs="Arial"/>
+          <w:sz w:val="20"/>
+          <w:szCs w:val="20"/>
+        </w:rPr>
+        <w:t xml:space="preserve">paciente cadastrado. </w:t>
       </w:r>
     </w:p>
     <w:p>
       <w:pPr>
         <w:pStyle w:val="PargrafodaLista"/>
-        <w:jc w:val="both"/>
-        <w:rPr>
-          <w:rFonts w:ascii="Arial" w:hAnsi="Arial" w:cs="Arial"/>
-          <w:sz w:val="20"/>
-          <w:szCs w:val="20"/>
-        </w:rPr>
-      </w:pPr>
-    </w:p>
-    <w:p>
-      <w:pPr>
-        <w:jc w:val="both"/>
-        <w:rPr>
-          <w:rFonts w:ascii="Arial" w:hAnsi="Arial" w:cs="Arial"/>
-          <w:sz w:val="20"/>
-          <w:szCs w:val="20"/>
-        </w:rPr>
-      </w:pPr>
-      <w:r>
-        <w:rPr>
-          <w:rFonts w:ascii="Arial" w:hAnsi="Arial" w:cs="Arial"/>
-          <w:b/>
-          <w:sz w:val="20"/>
-          <w:szCs w:val="20"/>
-        </w:rPr>
-        <w:t>Sumário:</w:t>
-      </w:r>
-      <w:r>
-        <w:rPr>
-          <w:rFonts w:ascii="Arial" w:hAnsi="Arial" w:cs="Arial"/>
-          <w:sz w:val="20"/>
-          <w:szCs w:val="20"/>
-        </w:rPr>
-        <w:t xml:space="preserve"> </w:t>
-      </w:r>
-      <w:r>
-        <w:rPr>
-          <w:rFonts w:ascii="Arial" w:hAnsi="Arial" w:cs="Arial"/>
-          <w:sz w:val="20"/>
-          <w:szCs w:val="20"/>
-        </w:rPr>
-        <w:t xml:space="preserve">Este caso de uso inicia quando um usuário precisa emitir um relatório com todos os atendimentos realizados em determinado período (consultas concluídas </w:t>
-      </w:r>
-      <w:r>
-        <w:rPr>
-          <w:rFonts w:ascii="Arial" w:hAnsi="Arial" w:cs="Arial"/>
-          <w:sz w:val="20"/>
-          <w:szCs w:val="20"/>
-        </w:rPr>
-        <w:t>e pacientes que receberam alta) com o intuito de avaliar o andamento da clínica em relação as sessões de fisioterapia.</w:t>
-      </w:r>
-    </w:p>
-    <w:p>
-      <w:pPr>
-        <w:jc w:val="both"/>
-        <w:rPr>
-          <w:rFonts w:ascii="Arial" w:hAnsi="Arial" w:cs="Arial"/>
-          <w:sz w:val="20"/>
-          <w:szCs w:val="20"/>
-        </w:rPr>
-      </w:pPr>
-    </w:p>
-    <w:p>
-      <w:pPr>
-        <w:jc w:val="both"/>
-        <w:rPr>
-          <w:rFonts w:ascii="Arial" w:hAnsi="Arial" w:cs="Arial"/>
-          <w:sz w:val="20"/>
-          <w:szCs w:val="20"/>
-        </w:rPr>
-      </w:pPr>
-      <w:r>
-        <w:rPr>
-          <w:rFonts w:ascii="Arial" w:hAnsi="Arial" w:cs="Arial"/>
-          <w:b/>
-          <w:sz w:val="20"/>
-          <w:szCs w:val="20"/>
-        </w:rPr>
-        <w:t>Ator (es):</w:t>
-      </w:r>
-      <w:r>
-        <w:rPr>
-          <w:rFonts w:ascii="Arial" w:hAnsi="Arial" w:cs="Arial"/>
-          <w:sz w:val="20"/>
-          <w:szCs w:val="20"/>
-        </w:rPr>
-        <w:t xml:space="preserve"> Supervisor, Secretária</w:t>
-      </w:r>
-    </w:p>
-    <w:p>
-      <w:pPr>
-        <w:jc w:val="both"/>
-        <w:rPr>
-          <w:rFonts w:ascii="Arial" w:hAnsi="Arial" w:cs="Arial"/>
-          <w:sz w:val="20"/>
-          <w:szCs w:val="20"/>
-        </w:rPr>
-      </w:pPr>
-    </w:p>
-    <w:p>
-      <w:pPr>
-        <w:jc w:val="both"/>
-        <w:rPr>
-          <w:rFonts w:ascii="Arial" w:hAnsi="Arial" w:cs="Arial"/>
-          <w:sz w:val="20"/>
-          <w:szCs w:val="20"/>
-        </w:rPr>
-      </w:pPr>
-      <w:r>
-        <w:rPr>
-          <w:rFonts w:ascii="Arial" w:hAnsi="Arial" w:cs="Arial"/>
-          <w:b/>
-          <w:sz w:val="20"/>
-          <w:szCs w:val="20"/>
-        </w:rPr>
-        <w:t>Pré-Condições:</w:t>
-      </w:r>
-      <w:r>
-        <w:rPr>
-          <w:rFonts w:ascii="Arial" w:hAnsi="Arial" w:cs="Arial"/>
-          <w:sz w:val="20"/>
-          <w:szCs w:val="20"/>
-        </w:rPr>
-        <w:t xml:space="preserve"> </w:t>
-      </w:r>
-      <w:r>
-        <w:rPr>
-          <w:rFonts w:ascii="Arial" w:hAnsi="Arial" w:cs="Arial"/>
-          <w:sz w:val="20"/>
-          <w:szCs w:val="20"/>
-        </w:rPr>
-        <w:t>Existir no mínimo uma consulta c</w:t>
-      </w:r>
-      <w:r>
-        <w:rPr>
-          <w:rFonts w:ascii="Arial" w:hAnsi="Arial" w:cs="Arial"/>
-          <w:sz w:val="20"/>
-          <w:szCs w:val="20"/>
-        </w:rPr>
-        <w:t xml:space="preserve">oncluída e um </w:t>
-      </w:r>
-      <w:r>
-        <w:rPr>
-          <w:rFonts w:ascii="Arial" w:hAnsi="Arial" w:cs="Arial"/>
-          <w:sz w:val="20"/>
-          <w:szCs w:val="20"/>
-        </w:rPr>
-        <w:t xml:space="preserve">paciente cadastrado. </w:t>
-      </w:r>
-      <w:r>
-        <w:rPr>
-          <w:rFonts w:ascii="Arial" w:hAnsi="Arial" w:cs="Arial"/>
-          <w:sz w:val="20"/>
-          <w:szCs w:val="20"/>
-        </w:rPr>
-        <w:t xml:space="preserve">Usuário (supervisor ou secretária) estar cadastrado e </w:t>
-      </w:r>
-      <w:proofErr w:type="spellStart"/>
-      <w:r>
-        <w:rPr>
-          <w:rFonts w:ascii="Arial" w:hAnsi="Arial" w:cs="Arial"/>
-          <w:sz w:val="20"/>
-          <w:szCs w:val="20"/>
-        </w:rPr>
-        <w:t>logado</w:t>
-      </w:r>
-      <w:proofErr w:type="spellEnd"/>
-      <w:r>
-        <w:rPr>
-          <w:rFonts w:ascii="Arial" w:hAnsi="Arial" w:cs="Arial"/>
-          <w:sz w:val="20"/>
-          <w:szCs w:val="20"/>
-        </w:rPr>
-        <w:t xml:space="preserve"> no sistema;</w:t>
-      </w:r>
-    </w:p>
-    <w:p>
-      <w:pPr>
+        <w:numPr>
+          <w:ilvl w:val="0"/>
+          <w:numId w:val="7"/>
+        </w:numPr>
+        <w:jc w:val="both"/>
+        <w:rPr>
+          <w:rFonts w:ascii="Arial" w:hAnsi="Arial" w:cs="Arial"/>
+          <w:sz w:val="20"/>
+          <w:szCs w:val="20"/>
+        </w:rPr>
+      </w:pPr>
+      <w:r>
+        <w:rPr>
+          <w:rFonts w:ascii="Arial" w:hAnsi="Arial" w:cs="Arial"/>
+          <w:sz w:val="20"/>
+          <w:szCs w:val="20"/>
+        </w:rPr>
+        <w:t>Usuário</w:t>
+      </w:r>
+      <w:r>
+        <w:rPr>
+          <w:rFonts w:ascii="Arial" w:hAnsi="Arial" w:cs="Arial"/>
+          <w:sz w:val="20"/>
+          <w:szCs w:val="20"/>
+        </w:rPr>
+        <w:t xml:space="preserve"> cadastrado e autenticado no sistema com permissão para realizar a operação de consulta de usuário. </w:t>
+      </w:r>
+    </w:p>
+    <w:p>
+      <w:pPr>
+        <w:pStyle w:val="PargrafodaLista"/>
+        <w:numPr>
+          <w:ilvl w:val="0"/>
+          <w:numId w:val="7"/>
+        </w:numPr>
         <w:jc w:val="both"/>
         <w:rPr>
           <w:rFonts w:ascii="Arial" w:hAnsi="Arial" w:cs="Arial"/>
@@ -2234,6 +2288,11 @@
     </w:p>
     <w:p>
       <w:pPr>
+        <w:pStyle w:val="PargrafodaLista"/>
+        <w:numPr>
+          <w:ilvl w:val="0"/>
+          <w:numId w:val="7"/>
+        </w:numPr>
         <w:jc w:val="both"/>
         <w:rPr>
           <w:rFonts w:ascii="Arial" w:hAnsi="Arial" w:cs="Arial"/>
@@ -2252,6 +2311,7 @@
     </w:p>
     <w:p>
       <w:pPr>
+        <w:pStyle w:val="PargrafodaLista"/>
         <w:jc w:val="both"/>
         <w:rPr>
           <w:rFonts w:ascii="Arial" w:hAnsi="Arial" w:cs="Arial"/>
@@ -2300,23 +2360,31 @@
           <w:sz w:val="20"/>
           <w:szCs w:val="20"/>
         </w:rPr>
-        <w:t xml:space="preserve">Usuário solicita ao sistema a interface de </w:t>
-      </w:r>
-      <w:r>
-        <w:rPr>
-          <w:rFonts w:ascii="Arial" w:hAnsi="Arial" w:cs="Arial"/>
-          <w:sz w:val="20"/>
-          <w:szCs w:val="20"/>
-        </w:rPr>
-        <w:t>relatórios</w:t>
-      </w:r>
-      <w:r>
-        <w:rPr>
-          <w:rFonts w:ascii="Arial" w:hAnsi="Arial" w:cs="Arial"/>
-          <w:sz w:val="20"/>
-          <w:szCs w:val="20"/>
-        </w:rPr>
-        <w:t>;</w:t>
+        <w:t>Usuário</w:t>
+      </w:r>
+      <w:r>
+        <w:rPr>
+          <w:rFonts w:ascii="Arial" w:hAnsi="Arial" w:cs="Arial"/>
+          <w:sz w:val="20"/>
+          <w:szCs w:val="20"/>
+        </w:rPr>
+        <w:t xml:space="preserve"> solicita ao sistema o tipo</w:t>
+      </w:r>
+      <w:r>
+        <w:rPr>
+          <w:rFonts w:ascii="Arial" w:hAnsi="Arial" w:cs="Arial"/>
+          <w:sz w:val="20"/>
+          <w:szCs w:val="20"/>
+        </w:rPr>
+        <w:t xml:space="preserve"> de </w:t>
+      </w:r>
+      <w:r>
+        <w:rPr>
+          <w:rFonts w:ascii="Arial" w:hAnsi="Arial" w:cs="Arial"/>
+          <w:sz w:val="20"/>
+          <w:szCs w:val="20"/>
+        </w:rPr>
+        <w:t>relatório que será emitido.</w:t>
       </w:r>
     </w:p>
     <w:p>
@@ -2339,7 +2407,7 @@
           <w:sz w:val="20"/>
           <w:szCs w:val="20"/>
         </w:rPr>
-        <w:t>Sistema exibe interface solicitada;</w:t>
+        <w:t>Sistema solicita dados para tomar como base na construção do relatório.</w:t>
       </w:r>
     </w:p>
     <w:p>
@@ -2362,7 +2430,63 @@
           <w:sz w:val="20"/>
           <w:szCs w:val="20"/>
         </w:rPr>
-        <w:t>O usuário escolhe a opção de “Relatório de Atendimento”</w:t>
+        <w:t>U</w:t>
+      </w:r>
+      <w:r>
+        <w:rPr>
+          <w:rFonts w:ascii="Arial" w:hAnsi="Arial" w:cs="Arial"/>
+          <w:sz w:val="20"/>
+          <w:szCs w:val="20"/>
+        </w:rPr>
+        <w:t>suário informa os dados</w:t>
+      </w:r>
+      <w:r>
+        <w:rPr>
+          <w:rFonts w:ascii="Arial" w:hAnsi="Arial" w:cs="Arial"/>
+          <w:sz w:val="20"/>
+          <w:szCs w:val="20"/>
+        </w:rPr>
+        <w:t xml:space="preserve"> que serão apresentados no relatório</w:t>
+      </w:r>
+      <w:r>
+        <w:rPr>
+          <w:rFonts w:ascii="Arial" w:hAnsi="Arial" w:cs="Arial"/>
+          <w:sz w:val="20"/>
+          <w:szCs w:val="20"/>
+        </w:rPr>
+        <w:t xml:space="preserve"> (Consultas Concluídas, p</w:t>
+      </w:r>
+      <w:r>
+        <w:rPr>
+          <w:rFonts w:ascii="Arial" w:hAnsi="Arial" w:cs="Arial"/>
+          <w:sz w:val="20"/>
+          <w:szCs w:val="20"/>
+        </w:rPr>
+        <w:t>acientes que receberam alta</w:t>
+      </w:r>
+      <w:r>
+        <w:rPr>
+          <w:rFonts w:ascii="Arial" w:hAnsi="Arial" w:cs="Arial"/>
+          <w:sz w:val="20"/>
+          <w:szCs w:val="20"/>
+        </w:rPr>
+        <w:t>, pacientes que ainda estão em fisioterapia</w:t>
+      </w:r>
+      <w:r>
+        <w:rPr>
+          <w:rFonts w:ascii="Arial" w:hAnsi="Arial" w:cs="Arial"/>
+          <w:sz w:val="20"/>
+          <w:szCs w:val="20"/>
+        </w:rPr>
+        <w:t xml:space="preserve"> e data início e data fim</w:t>
+      </w:r>
+      <w:r>
+        <w:rPr>
+          <w:rFonts w:ascii="Arial" w:hAnsi="Arial" w:cs="Arial"/>
+          <w:sz w:val="20"/>
+          <w:szCs w:val="20"/>
+        </w:rPr>
+        <w:t>).</w:t>
       </w:r>
     </w:p>
     <w:p>
@@ -2372,68 +2496,22 @@
           <w:ilvl w:val="0"/>
           <w:numId w:val="5"/>
         </w:numPr>
-        <w:jc w:val="both"/>
-        <w:rPr>
-          <w:rFonts w:ascii="Arial" w:hAnsi="Arial" w:cs="Arial"/>
-          <w:sz w:val="20"/>
-          <w:szCs w:val="20"/>
-        </w:rPr>
-      </w:pPr>
-      <w:r>
-        <w:rPr>
-          <w:rFonts w:ascii="Arial" w:hAnsi="Arial" w:cs="Arial"/>
-          <w:sz w:val="20"/>
-          <w:szCs w:val="20"/>
-        </w:rPr>
-        <w:t>Usuário escolhe os campos que serão apresentados no relatório</w:t>
-      </w:r>
-      <w:r>
-        <w:rPr>
-          <w:rFonts w:ascii="Arial" w:hAnsi="Arial" w:cs="Arial"/>
-          <w:sz w:val="20"/>
-          <w:szCs w:val="20"/>
-        </w:rPr>
-        <w:t xml:space="preserve"> (Consultas Concluídas, p</w:t>
-      </w:r>
-      <w:r>
-        <w:rPr>
-          <w:rFonts w:ascii="Arial" w:hAnsi="Arial" w:cs="Arial"/>
-          <w:sz w:val="20"/>
-          <w:szCs w:val="20"/>
-        </w:rPr>
-        <w:t>acientes que receberam alta</w:t>
-      </w:r>
-      <w:r>
-        <w:rPr>
-          <w:rFonts w:ascii="Arial" w:hAnsi="Arial" w:cs="Arial"/>
-          <w:sz w:val="20"/>
-          <w:szCs w:val="20"/>
-        </w:rPr>
-        <w:t>, pacientes que ainda estão em fisioterapia</w:t>
-      </w:r>
-      <w:r>
-        <w:rPr>
-          <w:rFonts w:ascii="Arial" w:hAnsi="Arial" w:cs="Arial"/>
-          <w:sz w:val="20"/>
-          <w:szCs w:val="20"/>
-        </w:rPr>
-        <w:t>)</w:t>
-      </w:r>
-      <w:r>
-        <w:rPr>
-          <w:rFonts w:ascii="Arial" w:hAnsi="Arial" w:cs="Arial"/>
-          <w:sz w:val="20"/>
-          <w:szCs w:val="20"/>
-        </w:rPr>
-        <w:t xml:space="preserve"> e o período desejado</w:t>
-      </w:r>
-      <w:r>
-        <w:rPr>
-          <w:rFonts w:ascii="Arial" w:hAnsi="Arial" w:cs="Arial"/>
-          <w:sz w:val="20"/>
-          <w:szCs w:val="20"/>
-        </w:rPr>
-        <w:t>;</w:t>
+        <w:spacing w:after="0" w:line="240" w:lineRule="auto"/>
+        <w:ind w:right="-624"/>
+        <w:jc w:val="both"/>
+        <w:rPr>
+          <w:rFonts w:ascii="Arial" w:hAnsi="Arial" w:cs="Arial"/>
+          <w:sz w:val="20"/>
+          <w:szCs w:val="20"/>
+        </w:rPr>
+      </w:pPr>
+      <w:r>
+        <w:rPr>
+          <w:rFonts w:ascii="Arial" w:hAnsi="Arial" w:cs="Arial"/>
+          <w:sz w:val="20"/>
+          <w:szCs w:val="20"/>
+        </w:rPr>
+        <w:t>Sistema valida datas informadas.</w:t>
       </w:r>
     </w:p>
     <w:p>
@@ -2472,7 +2550,7 @@
           <w:sz w:val="20"/>
           <w:szCs w:val="20"/>
         </w:rPr>
-        <w:t>;</w:t>
+        <w:t>.</w:t>
       </w:r>
     </w:p>
     <w:p>
@@ -2495,55 +2573,7 @@
           <w:sz w:val="20"/>
           <w:szCs w:val="20"/>
         </w:rPr>
-        <w:t xml:space="preserve">Sistema </w:t>
-      </w:r>
-      <w:r>
-        <w:rPr>
-          <w:rFonts w:ascii="Arial" w:hAnsi="Arial" w:cs="Arial"/>
-          <w:sz w:val="20"/>
-          <w:szCs w:val="20"/>
-        </w:rPr>
-        <w:t>busca todas as consul</w:t>
-      </w:r>
-      <w:r>
-        <w:rPr>
-          <w:rFonts w:ascii="Arial" w:hAnsi="Arial" w:cs="Arial"/>
-          <w:sz w:val="20"/>
-          <w:szCs w:val="20"/>
-        </w:rPr>
-        <w:t>tas no sistema, verifica se estão</w:t>
-      </w:r>
-      <w:r>
-        <w:rPr>
-          <w:rFonts w:ascii="Arial" w:hAnsi="Arial" w:cs="Arial"/>
-          <w:sz w:val="20"/>
-          <w:szCs w:val="20"/>
-        </w:rPr>
-        <w:t xml:space="preserve"> concluída</w:t>
-      </w:r>
-      <w:r>
-        <w:rPr>
-          <w:rFonts w:ascii="Arial" w:hAnsi="Arial" w:cs="Arial"/>
-          <w:sz w:val="20"/>
-          <w:szCs w:val="20"/>
-        </w:rPr>
-        <w:t xml:space="preserve">s e se os pacientes alocados nestas consultas receberam alta ou não, tudo isso de acordo com o período que </w:t>
-      </w:r>
-      <w:r>
-        <w:rPr>
-          <w:rFonts w:ascii="Arial" w:hAnsi="Arial" w:cs="Arial"/>
-          <w:sz w:val="20"/>
-          <w:szCs w:val="20"/>
-        </w:rPr>
-        <w:t>o usuário solicitou</w:t>
-      </w:r>
-      <w:r>
-        <w:rPr>
-          <w:rFonts w:ascii="Arial" w:hAnsi="Arial" w:cs="Arial"/>
-          <w:sz w:val="20"/>
-          <w:szCs w:val="20"/>
-        </w:rPr>
-        <w:t>;</w:t>
+        <w:t>Sistema realiza a construção do relatório com base nos dados informados pelo usuário.</w:t>
       </w:r>
     </w:p>
     <w:p>
@@ -2553,20 +2583,27 @@
           <w:ilvl w:val="0"/>
           <w:numId w:val="5"/>
         </w:numPr>
-        <w:jc w:val="both"/>
-        <w:rPr>
-          <w:rFonts w:ascii="Arial" w:hAnsi="Arial" w:cs="Arial"/>
-          <w:sz w:val="20"/>
-          <w:szCs w:val="20"/>
-        </w:rPr>
-      </w:pPr>
-      <w:r>
-        <w:rPr>
-          <w:rFonts w:ascii="Arial" w:hAnsi="Arial" w:cs="Arial"/>
-          <w:sz w:val="20"/>
-          <w:szCs w:val="20"/>
-        </w:rPr>
-        <w:t>O sistema constrói o relatório com os dados encontrados;</w:t>
+        <w:rPr>
+          <w:rFonts w:ascii="Arial" w:hAnsi="Arial" w:cs="Arial"/>
+          <w:sz w:val="20"/>
+          <w:szCs w:val="20"/>
+        </w:rPr>
+      </w:pPr>
+      <w:r>
+        <w:rPr>
+          <w:rFonts w:ascii="Arial" w:hAnsi="Arial" w:cs="Arial"/>
+          <w:sz w:val="20"/>
+          <w:szCs w:val="20"/>
+        </w:rPr>
+        <w:t>S</w:t>
+      </w:r>
+      <w:r>
+        <w:rPr>
+          <w:rFonts w:ascii="Arial" w:hAnsi="Arial" w:cs="Arial"/>
+          <w:sz w:val="20"/>
+          <w:szCs w:val="20"/>
+        </w:rPr>
+        <w:t>istema exibe o relatório em uma tela de pré-visualização.</w:t>
       </w:r>
     </w:p>
     <w:p>
@@ -2576,28 +2613,152 @@
           <w:ilvl w:val="0"/>
           <w:numId w:val="5"/>
         </w:numPr>
-        <w:jc w:val="both"/>
-        <w:rPr>
-          <w:rFonts w:ascii="Arial" w:hAnsi="Arial" w:cs="Arial"/>
-          <w:sz w:val="20"/>
-          <w:szCs w:val="20"/>
-        </w:rPr>
-      </w:pPr>
-      <w:r>
-        <w:rPr>
-          <w:rFonts w:ascii="Arial" w:hAnsi="Arial" w:cs="Arial"/>
-          <w:sz w:val="20"/>
-          <w:szCs w:val="20"/>
-        </w:rPr>
-        <w:t>S</w:t>
-      </w:r>
-      <w:r>
-        <w:rPr>
-          <w:rFonts w:ascii="Arial" w:hAnsi="Arial" w:cs="Arial"/>
-          <w:sz w:val="20"/>
-          <w:szCs w:val="20"/>
-        </w:rPr>
-        <w:t>istema emite o relatório de acordo com os parâmetros marcados no passo</w:t>
+        <w:spacing w:after="0" w:line="240" w:lineRule="auto"/>
+        <w:ind w:right="-624"/>
+        <w:jc w:val="both"/>
+        <w:rPr>
+          <w:rFonts w:ascii="Arial" w:hAnsi="Arial" w:cs="Arial"/>
+          <w:sz w:val="20"/>
+          <w:szCs w:val="20"/>
+        </w:rPr>
+      </w:pPr>
+      <w:r>
+        <w:rPr>
+          <w:rFonts w:ascii="Arial" w:hAnsi="Arial" w:cs="Arial"/>
+          <w:sz w:val="20"/>
+          <w:szCs w:val="20"/>
+        </w:rPr>
+        <w:t>Usuário solicita impressão do relatório.</w:t>
+      </w:r>
+    </w:p>
+    <w:p>
+      <w:pPr>
+        <w:pStyle w:val="PargrafodaLista"/>
+        <w:numPr>
+          <w:ilvl w:val="0"/>
+          <w:numId w:val="5"/>
+        </w:numPr>
+        <w:spacing w:after="0" w:line="240" w:lineRule="auto"/>
+        <w:ind w:right="-624"/>
+        <w:jc w:val="both"/>
+        <w:rPr>
+          <w:rFonts w:ascii="Arial" w:hAnsi="Arial" w:cs="Arial"/>
+          <w:sz w:val="20"/>
+          <w:szCs w:val="20"/>
+        </w:rPr>
+      </w:pPr>
+      <w:r>
+        <w:rPr>
+          <w:rFonts w:ascii="Arial" w:hAnsi="Arial" w:cs="Arial"/>
+          <w:sz w:val="20"/>
+          <w:szCs w:val="20"/>
+        </w:rPr>
+        <w:t>Sistema</w:t>
+      </w:r>
+      <w:r>
+        <w:rPr>
+          <w:rFonts w:ascii="Arial" w:hAnsi="Arial" w:cs="Arial"/>
+          <w:sz w:val="20"/>
+          <w:szCs w:val="20"/>
+        </w:rPr>
+        <w:t xml:space="preserve"> envia </w:t>
+      </w:r>
+      <w:r>
+        <w:rPr>
+          <w:rFonts w:ascii="Arial" w:hAnsi="Arial" w:cs="Arial"/>
+          <w:sz w:val="20"/>
+          <w:szCs w:val="20"/>
+        </w:rPr>
+        <w:t>o relatório</w:t>
+      </w:r>
+      <w:r>
+        <w:rPr>
+          <w:rFonts w:ascii="Arial" w:hAnsi="Arial" w:cs="Arial"/>
+          <w:sz w:val="20"/>
+          <w:szCs w:val="20"/>
+        </w:rPr>
+        <w:t xml:space="preserve"> para impressão</w:t>
+      </w:r>
+      <w:r>
+        <w:rPr>
+          <w:rFonts w:ascii="Arial" w:hAnsi="Arial" w:cs="Arial"/>
+          <w:sz w:val="20"/>
+          <w:szCs w:val="20"/>
+        </w:rPr>
+        <w:t>.</w:t>
+      </w:r>
+    </w:p>
+    <w:p>
+      <w:pPr>
+        <w:jc w:val="both"/>
+        <w:rPr>
+          <w:rFonts w:ascii="Arial" w:hAnsi="Arial" w:cs="Arial"/>
+          <w:sz w:val="20"/>
+          <w:szCs w:val="20"/>
+        </w:rPr>
+      </w:pPr>
+    </w:p>
+    <w:p>
+      <w:pPr>
+        <w:jc w:val="both"/>
+        <w:rPr>
+          <w:rFonts w:ascii="Arial" w:hAnsi="Arial" w:cs="Arial"/>
+          <w:b/>
+          <w:sz w:val="20"/>
+          <w:szCs w:val="20"/>
+        </w:rPr>
+      </w:pPr>
+      <w:r>
+        <w:rPr>
+          <w:rFonts w:ascii="Arial" w:hAnsi="Arial" w:cs="Arial"/>
+          <w:b/>
+          <w:sz w:val="20"/>
+          <w:szCs w:val="20"/>
+        </w:rPr>
+        <w:t>Curso Alternativo:</w:t>
+      </w:r>
+    </w:p>
+    <w:p>
+      <w:pPr>
+        <w:jc w:val="both"/>
+        <w:rPr>
+          <w:rFonts w:ascii="Arial" w:hAnsi="Arial" w:cs="Arial"/>
+          <w:sz w:val="20"/>
+          <w:szCs w:val="20"/>
+        </w:rPr>
+      </w:pPr>
+      <w:r>
+        <w:rPr>
+          <w:rFonts w:ascii="Arial" w:hAnsi="Arial" w:cs="Arial"/>
+          <w:b/>
+          <w:sz w:val="20"/>
+          <w:szCs w:val="20"/>
+        </w:rPr>
+        <w:t xml:space="preserve">      </w:t>
+      </w:r>
+      <w:r>
+        <w:rPr>
+          <w:rFonts w:ascii="Arial" w:hAnsi="Arial" w:cs="Arial"/>
+          <w:sz w:val="20"/>
+          <w:szCs w:val="20"/>
+        </w:rPr>
+        <w:t>3</w:t>
+      </w:r>
+      <w:r>
+        <w:rPr>
+          <w:rFonts w:ascii="Arial" w:hAnsi="Arial" w:cs="Arial"/>
+          <w:sz w:val="20"/>
+          <w:szCs w:val="20"/>
+        </w:rPr>
+        <w:t>.1</w:t>
+      </w:r>
+      <w:r>
+        <w:rPr>
+          <w:rFonts w:ascii="Arial" w:hAnsi="Arial" w:cs="Arial"/>
+          <w:sz w:val="20"/>
+          <w:szCs w:val="20"/>
+        </w:rPr>
+        <w:t xml:space="preserve"> e 5.1.</w:t>
       </w:r>
       <w:r>
         <w:rPr>
@@ -2613,178 +2774,188 @@
           <w:sz w:val="20"/>
           <w:szCs w:val="20"/>
         </w:rPr>
-        <w:t xml:space="preserve">(4) contendo: Número de pacientes em alta, </w:t>
-      </w:r>
-      <w:r>
-        <w:rPr>
-          <w:rFonts w:ascii="Arial" w:hAnsi="Arial" w:cs="Arial"/>
-          <w:sz w:val="20"/>
-          <w:szCs w:val="20"/>
-        </w:rPr>
-        <w:t xml:space="preserve">número de pacientes ainda em tratamento, </w:t>
-      </w:r>
-      <w:r>
-        <w:rPr>
-          <w:rFonts w:ascii="Arial" w:hAnsi="Arial" w:cs="Arial"/>
-          <w:sz w:val="20"/>
-          <w:szCs w:val="20"/>
-        </w:rPr>
-        <w:t>quantidade de consultas</w:t>
-      </w:r>
-      <w:r>
-        <w:rPr>
-          <w:rFonts w:ascii="Arial" w:hAnsi="Arial" w:cs="Arial"/>
-          <w:sz w:val="20"/>
-          <w:szCs w:val="20"/>
-        </w:rPr>
-        <w:t xml:space="preserve"> realizadas. Caso de uso encerrado.</w:t>
-      </w:r>
-    </w:p>
-    <w:p>
-      <w:pPr>
-        <w:ind w:left="360"/>
-        <w:jc w:val="both"/>
-        <w:rPr>
-          <w:rFonts w:ascii="Arial" w:hAnsi="Arial" w:cs="Arial"/>
-          <w:sz w:val="20"/>
-          <w:szCs w:val="20"/>
-        </w:rPr>
-      </w:pPr>
-    </w:p>
-    <w:p>
-      <w:pPr>
-        <w:jc w:val="both"/>
-        <w:rPr>
-          <w:rFonts w:ascii="Arial" w:hAnsi="Arial" w:cs="Arial"/>
-          <w:b/>
-          <w:sz w:val="20"/>
-          <w:szCs w:val="20"/>
-        </w:rPr>
-      </w:pPr>
-      <w:r>
-        <w:rPr>
-          <w:rFonts w:ascii="Arial" w:hAnsi="Arial" w:cs="Arial"/>
-          <w:b/>
-          <w:sz w:val="20"/>
-          <w:szCs w:val="20"/>
-        </w:rPr>
-        <w:t>Curso Alternativo:</w:t>
-      </w:r>
-    </w:p>
-    <w:p>
-      <w:pPr>
-        <w:jc w:val="both"/>
-        <w:rPr>
-          <w:rFonts w:ascii="Arial" w:hAnsi="Arial" w:cs="Arial"/>
-          <w:sz w:val="20"/>
-          <w:szCs w:val="20"/>
-        </w:rPr>
-      </w:pPr>
-      <w:r>
-        <w:rPr>
-          <w:rFonts w:ascii="Arial" w:hAnsi="Arial" w:cs="Arial"/>
-          <w:b/>
-          <w:sz w:val="20"/>
-          <w:szCs w:val="20"/>
-        </w:rPr>
-        <w:t xml:space="preserve">      </w:t>
-      </w:r>
-      <w:r>
-        <w:rPr>
-          <w:rFonts w:ascii="Arial" w:hAnsi="Arial" w:cs="Arial"/>
-          <w:sz w:val="20"/>
-          <w:szCs w:val="20"/>
-        </w:rPr>
-        <w:t xml:space="preserve">4.1 </w:t>
-      </w:r>
-      <w:r>
-        <w:rPr>
-          <w:rFonts w:ascii="Arial" w:hAnsi="Arial" w:cs="Arial"/>
-          <w:sz w:val="20"/>
-          <w:szCs w:val="20"/>
-        </w:rPr>
-        <w:t>–</w:t>
-      </w:r>
-      <w:r>
-        <w:rPr>
-          <w:rFonts w:ascii="Arial" w:hAnsi="Arial" w:cs="Arial"/>
+        <w:t>O usuário cancela a operação</w:t>
+      </w:r>
+      <w:r>
+        <w:rPr>
+          <w:rFonts w:ascii="Arial" w:hAnsi="Arial" w:cs="Arial"/>
+          <w:sz w:val="20"/>
+          <w:szCs w:val="20"/>
+        </w:rPr>
+        <w:t xml:space="preserve"> encerrando assim o caso de uso.</w:t>
+      </w:r>
+    </w:p>
+    <w:p>
+      <w:pPr>
+        <w:jc w:val="both"/>
+        <w:rPr>
+          <w:rFonts w:ascii="Arial" w:hAnsi="Arial" w:cs="Arial"/>
+          <w:sz w:val="20"/>
+          <w:szCs w:val="20"/>
+        </w:rPr>
+      </w:pPr>
+      <w:r>
+        <w:rPr>
+          <w:rFonts w:ascii="Arial" w:hAnsi="Arial" w:cs="Arial"/>
+          <w:sz w:val="20"/>
+          <w:szCs w:val="20"/>
+        </w:rPr>
+        <w:t xml:space="preserve">      8.1. </w:t>
+      </w:r>
+      <w:r>
+        <w:rPr>
+          <w:rFonts w:ascii="Arial" w:hAnsi="Arial" w:cs="Arial"/>
+          <w:sz w:val="20"/>
+          <w:szCs w:val="20"/>
+        </w:rPr>
+        <w:t>O usu</w:t>
+      </w:r>
+      <w:r>
+        <w:rPr>
+          <w:rFonts w:ascii="Arial" w:hAnsi="Arial" w:cs="Arial"/>
+          <w:sz w:val="20"/>
+          <w:szCs w:val="20"/>
+        </w:rPr>
+        <w:t>ário salva relatório em um arquivo PDF</w:t>
+      </w:r>
+      <w:r>
+        <w:rPr>
+          <w:rFonts w:ascii="Arial" w:hAnsi="Arial" w:cs="Arial"/>
+          <w:sz w:val="20"/>
+          <w:szCs w:val="20"/>
+        </w:rPr>
+        <w:t>.</w:t>
+      </w:r>
+      <w:r>
+        <w:rPr>
+          <w:rFonts w:ascii="Arial" w:hAnsi="Arial" w:cs="Arial"/>
+          <w:sz w:val="20"/>
+          <w:szCs w:val="20"/>
+        </w:rPr>
+        <w:t xml:space="preserve"> (Fim do caso de uso).</w:t>
+      </w:r>
+    </w:p>
+    <w:p>
+      <w:pPr>
+        <w:jc w:val="both"/>
+        <w:rPr>
+          <w:rFonts w:ascii="Arial" w:hAnsi="Arial" w:cs="Arial"/>
+          <w:b/>
+          <w:sz w:val="20"/>
+          <w:szCs w:val="20"/>
+        </w:rPr>
+      </w:pPr>
+      <w:r>
+        <w:rPr>
+          <w:rFonts w:ascii="Arial" w:hAnsi="Arial" w:cs="Arial"/>
+          <w:b/>
+          <w:sz w:val="20"/>
+          <w:szCs w:val="20"/>
+        </w:rPr>
+        <w:t>Curso de Exceção:</w:t>
+      </w:r>
+    </w:p>
+    <w:p>
+      <w:pPr>
+        <w:jc w:val="both"/>
+        <w:rPr>
+          <w:rFonts w:ascii="Arial" w:hAnsi="Arial" w:cs="Arial"/>
+          <w:sz w:val="20"/>
+          <w:szCs w:val="20"/>
+        </w:rPr>
+      </w:pPr>
+      <w:r>
+        <w:rPr>
+          <w:rFonts w:ascii="Arial" w:hAnsi="Arial" w:cs="Arial"/>
+          <w:sz w:val="20"/>
+          <w:szCs w:val="20"/>
+        </w:rPr>
+        <w:t xml:space="preserve">     </w:t>
+      </w:r>
+      <w:r>
+        <w:rPr>
+          <w:rFonts w:ascii="Arial" w:hAnsi="Arial" w:cs="Arial"/>
+          <w:sz w:val="20"/>
+          <w:szCs w:val="20"/>
+        </w:rPr>
+        <w:t>4.1. Usuário informa datas inválidas</w:t>
+      </w:r>
+    </w:p>
+    <w:p>
+      <w:pPr>
+        <w:ind w:firstLine="708"/>
+        <w:jc w:val="both"/>
+        <w:rPr>
+          <w:rFonts w:ascii="Arial" w:hAnsi="Arial" w:cs="Arial"/>
+          <w:sz w:val="20"/>
+          <w:szCs w:val="20"/>
+        </w:rPr>
+      </w:pPr>
+      <w:proofErr w:type="gramStart"/>
+      <w:r>
+        <w:rPr>
+          <w:rFonts w:ascii="Arial" w:hAnsi="Arial" w:cs="Arial"/>
+          <w:sz w:val="20"/>
+          <w:szCs w:val="20"/>
+        </w:rPr>
+        <w:t>&gt; Um</w:t>
+      </w:r>
+      <w:proofErr w:type="gramEnd"/>
+      <w:r>
+        <w:rPr>
+          <w:rFonts w:ascii="Arial" w:hAnsi="Arial" w:cs="Arial"/>
+          <w:sz w:val="20"/>
+          <w:szCs w:val="20"/>
+        </w:rPr>
+        <w:t xml:space="preserve"> alerta deve ser exibido ao usuário pedindo para que</w:t>
+      </w:r>
+      <w:r>
+        <w:rPr>
+          <w:rFonts w:ascii="Arial" w:hAnsi="Arial" w:cs="Arial"/>
+          <w:sz w:val="20"/>
+          <w:szCs w:val="20"/>
+        </w:rPr>
+        <w:t xml:space="preserve"> ele insira novamente o período.</w:t>
+      </w:r>
+    </w:p>
+    <w:p>
+      <w:pPr>
+        <w:ind w:firstLine="708"/>
+        <w:jc w:val="both"/>
+        <w:rPr>
+          <w:rFonts w:ascii="Arial" w:hAnsi="Arial" w:cs="Arial"/>
+          <w:sz w:val="20"/>
+          <w:szCs w:val="20"/>
+        </w:rPr>
+      </w:pPr>
+    </w:p>
+    <w:p>
+      <w:pPr>
+        <w:jc w:val="both"/>
+        <w:rPr>
+          <w:rFonts w:ascii="Arial" w:hAnsi="Arial" w:cs="Arial"/>
+          <w:sz w:val="20"/>
+          <w:szCs w:val="20"/>
+        </w:rPr>
+      </w:pPr>
+      <w:r>
+        <w:rPr>
+          <w:rFonts w:ascii="Arial" w:hAnsi="Arial" w:cs="Arial"/>
+          <w:b/>
+          <w:sz w:val="20"/>
+          <w:szCs w:val="20"/>
+        </w:rPr>
+        <w:t>Pós-Condições:</w:t>
+      </w:r>
+      <w:r>
+        <w:rPr>
+          <w:rFonts w:ascii="Arial" w:hAnsi="Arial" w:cs="Arial"/>
+          <w:b/>
           <w:sz w:val="20"/>
           <w:szCs w:val="20"/>
         </w:rPr>
         <w:t xml:space="preserve"> </w:t>
       </w:r>
-      <w:r>
-        <w:rPr>
-          <w:rFonts w:ascii="Arial" w:hAnsi="Arial" w:cs="Arial"/>
-          <w:sz w:val="20"/>
-          <w:szCs w:val="20"/>
-        </w:rPr>
-        <w:t>O usuário cancela a operação encerrando assim o caso de uso;</w:t>
-      </w:r>
-    </w:p>
-    <w:p>
-      <w:pPr>
-        <w:jc w:val="both"/>
-        <w:rPr>
-          <w:rFonts w:ascii="Arial" w:hAnsi="Arial" w:cs="Arial"/>
-          <w:sz w:val="20"/>
-          <w:szCs w:val="20"/>
-        </w:rPr>
-      </w:pPr>
-      <w:r>
-        <w:rPr>
-          <w:rFonts w:ascii="Arial" w:hAnsi="Arial" w:cs="Arial"/>
-          <w:sz w:val="20"/>
-          <w:szCs w:val="20"/>
-        </w:rPr>
-        <w:t xml:space="preserve">      7.1 – O usuário poderá imprimir o relatório.</w:t>
-      </w:r>
-    </w:p>
-    <w:p>
-      <w:pPr>
-        <w:jc w:val="both"/>
-        <w:rPr>
-          <w:rFonts w:ascii="Arial" w:hAnsi="Arial" w:cs="Arial"/>
-          <w:b/>
-          <w:sz w:val="20"/>
-          <w:szCs w:val="20"/>
-        </w:rPr>
-      </w:pPr>
-      <w:r>
-        <w:rPr>
-          <w:rFonts w:ascii="Arial" w:hAnsi="Arial" w:cs="Arial"/>
-          <w:b/>
-          <w:sz w:val="20"/>
-          <w:szCs w:val="20"/>
-        </w:rPr>
-        <w:t>Curso de Exceção:</w:t>
-      </w:r>
-    </w:p>
-    <w:p>
-      <w:pPr>
-        <w:jc w:val="both"/>
-        <w:rPr>
-          <w:rFonts w:ascii="Arial" w:hAnsi="Arial" w:cs="Arial"/>
-          <w:sz w:val="20"/>
-          <w:szCs w:val="20"/>
-        </w:rPr>
-      </w:pPr>
-      <w:r>
-        <w:rPr>
-          <w:rFonts w:ascii="Arial" w:hAnsi="Arial" w:cs="Arial"/>
-          <w:sz w:val="20"/>
-          <w:szCs w:val="20"/>
-        </w:rPr>
-        <w:t xml:space="preserve">     6.1 – Caso o usuário insira um período inválido ou que não tenha consultas;</w:t>
-      </w:r>
-      <w:r>
-        <w:rPr>
-          <w:rFonts w:ascii="Arial" w:hAnsi="Arial" w:cs="Arial"/>
-          <w:sz w:val="20"/>
-          <w:szCs w:val="20"/>
-        </w:rPr>
-        <w:tab/>
-      </w:r>
     </w:p>
     <w:p>
       <w:pPr>
@@ -2796,146 +2967,2278 @@
           <w:szCs w:val="20"/>
         </w:rPr>
       </w:pPr>
-      <w:proofErr w:type="gramStart"/>
-      <w:r>
-        <w:rPr>
-          <w:rFonts w:ascii="Arial" w:hAnsi="Arial" w:cs="Arial"/>
-          <w:sz w:val="20"/>
-          <w:szCs w:val="20"/>
-        </w:rPr>
-        <w:t>&gt; Um</w:t>
-      </w:r>
-      <w:proofErr w:type="gramEnd"/>
-      <w:r>
-        <w:rPr>
-          <w:rFonts w:ascii="Arial" w:hAnsi="Arial" w:cs="Arial"/>
-          <w:sz w:val="20"/>
-          <w:szCs w:val="20"/>
-        </w:rPr>
-        <w:t xml:space="preserve"> alerta deve ser exibido ao usuário pedindo para que ele insira novamente o período;</w:t>
-      </w:r>
-    </w:p>
-    <w:p>
-      <w:pPr>
-        <w:jc w:val="both"/>
-        <w:rPr>
-          <w:rFonts w:ascii="Arial" w:hAnsi="Arial" w:cs="Arial"/>
-          <w:sz w:val="20"/>
-          <w:szCs w:val="20"/>
-        </w:rPr>
-      </w:pPr>
-      <w:r>
-        <w:rPr>
-          <w:rFonts w:ascii="Arial" w:hAnsi="Arial" w:cs="Arial"/>
-          <w:sz w:val="20"/>
-          <w:szCs w:val="20"/>
-        </w:rPr>
-        <w:t xml:space="preserve">     6.2 – Pode ocorrer de o período escolhido pelo usuário não ter nenhuma consulta concluída;</w:t>
-      </w:r>
-    </w:p>
-    <w:p>
-      <w:pPr>
-        <w:ind w:firstLine="708"/>
-        <w:jc w:val="both"/>
-        <w:rPr>
-          <w:rFonts w:ascii="Arial" w:hAnsi="Arial" w:cs="Arial"/>
-          <w:sz w:val="20"/>
-          <w:szCs w:val="20"/>
-        </w:rPr>
-      </w:pPr>
-      <w:proofErr w:type="gramStart"/>
-      <w:r>
-        <w:rPr>
-          <w:rFonts w:ascii="Arial" w:hAnsi="Arial" w:cs="Arial"/>
-          <w:sz w:val="20"/>
-          <w:szCs w:val="20"/>
-        </w:rPr>
-        <w:t>&gt; Um</w:t>
-      </w:r>
-      <w:proofErr w:type="gramEnd"/>
-      <w:r>
-        <w:rPr>
-          <w:rFonts w:ascii="Arial" w:hAnsi="Arial" w:cs="Arial"/>
-          <w:sz w:val="20"/>
-          <w:szCs w:val="20"/>
-        </w:rPr>
-        <w:t xml:space="preserve"> alerta deve ser exibido ao usuário informando o ocorrido;</w:t>
-      </w:r>
-    </w:p>
-    <w:p>
-      <w:pPr>
-        <w:jc w:val="both"/>
-        <w:rPr>
-          <w:rFonts w:ascii="Arial" w:hAnsi="Arial" w:cs="Arial"/>
-          <w:sz w:val="20"/>
-          <w:szCs w:val="20"/>
-        </w:rPr>
-      </w:pPr>
-    </w:p>
-    <w:p>
-      <w:pPr>
-        <w:jc w:val="both"/>
-        <w:rPr>
-          <w:rFonts w:ascii="Arial" w:hAnsi="Arial" w:cs="Arial"/>
-          <w:sz w:val="20"/>
-          <w:szCs w:val="20"/>
-        </w:rPr>
-      </w:pPr>
-      <w:r>
-        <w:rPr>
-          <w:rFonts w:ascii="Arial" w:hAnsi="Arial" w:cs="Arial"/>
-          <w:b/>
-          <w:sz w:val="20"/>
-          <w:szCs w:val="20"/>
-        </w:rPr>
-        <w:t>Pós-Condições:</w:t>
-      </w:r>
-      <w:r>
-        <w:rPr>
-          <w:rFonts w:ascii="Arial" w:hAnsi="Arial" w:cs="Arial"/>
-          <w:b/>
-          <w:sz w:val="20"/>
-          <w:szCs w:val="20"/>
-        </w:rPr>
-        <w:t xml:space="preserve"> </w:t>
-      </w:r>
-    </w:p>
-    <w:p>
-      <w:pPr>
-        <w:ind w:firstLine="708"/>
-        <w:jc w:val="both"/>
-        <w:rPr>
-          <w:rFonts w:ascii="Arial" w:hAnsi="Arial" w:cs="Arial"/>
-          <w:sz w:val="20"/>
-          <w:szCs w:val="20"/>
-        </w:rPr>
-      </w:pPr>
-      <w:r>
-        <w:rPr>
-          <w:rFonts w:ascii="Arial" w:hAnsi="Arial" w:cs="Arial"/>
-          <w:sz w:val="20"/>
-          <w:szCs w:val="20"/>
-        </w:rPr>
-        <w:t>Relatório de Atendimentos emitido</w:t>
-      </w:r>
-      <w:r>
-        <w:rPr>
-          <w:rFonts w:ascii="Arial" w:hAnsi="Arial" w:cs="Arial"/>
-          <w:sz w:val="20"/>
-          <w:szCs w:val="20"/>
-        </w:rPr>
-        <w:t xml:space="preserve"> ou visualizado na tela</w:t>
-      </w:r>
-      <w:r>
-        <w:rPr>
-          <w:rFonts w:ascii="Arial" w:hAnsi="Arial" w:cs="Arial"/>
-          <w:sz w:val="20"/>
-          <w:szCs w:val="20"/>
-        </w:rPr>
-        <w:t>.</w:t>
+      <w:r>
+        <w:rPr>
+          <w:rFonts w:ascii="Arial" w:hAnsi="Arial" w:cs="Arial"/>
+          <w:sz w:val="20"/>
+          <w:szCs w:val="20"/>
+        </w:rPr>
+        <w:t>R</w:t>
+      </w:r>
+      <w:r>
+        <w:rPr>
+          <w:rFonts w:ascii="Arial" w:hAnsi="Arial" w:cs="Arial"/>
+          <w:sz w:val="20"/>
+          <w:szCs w:val="20"/>
+        </w:rPr>
+        <w:t>elatório de atendimento</w:t>
       </w:r>
       <w:bookmarkStart w:id="0" w:name="_GoBack"/>
       <w:bookmarkEnd w:id="0"/>
+      <w:r>
+        <w:rPr>
+          <w:rFonts w:ascii="Arial" w:hAnsi="Arial" w:cs="Arial"/>
+          <w:sz w:val="20"/>
+          <w:szCs w:val="20"/>
+        </w:rPr>
+        <w:t xml:space="preserve"> impresso ou salvo em arquivo PDF</w:t>
+      </w:r>
+      <w:r>
+        <w:rPr>
+          <w:rFonts w:ascii="Arial" w:hAnsi="Arial" w:cs="Arial"/>
+          <w:sz w:val="20"/>
+          <w:szCs w:val="20"/>
+        </w:rPr>
+        <w:t>.</w:t>
+      </w:r>
+    </w:p>
+    <w:p>
+      <w:pPr>
+        <w:ind w:firstLine="708"/>
+        <w:jc w:val="both"/>
+        <w:rPr>
+          <w:rFonts w:ascii="Arial" w:hAnsi="Arial" w:cs="Arial"/>
+          <w:sz w:val="20"/>
+          <w:szCs w:val="20"/>
+        </w:rPr>
+      </w:pPr>
+    </w:p>
+    <w:p>
+      <w:pPr>
+        <w:ind w:firstLine="708"/>
+        <w:jc w:val="both"/>
+        <w:rPr>
+          <w:rFonts w:ascii="Arial" w:hAnsi="Arial" w:cs="Arial"/>
+          <w:sz w:val="20"/>
+          <w:szCs w:val="20"/>
+        </w:rPr>
+      </w:pPr>
+    </w:p>
+    <w:p>
+      <w:pPr>
+        <w:spacing w:line="240" w:lineRule="auto"/>
+        <w:jc w:val="both"/>
+        <w:rPr>
+          <w:rFonts w:ascii="Arial" w:hAnsi="Arial" w:cs="Arial"/>
+          <w:sz w:val="20"/>
+          <w:szCs w:val="20"/>
+        </w:rPr>
+      </w:pPr>
+      <w:r>
+        <w:rPr>
+          <w:rFonts w:ascii="Arial" w:hAnsi="Arial" w:cs="Arial"/>
+          <w:b/>
+          <w:sz w:val="20"/>
+          <w:szCs w:val="20"/>
+        </w:rPr>
+        <w:lastRenderedPageBreak/>
+        <w:t>Caso de uso:</w:t>
+      </w:r>
+      <w:r>
+        <w:rPr>
+          <w:rFonts w:ascii="Arial" w:hAnsi="Arial" w:cs="Arial"/>
+          <w:sz w:val="20"/>
+          <w:szCs w:val="20"/>
+        </w:rPr>
+        <w:t xml:space="preserve">  Cancelar Sessão (F21)</w:t>
+      </w:r>
+    </w:p>
+    <w:p>
+      <w:pPr>
+        <w:spacing w:line="240" w:lineRule="auto"/>
+        <w:jc w:val="both"/>
+        <w:rPr>
+          <w:rFonts w:ascii="Arial" w:hAnsi="Arial" w:cs="Arial"/>
+          <w:sz w:val="20"/>
+          <w:szCs w:val="20"/>
+        </w:rPr>
+      </w:pPr>
+    </w:p>
+    <w:p>
+      <w:pPr>
+        <w:spacing w:line="240" w:lineRule="auto"/>
+        <w:jc w:val="both"/>
+        <w:rPr>
+          <w:rFonts w:ascii="Arial" w:hAnsi="Arial" w:cs="Arial"/>
+          <w:sz w:val="20"/>
+          <w:szCs w:val="20"/>
+        </w:rPr>
+      </w:pPr>
+      <w:r>
+        <w:rPr>
+          <w:rFonts w:ascii="Arial" w:hAnsi="Arial" w:cs="Arial"/>
+          <w:b/>
+          <w:sz w:val="20"/>
+          <w:szCs w:val="20"/>
+        </w:rPr>
+        <w:t>Sumário:</w:t>
+      </w:r>
+      <w:r>
+        <w:rPr>
+          <w:rFonts w:ascii="Arial" w:hAnsi="Arial" w:cs="Arial"/>
+          <w:sz w:val="20"/>
+          <w:szCs w:val="20"/>
+        </w:rPr>
+        <w:t xml:space="preserve"> Este caso de uso se inicia quando o paciente solicita o cancelamento de sua sessão para a secretária ou supervisor.</w:t>
+      </w:r>
+    </w:p>
+    <w:p>
+      <w:pPr>
+        <w:spacing w:line="240" w:lineRule="auto"/>
+        <w:jc w:val="both"/>
+        <w:rPr>
+          <w:rFonts w:ascii="Arial" w:hAnsi="Arial" w:cs="Arial"/>
+          <w:sz w:val="20"/>
+          <w:szCs w:val="20"/>
+        </w:rPr>
+      </w:pPr>
+    </w:p>
+    <w:p>
+      <w:pPr>
+        <w:spacing w:line="240" w:lineRule="auto"/>
+        <w:jc w:val="both"/>
+        <w:rPr>
+          <w:rFonts w:ascii="Arial" w:hAnsi="Arial" w:cs="Arial"/>
+          <w:sz w:val="20"/>
+          <w:szCs w:val="20"/>
+        </w:rPr>
+      </w:pPr>
+      <w:proofErr w:type="gramStart"/>
+      <w:r>
+        <w:rPr>
+          <w:rFonts w:ascii="Arial" w:hAnsi="Arial" w:cs="Arial"/>
+          <w:b/>
+          <w:sz w:val="20"/>
+          <w:szCs w:val="20"/>
+        </w:rPr>
+        <w:t>Ator(</w:t>
+      </w:r>
+      <w:proofErr w:type="gramEnd"/>
+      <w:r>
+        <w:rPr>
+          <w:rFonts w:ascii="Arial" w:hAnsi="Arial" w:cs="Arial"/>
+          <w:b/>
+          <w:sz w:val="20"/>
+          <w:szCs w:val="20"/>
+        </w:rPr>
+        <w:t>es):</w:t>
+      </w:r>
+      <w:r>
+        <w:rPr>
+          <w:rFonts w:ascii="Arial" w:hAnsi="Arial" w:cs="Arial"/>
+          <w:sz w:val="20"/>
+          <w:szCs w:val="20"/>
+        </w:rPr>
+        <w:t xml:space="preserve"> Supervisor e Secretária</w:t>
+      </w:r>
+    </w:p>
+    <w:p>
+      <w:pPr>
+        <w:spacing w:line="240" w:lineRule="auto"/>
+        <w:jc w:val="both"/>
+        <w:rPr>
+          <w:rFonts w:ascii="Arial" w:hAnsi="Arial" w:cs="Arial"/>
+          <w:sz w:val="20"/>
+          <w:szCs w:val="20"/>
+        </w:rPr>
+      </w:pPr>
+    </w:p>
+    <w:p>
+      <w:pPr>
+        <w:spacing w:line="240" w:lineRule="auto"/>
+        <w:jc w:val="both"/>
+        <w:rPr>
+          <w:rFonts w:ascii="Arial" w:hAnsi="Arial" w:cs="Arial"/>
+          <w:b/>
+          <w:sz w:val="20"/>
+          <w:szCs w:val="20"/>
+        </w:rPr>
+      </w:pPr>
+      <w:r>
+        <w:rPr>
+          <w:rFonts w:ascii="Arial" w:hAnsi="Arial" w:cs="Arial"/>
+          <w:b/>
+          <w:sz w:val="20"/>
+          <w:szCs w:val="20"/>
+        </w:rPr>
+        <w:t xml:space="preserve">Pré-condições: </w:t>
+      </w:r>
+    </w:p>
+    <w:p>
+      <w:pPr>
+        <w:pStyle w:val="PargrafodaLista"/>
+        <w:numPr>
+          <w:ilvl w:val="0"/>
+          <w:numId w:val="11"/>
+        </w:numPr>
+        <w:spacing w:after="0" w:line="240" w:lineRule="auto"/>
+        <w:ind w:right="-624"/>
+        <w:jc w:val="both"/>
+        <w:rPr>
+          <w:rFonts w:ascii="Arial" w:hAnsi="Arial" w:cs="Arial"/>
+          <w:sz w:val="20"/>
+          <w:szCs w:val="20"/>
+        </w:rPr>
+      </w:pPr>
+      <w:r>
+        <w:rPr>
+          <w:rFonts w:ascii="Arial" w:hAnsi="Arial" w:cs="Arial"/>
+          <w:sz w:val="20"/>
+          <w:szCs w:val="20"/>
+        </w:rPr>
+        <w:t>Usuário autenticado no sistema.</w:t>
+      </w:r>
+    </w:p>
+    <w:p>
+      <w:pPr>
+        <w:pStyle w:val="PargrafodaLista"/>
+        <w:numPr>
+          <w:ilvl w:val="0"/>
+          <w:numId w:val="11"/>
+        </w:numPr>
+        <w:spacing w:after="0" w:line="240" w:lineRule="auto"/>
+        <w:ind w:right="-624"/>
+        <w:jc w:val="both"/>
+        <w:rPr>
+          <w:rFonts w:ascii="Arial" w:hAnsi="Arial" w:cs="Arial"/>
+          <w:sz w:val="20"/>
+          <w:szCs w:val="20"/>
+        </w:rPr>
+      </w:pPr>
+      <w:r>
+        <w:rPr>
+          <w:rFonts w:ascii="Arial" w:hAnsi="Arial" w:cs="Arial"/>
+          <w:sz w:val="20"/>
+          <w:szCs w:val="20"/>
+        </w:rPr>
+        <w:t>Existir no mínimo 1 sessão agendada.</w:t>
+      </w:r>
+    </w:p>
+    <w:p>
+      <w:pPr>
+        <w:spacing w:line="240" w:lineRule="auto"/>
+        <w:jc w:val="both"/>
+        <w:rPr>
+          <w:rFonts w:ascii="Arial" w:hAnsi="Arial" w:cs="Arial"/>
+          <w:sz w:val="20"/>
+          <w:szCs w:val="20"/>
+        </w:rPr>
+      </w:pPr>
+      <w:r>
+        <w:rPr>
+          <w:rFonts w:ascii="Arial" w:hAnsi="Arial" w:cs="Arial"/>
+          <w:sz w:val="20"/>
+          <w:szCs w:val="20"/>
+        </w:rPr>
+        <w:tab/>
+      </w:r>
+    </w:p>
+    <w:p>
+      <w:pPr>
+        <w:spacing w:line="240" w:lineRule="auto"/>
+        <w:jc w:val="both"/>
+        <w:rPr>
+          <w:rFonts w:ascii="Arial" w:hAnsi="Arial" w:cs="Arial"/>
+          <w:b/>
+          <w:sz w:val="20"/>
+          <w:szCs w:val="20"/>
+        </w:rPr>
+      </w:pPr>
+      <w:r>
+        <w:rPr>
+          <w:rFonts w:ascii="Arial" w:hAnsi="Arial" w:cs="Arial"/>
+          <w:b/>
+          <w:sz w:val="20"/>
+          <w:szCs w:val="20"/>
+        </w:rPr>
+        <w:t xml:space="preserve">Curso Normal: </w:t>
+      </w:r>
+    </w:p>
+    <w:p>
+      <w:pPr>
+        <w:pStyle w:val="PargrafodaLista"/>
+        <w:numPr>
+          <w:ilvl w:val="0"/>
+          <w:numId w:val="9"/>
+        </w:numPr>
+        <w:spacing w:after="0" w:line="240" w:lineRule="auto"/>
+        <w:ind w:right="-624"/>
+        <w:jc w:val="both"/>
+        <w:rPr>
+          <w:rFonts w:ascii="Arial" w:hAnsi="Arial" w:cs="Arial"/>
+          <w:sz w:val="20"/>
+          <w:szCs w:val="20"/>
+        </w:rPr>
+      </w:pPr>
+      <w:r>
+        <w:rPr>
+          <w:rFonts w:ascii="Arial" w:hAnsi="Arial" w:cs="Arial"/>
+          <w:sz w:val="20"/>
+          <w:szCs w:val="20"/>
+        </w:rPr>
+        <w:t>Usuário solicita o cancelamento da sessão.</w:t>
+      </w:r>
+    </w:p>
+    <w:p>
+      <w:pPr>
+        <w:pStyle w:val="PargrafodaLista"/>
+        <w:numPr>
+          <w:ilvl w:val="0"/>
+          <w:numId w:val="9"/>
+        </w:numPr>
+        <w:spacing w:after="0" w:line="240" w:lineRule="auto"/>
+        <w:ind w:right="-624"/>
+        <w:jc w:val="both"/>
+        <w:rPr>
+          <w:rFonts w:ascii="Arial" w:hAnsi="Arial" w:cs="Arial"/>
+          <w:sz w:val="20"/>
+          <w:szCs w:val="20"/>
+        </w:rPr>
+      </w:pPr>
+      <w:r>
+        <w:rPr>
+          <w:rFonts w:ascii="Arial" w:hAnsi="Arial" w:cs="Arial"/>
+          <w:sz w:val="20"/>
+          <w:szCs w:val="20"/>
+        </w:rPr>
+        <w:t>Sistema solicita a data de cancelamento.</w:t>
+      </w:r>
+    </w:p>
+    <w:p>
+      <w:pPr>
+        <w:pStyle w:val="PargrafodaLista"/>
+        <w:numPr>
+          <w:ilvl w:val="0"/>
+          <w:numId w:val="9"/>
+        </w:numPr>
+        <w:spacing w:after="0" w:line="240" w:lineRule="auto"/>
+        <w:ind w:right="-624"/>
+        <w:jc w:val="both"/>
+        <w:rPr>
+          <w:rFonts w:ascii="Arial" w:hAnsi="Arial" w:cs="Arial"/>
+          <w:sz w:val="20"/>
+          <w:szCs w:val="20"/>
+        </w:rPr>
+      </w:pPr>
+      <w:r>
+        <w:rPr>
+          <w:rFonts w:ascii="Arial" w:hAnsi="Arial" w:cs="Arial"/>
+          <w:sz w:val="20"/>
+          <w:szCs w:val="20"/>
+        </w:rPr>
+        <w:t>Usuário informa a data de cancelamento</w:t>
+      </w:r>
+    </w:p>
+    <w:p>
+      <w:pPr>
+        <w:pStyle w:val="PargrafodaLista"/>
+        <w:numPr>
+          <w:ilvl w:val="0"/>
+          <w:numId w:val="9"/>
+        </w:numPr>
+        <w:spacing w:after="0" w:line="240" w:lineRule="auto"/>
+        <w:ind w:right="-624"/>
+        <w:jc w:val="both"/>
+        <w:rPr>
+          <w:rFonts w:ascii="Arial" w:hAnsi="Arial" w:cs="Arial"/>
+          <w:sz w:val="20"/>
+          <w:szCs w:val="20"/>
+        </w:rPr>
+      </w:pPr>
+      <w:r>
+        <w:rPr>
+          <w:rFonts w:ascii="Arial" w:hAnsi="Arial" w:cs="Arial"/>
+          <w:sz w:val="20"/>
+          <w:szCs w:val="20"/>
+        </w:rPr>
+        <w:t>Sistema valida a data informada.</w:t>
+      </w:r>
+    </w:p>
+    <w:p>
+      <w:pPr>
+        <w:pStyle w:val="PargrafodaLista"/>
+        <w:numPr>
+          <w:ilvl w:val="0"/>
+          <w:numId w:val="9"/>
+        </w:numPr>
+        <w:spacing w:after="0" w:line="240" w:lineRule="auto"/>
+        <w:ind w:right="-624"/>
+        <w:jc w:val="both"/>
+        <w:rPr>
+          <w:rFonts w:ascii="Arial" w:hAnsi="Arial" w:cs="Arial"/>
+          <w:sz w:val="20"/>
+          <w:szCs w:val="20"/>
+        </w:rPr>
+      </w:pPr>
+      <w:r>
+        <w:rPr>
+          <w:rFonts w:ascii="Arial" w:hAnsi="Arial" w:cs="Arial"/>
+          <w:sz w:val="20"/>
+          <w:szCs w:val="20"/>
+        </w:rPr>
+        <w:t>Sistema exibe sessões agendadas para o dia informado.</w:t>
+      </w:r>
+    </w:p>
+    <w:p>
+      <w:pPr>
+        <w:pStyle w:val="PargrafodaLista"/>
+        <w:numPr>
+          <w:ilvl w:val="0"/>
+          <w:numId w:val="9"/>
+        </w:numPr>
+        <w:spacing w:after="0" w:line="240" w:lineRule="auto"/>
+        <w:ind w:right="-624"/>
+        <w:jc w:val="both"/>
+        <w:rPr>
+          <w:rFonts w:ascii="Arial" w:hAnsi="Arial" w:cs="Arial"/>
+          <w:sz w:val="20"/>
+          <w:szCs w:val="20"/>
+        </w:rPr>
+      </w:pPr>
+      <w:r>
+        <w:rPr>
+          <w:rFonts w:ascii="Arial" w:hAnsi="Arial" w:cs="Arial"/>
+          <w:sz w:val="20"/>
+          <w:szCs w:val="20"/>
+        </w:rPr>
+        <w:t xml:space="preserve">Usuário informa </w:t>
+      </w:r>
+      <w:proofErr w:type="gramStart"/>
+      <w:r>
+        <w:rPr>
+          <w:rFonts w:ascii="Arial" w:hAnsi="Arial" w:cs="Arial"/>
+          <w:sz w:val="20"/>
+          <w:szCs w:val="20"/>
+        </w:rPr>
+        <w:t>a(</w:t>
+      </w:r>
+      <w:proofErr w:type="gramEnd"/>
+      <w:r>
+        <w:rPr>
+          <w:rFonts w:ascii="Arial" w:hAnsi="Arial" w:cs="Arial"/>
+          <w:sz w:val="20"/>
+          <w:szCs w:val="20"/>
+        </w:rPr>
+        <w:t>s) sessão(es) desejada(s) para o cancelamento.</w:t>
+      </w:r>
+    </w:p>
+    <w:p>
+      <w:pPr>
+        <w:pStyle w:val="PargrafodaLista"/>
+        <w:numPr>
+          <w:ilvl w:val="0"/>
+          <w:numId w:val="9"/>
+        </w:numPr>
+        <w:spacing w:after="0" w:line="240" w:lineRule="auto"/>
+        <w:ind w:right="-624"/>
+        <w:jc w:val="both"/>
+        <w:rPr>
+          <w:rFonts w:ascii="Arial" w:hAnsi="Arial" w:cs="Arial"/>
+          <w:sz w:val="20"/>
+          <w:szCs w:val="20"/>
+        </w:rPr>
+      </w:pPr>
+      <w:r>
+        <w:rPr>
+          <w:rFonts w:ascii="Arial" w:hAnsi="Arial" w:cs="Arial"/>
+          <w:sz w:val="20"/>
+          <w:szCs w:val="20"/>
+        </w:rPr>
+        <w:t>Sistema exibe tela para validação de senha do usuário.</w:t>
+      </w:r>
+    </w:p>
+    <w:p>
+      <w:pPr>
+        <w:pStyle w:val="PargrafodaLista"/>
+        <w:numPr>
+          <w:ilvl w:val="0"/>
+          <w:numId w:val="9"/>
+        </w:numPr>
+        <w:spacing w:after="0" w:line="240" w:lineRule="auto"/>
+        <w:ind w:right="-624"/>
+        <w:jc w:val="both"/>
+        <w:rPr>
+          <w:rFonts w:ascii="Arial" w:hAnsi="Arial" w:cs="Arial"/>
+          <w:sz w:val="20"/>
+          <w:szCs w:val="20"/>
+        </w:rPr>
+      </w:pPr>
+      <w:r>
+        <w:rPr>
+          <w:rFonts w:ascii="Arial" w:hAnsi="Arial" w:cs="Arial"/>
+          <w:sz w:val="20"/>
+          <w:szCs w:val="20"/>
+        </w:rPr>
+        <w:t>Usuário informa senha;</w:t>
+      </w:r>
+    </w:p>
+    <w:p>
+      <w:pPr>
+        <w:pStyle w:val="PargrafodaLista"/>
+        <w:numPr>
+          <w:ilvl w:val="0"/>
+          <w:numId w:val="9"/>
+        </w:numPr>
+        <w:spacing w:after="0" w:line="240" w:lineRule="auto"/>
+        <w:ind w:right="-624"/>
+        <w:jc w:val="both"/>
+        <w:rPr>
+          <w:rFonts w:ascii="Arial" w:hAnsi="Arial" w:cs="Arial"/>
+          <w:sz w:val="20"/>
+          <w:szCs w:val="20"/>
+        </w:rPr>
+      </w:pPr>
+      <w:r>
+        <w:rPr>
+          <w:rFonts w:ascii="Arial" w:hAnsi="Arial" w:cs="Arial"/>
+          <w:sz w:val="20"/>
+          <w:szCs w:val="20"/>
+        </w:rPr>
+        <w:t>Sistema valida senha informada pelo usuário.</w:t>
+      </w:r>
+    </w:p>
+    <w:p>
+      <w:pPr>
+        <w:pStyle w:val="PargrafodaLista"/>
+        <w:numPr>
+          <w:ilvl w:val="0"/>
+          <w:numId w:val="9"/>
+        </w:numPr>
+        <w:spacing w:after="0" w:line="240" w:lineRule="auto"/>
+        <w:ind w:right="-624"/>
+        <w:jc w:val="both"/>
+        <w:rPr>
+          <w:rFonts w:ascii="Arial" w:hAnsi="Arial" w:cs="Arial"/>
+          <w:sz w:val="20"/>
+          <w:szCs w:val="20"/>
+        </w:rPr>
+      </w:pPr>
+      <w:r>
+        <w:rPr>
+          <w:rFonts w:ascii="Arial" w:hAnsi="Arial" w:cs="Arial"/>
+          <w:sz w:val="20"/>
+          <w:szCs w:val="20"/>
+        </w:rPr>
+        <w:t>Sistema cancela sessão agendada.</w:t>
+      </w:r>
+    </w:p>
+    <w:p>
+      <w:pPr>
+        <w:spacing w:line="240" w:lineRule="auto"/>
+        <w:jc w:val="both"/>
+        <w:rPr>
+          <w:rFonts w:ascii="Arial" w:hAnsi="Arial" w:cs="Arial"/>
+          <w:sz w:val="20"/>
+          <w:szCs w:val="20"/>
+        </w:rPr>
+      </w:pPr>
+    </w:p>
+    <w:p>
+      <w:pPr>
+        <w:spacing w:line="240" w:lineRule="auto"/>
+        <w:jc w:val="both"/>
+        <w:rPr>
+          <w:rFonts w:ascii="Arial" w:hAnsi="Arial" w:cs="Arial"/>
+          <w:b/>
+          <w:sz w:val="20"/>
+          <w:szCs w:val="20"/>
+        </w:rPr>
+      </w:pPr>
+      <w:r>
+        <w:rPr>
+          <w:rFonts w:ascii="Arial" w:hAnsi="Arial" w:cs="Arial"/>
+          <w:b/>
+          <w:sz w:val="20"/>
+          <w:szCs w:val="20"/>
+        </w:rPr>
+        <w:t xml:space="preserve">Cursos Alternativos: </w:t>
+      </w:r>
+    </w:p>
+    <w:p>
+      <w:pPr>
+        <w:spacing w:line="240" w:lineRule="auto"/>
+        <w:ind w:firstLine="708"/>
+        <w:jc w:val="both"/>
+        <w:rPr>
+          <w:rFonts w:ascii="Arial" w:hAnsi="Arial" w:cs="Arial"/>
+          <w:sz w:val="20"/>
+          <w:szCs w:val="20"/>
+        </w:rPr>
+      </w:pPr>
+      <w:r>
+        <w:rPr>
+          <w:rFonts w:ascii="Arial" w:hAnsi="Arial" w:cs="Arial"/>
+          <w:sz w:val="20"/>
+          <w:szCs w:val="20"/>
+        </w:rPr>
+        <w:t>3.1, 6.1 e 8.1. Usuário abandona a operação. O cancelamento é abortado.</w:t>
+      </w:r>
+    </w:p>
+    <w:p>
+      <w:pPr>
+        <w:spacing w:line="240" w:lineRule="auto"/>
+        <w:jc w:val="both"/>
+        <w:rPr>
+          <w:rFonts w:ascii="Arial" w:hAnsi="Arial" w:cs="Arial"/>
+          <w:sz w:val="20"/>
+          <w:szCs w:val="20"/>
+        </w:rPr>
+      </w:pPr>
+    </w:p>
+    <w:p>
+      <w:pPr>
+        <w:spacing w:line="240" w:lineRule="auto"/>
+        <w:jc w:val="both"/>
+        <w:rPr>
+          <w:rFonts w:ascii="Arial" w:hAnsi="Arial" w:cs="Arial"/>
+          <w:b/>
+          <w:sz w:val="20"/>
+          <w:szCs w:val="20"/>
+        </w:rPr>
+      </w:pPr>
+      <w:r>
+        <w:rPr>
+          <w:rFonts w:ascii="Arial" w:hAnsi="Arial" w:cs="Arial"/>
+          <w:b/>
+          <w:sz w:val="20"/>
+          <w:szCs w:val="20"/>
+        </w:rPr>
+        <w:t>Cursos de exceção:</w:t>
+      </w:r>
+    </w:p>
+    <w:p>
+      <w:pPr>
+        <w:spacing w:line="240" w:lineRule="auto"/>
+        <w:jc w:val="both"/>
+        <w:rPr>
+          <w:rFonts w:ascii="Arial" w:hAnsi="Arial" w:cs="Arial"/>
+          <w:sz w:val="20"/>
+          <w:szCs w:val="20"/>
+        </w:rPr>
+      </w:pPr>
+      <w:r>
+        <w:rPr>
+          <w:rFonts w:ascii="Arial" w:hAnsi="Arial" w:cs="Arial"/>
+          <w:sz w:val="20"/>
+          <w:szCs w:val="20"/>
+        </w:rPr>
+        <w:tab/>
+        <w:t>4.1. Usuário informa uma data passada referente ao dia atual.</w:t>
+      </w:r>
+    </w:p>
+    <w:p>
+      <w:pPr>
+        <w:spacing w:line="240" w:lineRule="auto"/>
+        <w:ind w:firstLine="708"/>
+        <w:jc w:val="both"/>
+        <w:rPr>
+          <w:rFonts w:ascii="Arial" w:hAnsi="Arial" w:cs="Arial"/>
+          <w:sz w:val="20"/>
+          <w:szCs w:val="20"/>
+        </w:rPr>
+      </w:pPr>
+      <w:r>
+        <w:rPr>
+          <w:rFonts w:ascii="Arial" w:hAnsi="Arial" w:cs="Arial"/>
+          <w:sz w:val="20"/>
+          <w:szCs w:val="20"/>
+        </w:rPr>
+        <w:t>8.1. Sistema valida que a senha informada é inválida. O sistema alerta ao usuário sobre a senha inválida e aguarda a inserção da senha correta para prosseguir com o cancelamento.</w:t>
+      </w:r>
+    </w:p>
+    <w:p>
+      <w:pPr>
+        <w:spacing w:line="240" w:lineRule="auto"/>
+        <w:jc w:val="both"/>
+        <w:rPr>
+          <w:rFonts w:ascii="Arial" w:hAnsi="Arial" w:cs="Arial"/>
+          <w:sz w:val="20"/>
+          <w:szCs w:val="20"/>
+        </w:rPr>
+      </w:pPr>
+    </w:p>
+    <w:p>
+      <w:pPr>
+        <w:spacing w:line="240" w:lineRule="auto"/>
+        <w:jc w:val="both"/>
+        <w:rPr>
+          <w:rFonts w:ascii="Arial" w:hAnsi="Arial" w:cs="Arial"/>
+          <w:sz w:val="20"/>
+          <w:szCs w:val="20"/>
+        </w:rPr>
+      </w:pPr>
+      <w:r>
+        <w:rPr>
+          <w:rFonts w:ascii="Arial" w:hAnsi="Arial" w:cs="Arial"/>
+          <w:b/>
+          <w:sz w:val="20"/>
+          <w:szCs w:val="20"/>
+        </w:rPr>
+        <w:t>Pós-condições:</w:t>
+      </w:r>
+    </w:p>
+    <w:p>
+      <w:pPr>
+        <w:spacing w:line="240" w:lineRule="auto"/>
+        <w:jc w:val="both"/>
+        <w:rPr>
+          <w:rFonts w:ascii="Arial" w:hAnsi="Arial" w:cs="Arial"/>
+          <w:sz w:val="20"/>
+          <w:szCs w:val="20"/>
+        </w:rPr>
+      </w:pPr>
+      <w:r>
+        <w:rPr>
+          <w:rFonts w:ascii="Arial" w:hAnsi="Arial" w:cs="Arial"/>
+          <w:sz w:val="20"/>
+          <w:szCs w:val="20"/>
+        </w:rPr>
+        <w:t xml:space="preserve"> </w:t>
+      </w:r>
+      <w:proofErr w:type="gramStart"/>
+      <w:r>
+        <w:rPr>
+          <w:rFonts w:ascii="Arial" w:hAnsi="Arial" w:cs="Arial"/>
+          <w:sz w:val="20"/>
+          <w:szCs w:val="20"/>
+        </w:rPr>
+        <w:t>Horário(</w:t>
+      </w:r>
+      <w:proofErr w:type="gramEnd"/>
+      <w:r>
+        <w:rPr>
+          <w:rFonts w:ascii="Arial" w:hAnsi="Arial" w:cs="Arial"/>
+          <w:sz w:val="20"/>
+          <w:szCs w:val="20"/>
+        </w:rPr>
+        <w:t>s) de sessão cancelada fica em aberto (vago) para possíveis agendamentos futuros.</w:t>
+      </w:r>
+    </w:p>
+    <w:p>
+      <w:pPr>
+        <w:spacing w:line="240" w:lineRule="auto"/>
+        <w:jc w:val="both"/>
+        <w:rPr>
+          <w:rFonts w:ascii="Arial" w:hAnsi="Arial" w:cs="Arial"/>
+          <w:sz w:val="20"/>
+          <w:szCs w:val="20"/>
+        </w:rPr>
+      </w:pPr>
+    </w:p>
+    <w:p>
+      <w:pPr>
+        <w:spacing w:line="240" w:lineRule="auto"/>
+        <w:jc w:val="both"/>
+        <w:rPr>
+          <w:rFonts w:ascii="Arial" w:hAnsi="Arial" w:cs="Arial"/>
+          <w:sz w:val="20"/>
+          <w:szCs w:val="20"/>
+        </w:rPr>
+      </w:pPr>
+    </w:p>
+    <w:p>
+      <w:pPr>
+        <w:spacing w:line="240" w:lineRule="auto"/>
+        <w:jc w:val="both"/>
+        <w:rPr>
+          <w:rFonts w:ascii="Arial" w:hAnsi="Arial" w:cs="Arial"/>
+          <w:sz w:val="20"/>
+          <w:szCs w:val="20"/>
+        </w:rPr>
+      </w:pPr>
+    </w:p>
+    <w:p>
+      <w:pPr>
+        <w:spacing w:line="240" w:lineRule="auto"/>
+        <w:jc w:val="both"/>
+        <w:rPr>
+          <w:rFonts w:ascii="Arial" w:hAnsi="Arial" w:cs="Arial"/>
+          <w:sz w:val="20"/>
+          <w:szCs w:val="20"/>
+        </w:rPr>
+      </w:pPr>
+    </w:p>
+    <w:p>
+      <w:pPr>
+        <w:spacing w:line="240" w:lineRule="auto"/>
+        <w:jc w:val="both"/>
+        <w:rPr>
+          <w:rFonts w:ascii="Arial" w:hAnsi="Arial" w:cs="Arial"/>
+          <w:sz w:val="20"/>
+          <w:szCs w:val="20"/>
+        </w:rPr>
+      </w:pPr>
+    </w:p>
+    <w:p>
+      <w:pPr>
+        <w:spacing w:line="240" w:lineRule="auto"/>
+        <w:jc w:val="both"/>
+        <w:rPr>
+          <w:rFonts w:ascii="Arial" w:hAnsi="Arial" w:cs="Arial"/>
+          <w:sz w:val="20"/>
+          <w:szCs w:val="20"/>
+        </w:rPr>
+      </w:pPr>
+    </w:p>
+    <w:p>
+      <w:pPr>
+        <w:spacing w:line="240" w:lineRule="auto"/>
+        <w:jc w:val="both"/>
+        <w:rPr>
+          <w:rFonts w:ascii="Arial" w:hAnsi="Arial" w:cs="Arial"/>
+          <w:sz w:val="20"/>
+          <w:szCs w:val="20"/>
+        </w:rPr>
+      </w:pPr>
+    </w:p>
+    <w:p>
+      <w:pPr>
+        <w:spacing w:line="240" w:lineRule="auto"/>
+        <w:jc w:val="both"/>
+        <w:rPr>
+          <w:rFonts w:ascii="Arial" w:hAnsi="Arial" w:cs="Arial"/>
+          <w:sz w:val="20"/>
+          <w:szCs w:val="20"/>
+        </w:rPr>
+      </w:pPr>
+    </w:p>
+    <w:p>
+      <w:pPr>
+        <w:spacing w:line="240" w:lineRule="auto"/>
+        <w:jc w:val="both"/>
+        <w:rPr>
+          <w:rFonts w:ascii="Arial" w:hAnsi="Arial" w:cs="Arial"/>
+          <w:sz w:val="20"/>
+          <w:szCs w:val="20"/>
+        </w:rPr>
+      </w:pPr>
+    </w:p>
+    <w:p>
+      <w:pPr>
+        <w:spacing w:line="240" w:lineRule="auto"/>
+        <w:jc w:val="both"/>
+        <w:rPr>
+          <w:rFonts w:ascii="Arial" w:hAnsi="Arial" w:cs="Arial"/>
+          <w:sz w:val="20"/>
+          <w:szCs w:val="20"/>
+        </w:rPr>
+      </w:pPr>
+      <w:r>
+        <w:rPr>
+          <w:rFonts w:ascii="Arial" w:hAnsi="Arial" w:cs="Arial"/>
+          <w:b/>
+          <w:sz w:val="20"/>
+          <w:szCs w:val="20"/>
+        </w:rPr>
+        <w:t>Caso de uso:</w:t>
+      </w:r>
+      <w:r>
+        <w:rPr>
+          <w:rFonts w:ascii="Arial" w:hAnsi="Arial" w:cs="Arial"/>
+          <w:sz w:val="20"/>
+          <w:szCs w:val="20"/>
+        </w:rPr>
+        <w:t xml:space="preserve"> Alterar fila de espera (F19)</w:t>
+      </w:r>
+    </w:p>
+    <w:p>
+      <w:pPr>
+        <w:spacing w:line="240" w:lineRule="auto"/>
+        <w:jc w:val="both"/>
+        <w:rPr>
+          <w:rFonts w:ascii="Arial" w:hAnsi="Arial" w:cs="Arial"/>
+          <w:sz w:val="20"/>
+          <w:szCs w:val="20"/>
+        </w:rPr>
+      </w:pPr>
+    </w:p>
+    <w:p>
+      <w:pPr>
+        <w:spacing w:line="240" w:lineRule="auto"/>
+        <w:jc w:val="both"/>
+        <w:rPr>
+          <w:rFonts w:ascii="Arial" w:hAnsi="Arial" w:cs="Arial"/>
+          <w:sz w:val="20"/>
+          <w:szCs w:val="20"/>
+        </w:rPr>
+      </w:pPr>
+      <w:r>
+        <w:rPr>
+          <w:rFonts w:ascii="Arial" w:hAnsi="Arial" w:cs="Arial"/>
+          <w:b/>
+          <w:sz w:val="20"/>
+          <w:szCs w:val="20"/>
+        </w:rPr>
+        <w:t>Sumário:</w:t>
+      </w:r>
+      <w:r>
+        <w:rPr>
+          <w:rFonts w:ascii="Arial" w:hAnsi="Arial" w:cs="Arial"/>
+          <w:sz w:val="20"/>
+          <w:szCs w:val="20"/>
+        </w:rPr>
+        <w:t xml:space="preserve"> Este caso de uso se inicia quando a agenda de sessões se encontra com todos os seus horários já alocados, quando há abertura de alguma vaga na agenda ou quando há exclusão de algum paciente que esteja alocado na fila de espera do sistema, então algum paciente que se encontra nesta fila será removido da mesma. O caso de uso tem como função, inserir ou remover um paciente da fila de espera.</w:t>
+      </w:r>
+    </w:p>
+    <w:p>
+      <w:pPr>
+        <w:spacing w:line="240" w:lineRule="auto"/>
+        <w:jc w:val="both"/>
+        <w:rPr>
+          <w:rFonts w:ascii="Arial" w:hAnsi="Arial" w:cs="Arial"/>
+          <w:sz w:val="20"/>
+          <w:szCs w:val="20"/>
+        </w:rPr>
+      </w:pPr>
+    </w:p>
+    <w:p>
+      <w:pPr>
+        <w:spacing w:line="240" w:lineRule="auto"/>
+        <w:jc w:val="both"/>
+        <w:rPr>
+          <w:rFonts w:ascii="Arial" w:hAnsi="Arial" w:cs="Arial"/>
+          <w:sz w:val="20"/>
+          <w:szCs w:val="20"/>
+        </w:rPr>
+      </w:pPr>
+      <w:proofErr w:type="gramStart"/>
+      <w:r>
+        <w:rPr>
+          <w:rFonts w:ascii="Arial" w:hAnsi="Arial" w:cs="Arial"/>
+          <w:b/>
+          <w:sz w:val="20"/>
+          <w:szCs w:val="20"/>
+        </w:rPr>
+        <w:t>Ator(</w:t>
+      </w:r>
+      <w:proofErr w:type="gramEnd"/>
+      <w:r>
+        <w:rPr>
+          <w:rFonts w:ascii="Arial" w:hAnsi="Arial" w:cs="Arial"/>
+          <w:b/>
+          <w:sz w:val="20"/>
+          <w:szCs w:val="20"/>
+        </w:rPr>
+        <w:t>es):</w:t>
+      </w:r>
+      <w:r>
+        <w:rPr>
+          <w:rFonts w:ascii="Arial" w:hAnsi="Arial" w:cs="Arial"/>
+          <w:sz w:val="20"/>
+          <w:szCs w:val="20"/>
+        </w:rPr>
+        <w:t xml:space="preserve"> Supervisor e Secretária</w:t>
+      </w:r>
+    </w:p>
+    <w:p>
+      <w:pPr>
+        <w:spacing w:line="240" w:lineRule="auto"/>
+        <w:jc w:val="both"/>
+        <w:rPr>
+          <w:rFonts w:ascii="Arial" w:hAnsi="Arial" w:cs="Arial"/>
+          <w:sz w:val="20"/>
+          <w:szCs w:val="20"/>
+        </w:rPr>
+      </w:pPr>
+    </w:p>
+    <w:p>
+      <w:pPr>
+        <w:spacing w:line="240" w:lineRule="auto"/>
+        <w:jc w:val="both"/>
+        <w:rPr>
+          <w:rFonts w:ascii="Arial" w:hAnsi="Arial" w:cs="Arial"/>
+          <w:b/>
+          <w:sz w:val="20"/>
+          <w:szCs w:val="20"/>
+        </w:rPr>
+      </w:pPr>
+      <w:r>
+        <w:rPr>
+          <w:rFonts w:ascii="Arial" w:hAnsi="Arial" w:cs="Arial"/>
+          <w:b/>
+          <w:sz w:val="20"/>
+          <w:szCs w:val="20"/>
+        </w:rPr>
+        <w:t xml:space="preserve">Pré-condições: </w:t>
+      </w:r>
+    </w:p>
+    <w:p>
+      <w:pPr>
+        <w:pStyle w:val="PargrafodaLista"/>
+        <w:numPr>
+          <w:ilvl w:val="0"/>
+          <w:numId w:val="11"/>
+        </w:numPr>
+        <w:spacing w:after="0" w:line="240" w:lineRule="auto"/>
+        <w:ind w:right="-624"/>
+        <w:jc w:val="both"/>
+        <w:rPr>
+          <w:rFonts w:ascii="Arial" w:hAnsi="Arial" w:cs="Arial"/>
+          <w:sz w:val="20"/>
+          <w:szCs w:val="20"/>
+        </w:rPr>
+      </w:pPr>
+      <w:r>
+        <w:rPr>
+          <w:rFonts w:ascii="Arial" w:hAnsi="Arial" w:cs="Arial"/>
+          <w:sz w:val="20"/>
+          <w:szCs w:val="20"/>
+        </w:rPr>
+        <w:t>Usuário autenticado no sistema</w:t>
+      </w:r>
+    </w:p>
+    <w:p>
+      <w:pPr>
+        <w:pStyle w:val="PargrafodaLista"/>
+        <w:numPr>
+          <w:ilvl w:val="0"/>
+          <w:numId w:val="11"/>
+        </w:numPr>
+        <w:spacing w:after="0" w:line="240" w:lineRule="auto"/>
+        <w:ind w:right="-624"/>
+        <w:jc w:val="both"/>
+        <w:rPr>
+          <w:rFonts w:ascii="Arial" w:hAnsi="Arial" w:cs="Arial"/>
+          <w:sz w:val="20"/>
+          <w:szCs w:val="20"/>
+        </w:rPr>
+      </w:pPr>
+      <w:r>
+        <w:rPr>
+          <w:rFonts w:ascii="Arial" w:hAnsi="Arial" w:cs="Arial"/>
+          <w:sz w:val="20"/>
+          <w:szCs w:val="20"/>
+        </w:rPr>
+        <w:t>Agenda cheia</w:t>
+      </w:r>
+    </w:p>
+    <w:p>
+      <w:pPr>
+        <w:pStyle w:val="PargrafodaLista"/>
+        <w:numPr>
+          <w:ilvl w:val="0"/>
+          <w:numId w:val="11"/>
+        </w:numPr>
+        <w:spacing w:after="0" w:line="240" w:lineRule="auto"/>
+        <w:ind w:right="-624"/>
+        <w:jc w:val="both"/>
+        <w:rPr>
+          <w:rFonts w:ascii="Arial" w:hAnsi="Arial" w:cs="Arial"/>
+          <w:sz w:val="20"/>
+          <w:szCs w:val="20"/>
+        </w:rPr>
+      </w:pPr>
+      <w:r>
+        <w:rPr>
+          <w:rFonts w:ascii="Arial" w:hAnsi="Arial" w:cs="Arial"/>
+          <w:sz w:val="20"/>
+          <w:szCs w:val="20"/>
+        </w:rPr>
+        <w:t xml:space="preserve">Existir </w:t>
+      </w:r>
+      <w:proofErr w:type="gramStart"/>
+      <w:r>
+        <w:rPr>
+          <w:rFonts w:ascii="Arial" w:hAnsi="Arial" w:cs="Arial"/>
+          <w:sz w:val="20"/>
+          <w:szCs w:val="20"/>
+        </w:rPr>
+        <w:t>paciente(</w:t>
+      </w:r>
+      <w:proofErr w:type="gramEnd"/>
+      <w:r>
+        <w:rPr>
+          <w:rFonts w:ascii="Arial" w:hAnsi="Arial" w:cs="Arial"/>
+          <w:sz w:val="20"/>
+          <w:szCs w:val="20"/>
+        </w:rPr>
+        <w:t>s) alocado(s) na fila de espera.</w:t>
+      </w:r>
+    </w:p>
+    <w:p>
+      <w:pPr>
+        <w:spacing w:line="240" w:lineRule="auto"/>
+        <w:jc w:val="both"/>
+        <w:rPr>
+          <w:rFonts w:ascii="Arial" w:hAnsi="Arial" w:cs="Arial"/>
+          <w:sz w:val="20"/>
+          <w:szCs w:val="20"/>
+        </w:rPr>
+      </w:pPr>
+    </w:p>
+    <w:p>
+      <w:pPr>
+        <w:spacing w:line="240" w:lineRule="auto"/>
+        <w:jc w:val="both"/>
+        <w:rPr>
+          <w:rFonts w:ascii="Arial" w:hAnsi="Arial" w:cs="Arial"/>
+          <w:b/>
+          <w:sz w:val="20"/>
+          <w:szCs w:val="20"/>
+        </w:rPr>
+      </w:pPr>
+      <w:r>
+        <w:rPr>
+          <w:rFonts w:ascii="Arial" w:hAnsi="Arial" w:cs="Arial"/>
+          <w:b/>
+          <w:sz w:val="20"/>
+          <w:szCs w:val="20"/>
+        </w:rPr>
+        <w:t xml:space="preserve">Curso Normal: </w:t>
+      </w:r>
+    </w:p>
+    <w:p>
+      <w:pPr>
+        <w:pStyle w:val="PargrafodaLista"/>
+        <w:numPr>
+          <w:ilvl w:val="0"/>
+          <w:numId w:val="10"/>
+        </w:numPr>
+        <w:spacing w:after="0" w:line="240" w:lineRule="auto"/>
+        <w:ind w:right="-624"/>
+        <w:jc w:val="both"/>
+        <w:rPr>
+          <w:rFonts w:ascii="Arial" w:hAnsi="Arial" w:cs="Arial"/>
+          <w:sz w:val="20"/>
+          <w:szCs w:val="20"/>
+        </w:rPr>
+      </w:pPr>
+      <w:r>
+        <w:rPr>
+          <w:rFonts w:ascii="Arial" w:hAnsi="Arial" w:cs="Arial"/>
+          <w:sz w:val="20"/>
+          <w:szCs w:val="20"/>
+        </w:rPr>
+        <w:t>Usuário solicita a alteração a alteração na fila de espera.</w:t>
+      </w:r>
+    </w:p>
+    <w:p>
+      <w:pPr>
+        <w:pStyle w:val="PargrafodaLista"/>
+        <w:numPr>
+          <w:ilvl w:val="0"/>
+          <w:numId w:val="10"/>
+        </w:numPr>
+        <w:spacing w:after="0" w:line="240" w:lineRule="auto"/>
+        <w:ind w:right="-624"/>
+        <w:jc w:val="both"/>
+        <w:rPr>
+          <w:rFonts w:ascii="Arial" w:hAnsi="Arial" w:cs="Arial"/>
+          <w:sz w:val="20"/>
+          <w:szCs w:val="20"/>
+        </w:rPr>
+      </w:pPr>
+      <w:r>
+        <w:rPr>
+          <w:rFonts w:ascii="Arial" w:hAnsi="Arial" w:cs="Arial"/>
+          <w:sz w:val="20"/>
+          <w:szCs w:val="20"/>
+        </w:rPr>
+        <w:t>Sistema retorna uma tela de visualização da fila de espera.</w:t>
+      </w:r>
+    </w:p>
+    <w:p>
+      <w:pPr>
+        <w:pStyle w:val="PargrafodaLista"/>
+        <w:numPr>
+          <w:ilvl w:val="0"/>
+          <w:numId w:val="10"/>
+        </w:numPr>
+        <w:spacing w:after="0" w:line="240" w:lineRule="auto"/>
+        <w:ind w:right="-624"/>
+        <w:jc w:val="both"/>
+        <w:rPr>
+          <w:rFonts w:ascii="Arial" w:hAnsi="Arial" w:cs="Arial"/>
+          <w:sz w:val="20"/>
+          <w:szCs w:val="20"/>
+        </w:rPr>
+      </w:pPr>
+      <w:r>
+        <w:rPr>
+          <w:rFonts w:ascii="Arial" w:hAnsi="Arial" w:cs="Arial"/>
+          <w:sz w:val="20"/>
+          <w:szCs w:val="20"/>
+        </w:rPr>
+        <w:t>Usuário informa o tipo de alteração que será realizada (Inclusão ou remoção)</w:t>
+      </w:r>
+    </w:p>
+    <w:p>
+      <w:pPr>
+        <w:pStyle w:val="PargrafodaLista"/>
+        <w:numPr>
+          <w:ilvl w:val="0"/>
+          <w:numId w:val="10"/>
+        </w:numPr>
+        <w:spacing w:after="0" w:line="240" w:lineRule="auto"/>
+        <w:ind w:right="-624"/>
+        <w:jc w:val="both"/>
+        <w:rPr>
+          <w:rFonts w:ascii="Arial" w:hAnsi="Arial" w:cs="Arial"/>
+          <w:sz w:val="20"/>
+          <w:szCs w:val="20"/>
+        </w:rPr>
+      </w:pPr>
+      <w:r>
+        <w:rPr>
+          <w:rFonts w:ascii="Arial" w:hAnsi="Arial" w:cs="Arial"/>
+          <w:sz w:val="20"/>
+          <w:szCs w:val="20"/>
+        </w:rPr>
+        <w:t>Sistema exibe pacientes alocados na fila de espera.</w:t>
+      </w:r>
+    </w:p>
+    <w:p>
+      <w:pPr>
+        <w:pStyle w:val="PargrafodaLista"/>
+        <w:numPr>
+          <w:ilvl w:val="0"/>
+          <w:numId w:val="10"/>
+        </w:numPr>
+        <w:spacing w:after="0" w:line="240" w:lineRule="auto"/>
+        <w:ind w:right="-624"/>
+        <w:jc w:val="both"/>
+        <w:rPr>
+          <w:rFonts w:ascii="Arial" w:hAnsi="Arial" w:cs="Arial"/>
+          <w:sz w:val="20"/>
+          <w:szCs w:val="20"/>
+        </w:rPr>
+      </w:pPr>
+      <w:r>
+        <w:rPr>
+          <w:rFonts w:ascii="Arial" w:hAnsi="Arial" w:cs="Arial"/>
+          <w:sz w:val="20"/>
+          <w:szCs w:val="20"/>
+        </w:rPr>
+        <w:t>Usuário informa para o sistema o paciente a realizar alteração na fila de espera.</w:t>
+      </w:r>
+    </w:p>
+    <w:p>
+      <w:pPr>
+        <w:pStyle w:val="PargrafodaLista"/>
+        <w:numPr>
+          <w:ilvl w:val="0"/>
+          <w:numId w:val="10"/>
+        </w:numPr>
+        <w:spacing w:after="0" w:line="240" w:lineRule="auto"/>
+        <w:ind w:right="-624"/>
+        <w:jc w:val="both"/>
+        <w:rPr>
+          <w:rFonts w:ascii="Arial" w:hAnsi="Arial" w:cs="Arial"/>
+          <w:sz w:val="20"/>
+          <w:szCs w:val="20"/>
+        </w:rPr>
+      </w:pPr>
+      <w:r>
+        <w:rPr>
+          <w:rFonts w:ascii="Arial" w:hAnsi="Arial" w:cs="Arial"/>
+          <w:sz w:val="20"/>
+          <w:szCs w:val="20"/>
+        </w:rPr>
+        <w:t>Sistema exibe tela para validação de senha do usuário.</w:t>
+      </w:r>
+    </w:p>
+    <w:p>
+      <w:pPr>
+        <w:pStyle w:val="PargrafodaLista"/>
+        <w:numPr>
+          <w:ilvl w:val="0"/>
+          <w:numId w:val="10"/>
+        </w:numPr>
+        <w:spacing w:after="0" w:line="240" w:lineRule="auto"/>
+        <w:ind w:right="-624"/>
+        <w:jc w:val="both"/>
+        <w:rPr>
+          <w:rFonts w:ascii="Arial" w:hAnsi="Arial" w:cs="Arial"/>
+          <w:sz w:val="20"/>
+          <w:szCs w:val="20"/>
+        </w:rPr>
+      </w:pPr>
+      <w:r>
+        <w:rPr>
+          <w:rFonts w:ascii="Arial" w:hAnsi="Arial" w:cs="Arial"/>
+          <w:sz w:val="20"/>
+          <w:szCs w:val="20"/>
+        </w:rPr>
+        <w:t>Usuário informa senha</w:t>
+      </w:r>
+    </w:p>
+    <w:p>
+      <w:pPr>
+        <w:pStyle w:val="PargrafodaLista"/>
+        <w:numPr>
+          <w:ilvl w:val="0"/>
+          <w:numId w:val="10"/>
+        </w:numPr>
+        <w:spacing w:after="0" w:line="240" w:lineRule="auto"/>
+        <w:ind w:right="-624"/>
+        <w:jc w:val="both"/>
+        <w:rPr>
+          <w:rFonts w:ascii="Arial" w:hAnsi="Arial" w:cs="Arial"/>
+          <w:sz w:val="20"/>
+          <w:szCs w:val="20"/>
+        </w:rPr>
+      </w:pPr>
+      <w:r>
+        <w:rPr>
+          <w:rFonts w:ascii="Arial" w:hAnsi="Arial" w:cs="Arial"/>
+          <w:sz w:val="20"/>
+          <w:szCs w:val="20"/>
+        </w:rPr>
+        <w:t>Sistema valida senha informada pelo usuário.</w:t>
+      </w:r>
+    </w:p>
+    <w:p>
+      <w:pPr>
+        <w:pStyle w:val="PargrafodaLista"/>
+        <w:numPr>
+          <w:ilvl w:val="0"/>
+          <w:numId w:val="10"/>
+        </w:numPr>
+        <w:spacing w:after="0" w:line="240" w:lineRule="auto"/>
+        <w:ind w:right="-624"/>
+        <w:jc w:val="both"/>
+        <w:rPr>
+          <w:rFonts w:ascii="Arial" w:hAnsi="Arial" w:cs="Arial"/>
+          <w:sz w:val="20"/>
+          <w:szCs w:val="20"/>
+        </w:rPr>
+      </w:pPr>
+      <w:r>
+        <w:rPr>
+          <w:rFonts w:ascii="Arial" w:hAnsi="Arial" w:cs="Arial"/>
+          <w:sz w:val="20"/>
+          <w:szCs w:val="20"/>
+        </w:rPr>
+        <w:t>Sistema altera fila de espera.</w:t>
+      </w:r>
+    </w:p>
+    <w:p>
+      <w:pPr>
+        <w:spacing w:line="240" w:lineRule="auto"/>
+        <w:jc w:val="both"/>
+        <w:rPr>
+          <w:rFonts w:ascii="Arial" w:hAnsi="Arial" w:cs="Arial"/>
+          <w:sz w:val="20"/>
+          <w:szCs w:val="20"/>
+        </w:rPr>
+      </w:pPr>
+    </w:p>
+    <w:p>
+      <w:pPr>
+        <w:spacing w:line="240" w:lineRule="auto"/>
+        <w:jc w:val="both"/>
+        <w:rPr>
+          <w:rFonts w:ascii="Arial" w:hAnsi="Arial" w:cs="Arial"/>
+          <w:b/>
+          <w:sz w:val="20"/>
+          <w:szCs w:val="20"/>
+        </w:rPr>
+      </w:pPr>
+      <w:r>
+        <w:rPr>
+          <w:rFonts w:ascii="Arial" w:hAnsi="Arial" w:cs="Arial"/>
+          <w:b/>
+          <w:sz w:val="20"/>
+          <w:szCs w:val="20"/>
+        </w:rPr>
+        <w:t xml:space="preserve">Cursos Alternativos: </w:t>
+      </w:r>
+    </w:p>
+    <w:p>
+      <w:pPr>
+        <w:spacing w:line="240" w:lineRule="auto"/>
+        <w:jc w:val="both"/>
+        <w:rPr>
+          <w:rFonts w:ascii="Arial" w:hAnsi="Arial" w:cs="Arial"/>
+          <w:sz w:val="20"/>
+          <w:szCs w:val="20"/>
+        </w:rPr>
+      </w:pPr>
+      <w:r>
+        <w:rPr>
+          <w:rFonts w:ascii="Arial" w:hAnsi="Arial" w:cs="Arial"/>
+          <w:sz w:val="20"/>
+          <w:szCs w:val="20"/>
+        </w:rPr>
+        <w:tab/>
+        <w:t>3.1. Caso o tipo de alteração seja “Inclusão”, o fluxo segue a partir do passo 5.</w:t>
+      </w:r>
+    </w:p>
+    <w:p>
+      <w:pPr>
+        <w:spacing w:line="240" w:lineRule="auto"/>
+        <w:jc w:val="both"/>
+        <w:rPr>
+          <w:rFonts w:ascii="Arial" w:hAnsi="Arial" w:cs="Arial"/>
+          <w:sz w:val="20"/>
+          <w:szCs w:val="20"/>
+        </w:rPr>
+      </w:pPr>
+      <w:r>
+        <w:rPr>
+          <w:rFonts w:ascii="Arial" w:hAnsi="Arial" w:cs="Arial"/>
+          <w:sz w:val="20"/>
+          <w:szCs w:val="20"/>
+        </w:rPr>
+        <w:tab/>
+        <w:t>3.2 e 5.1. Usuário abandona operação. A alteração é abortada.</w:t>
+      </w:r>
+    </w:p>
+    <w:p>
+      <w:pPr>
+        <w:spacing w:line="240" w:lineRule="auto"/>
+        <w:jc w:val="both"/>
+        <w:rPr>
+          <w:rFonts w:ascii="Arial" w:hAnsi="Arial" w:cs="Arial"/>
+          <w:sz w:val="20"/>
+          <w:szCs w:val="20"/>
+        </w:rPr>
+      </w:pPr>
+    </w:p>
+    <w:p>
+      <w:pPr>
+        <w:spacing w:line="240" w:lineRule="auto"/>
+        <w:jc w:val="both"/>
+        <w:rPr>
+          <w:rFonts w:ascii="Arial" w:hAnsi="Arial" w:cs="Arial"/>
+          <w:b/>
+          <w:sz w:val="20"/>
+          <w:szCs w:val="20"/>
+        </w:rPr>
+      </w:pPr>
+      <w:r>
+        <w:rPr>
+          <w:rFonts w:ascii="Arial" w:hAnsi="Arial" w:cs="Arial"/>
+          <w:b/>
+          <w:sz w:val="20"/>
+          <w:szCs w:val="20"/>
+        </w:rPr>
+        <w:t>Cursos de exceção:</w:t>
+      </w:r>
+    </w:p>
+    <w:p>
+      <w:pPr>
+        <w:pStyle w:val="PargrafodaLista"/>
+        <w:numPr>
+          <w:ilvl w:val="1"/>
+          <w:numId w:val="1"/>
+        </w:numPr>
+        <w:spacing w:line="240" w:lineRule="auto"/>
+        <w:jc w:val="both"/>
+        <w:rPr>
+          <w:rFonts w:ascii="Arial" w:hAnsi="Arial" w:cs="Arial"/>
+          <w:sz w:val="20"/>
+          <w:szCs w:val="20"/>
+        </w:rPr>
+      </w:pPr>
+      <w:r>
+        <w:rPr>
+          <w:rFonts w:ascii="Arial" w:hAnsi="Arial" w:cs="Arial"/>
+          <w:sz w:val="20"/>
+          <w:szCs w:val="20"/>
+        </w:rPr>
+        <w:t>Sistema valida</w:t>
+      </w:r>
+      <w:r>
+        <w:rPr>
+          <w:rFonts w:ascii="Arial" w:hAnsi="Arial" w:cs="Arial"/>
+          <w:sz w:val="20"/>
+          <w:szCs w:val="20"/>
+        </w:rPr>
+        <w:t xml:space="preserve"> senha inválida. </w:t>
+      </w:r>
+    </w:p>
+    <w:p>
+      <w:pPr>
+        <w:pStyle w:val="PargrafodaLista"/>
+        <w:spacing w:line="240" w:lineRule="auto"/>
+        <w:ind w:left="1098"/>
+        <w:jc w:val="both"/>
+        <w:rPr>
+          <w:rFonts w:ascii="Arial" w:hAnsi="Arial" w:cs="Arial"/>
+          <w:sz w:val="20"/>
+          <w:szCs w:val="20"/>
+        </w:rPr>
+      </w:pPr>
+    </w:p>
+    <w:p>
+      <w:pPr>
+        <w:pStyle w:val="PargrafodaLista"/>
+        <w:spacing w:line="240" w:lineRule="auto"/>
+        <w:ind w:left="1098"/>
+        <w:jc w:val="both"/>
+        <w:rPr>
+          <w:rFonts w:ascii="Arial" w:hAnsi="Arial" w:cs="Arial"/>
+          <w:sz w:val="20"/>
+          <w:szCs w:val="20"/>
+        </w:rPr>
+      </w:pPr>
+      <w:r>
+        <w:rPr>
+          <w:rFonts w:ascii="Arial" w:hAnsi="Arial" w:cs="Arial"/>
+          <w:sz w:val="20"/>
+          <w:szCs w:val="20"/>
+        </w:rPr>
+        <w:t>&gt;</w:t>
+      </w:r>
+      <w:r>
+        <w:rPr>
+          <w:rFonts w:ascii="Arial" w:hAnsi="Arial" w:cs="Arial"/>
+          <w:sz w:val="20"/>
+          <w:szCs w:val="20"/>
+        </w:rPr>
+        <w:t>O sistema alerta ao usuário sobre a senha inválida e aguarda a inserção da senha correta para prosseguir com a alteração.</w:t>
+      </w:r>
+    </w:p>
+    <w:p>
+      <w:pPr>
+        <w:spacing w:line="240" w:lineRule="auto"/>
+        <w:jc w:val="both"/>
+        <w:rPr>
+          <w:rFonts w:ascii="Arial" w:hAnsi="Arial" w:cs="Arial"/>
+          <w:sz w:val="20"/>
+          <w:szCs w:val="20"/>
+        </w:rPr>
+      </w:pPr>
+    </w:p>
+    <w:p>
+      <w:pPr>
+        <w:spacing w:line="240" w:lineRule="auto"/>
+        <w:jc w:val="both"/>
+        <w:rPr>
+          <w:rFonts w:ascii="Arial" w:hAnsi="Arial" w:cs="Arial"/>
+          <w:sz w:val="20"/>
+          <w:szCs w:val="20"/>
+        </w:rPr>
+      </w:pPr>
+      <w:r>
+        <w:rPr>
+          <w:rFonts w:ascii="Arial" w:hAnsi="Arial" w:cs="Arial"/>
+          <w:b/>
+          <w:sz w:val="20"/>
+          <w:szCs w:val="20"/>
+        </w:rPr>
+        <w:t>Pós-condições:</w:t>
+      </w:r>
+    </w:p>
+    <w:p>
+      <w:pPr>
+        <w:spacing w:line="240" w:lineRule="auto"/>
+        <w:jc w:val="both"/>
+        <w:rPr>
+          <w:rFonts w:ascii="Arial" w:hAnsi="Arial" w:cs="Arial"/>
+          <w:sz w:val="20"/>
+          <w:szCs w:val="20"/>
+        </w:rPr>
+      </w:pPr>
+      <w:r>
+        <w:rPr>
+          <w:rFonts w:ascii="Arial" w:hAnsi="Arial" w:cs="Arial"/>
+          <w:sz w:val="20"/>
+          <w:szCs w:val="20"/>
+        </w:rPr>
+        <w:t>Fila de espera aumenta quando há inserção de algum paciente na mesma ou diminui quando há remoção de algum paciente na mesma, a remoção do paciente o tornará apto para inserção do mesmo em sessões na agenda, exceto em caso de exclusão do paciente no sistema.</w:t>
+      </w:r>
+    </w:p>
+    <w:p>
+      <w:pPr>
+        <w:spacing w:line="240" w:lineRule="auto"/>
+        <w:jc w:val="both"/>
+        <w:rPr>
+          <w:rFonts w:ascii="Arial" w:hAnsi="Arial" w:cs="Arial"/>
+          <w:sz w:val="20"/>
+          <w:szCs w:val="20"/>
+        </w:rPr>
+      </w:pPr>
+    </w:p>
+    <w:p>
+      <w:pPr>
+        <w:spacing w:line="240" w:lineRule="auto"/>
+        <w:jc w:val="both"/>
+        <w:rPr>
+          <w:rFonts w:ascii="Arial" w:hAnsi="Arial" w:cs="Arial"/>
+          <w:sz w:val="20"/>
+          <w:szCs w:val="20"/>
+        </w:rPr>
+      </w:pPr>
+    </w:p>
+    <w:p>
+      <w:pPr>
+        <w:spacing w:line="240" w:lineRule="auto"/>
+        <w:jc w:val="both"/>
+        <w:rPr>
+          <w:rFonts w:ascii="Arial" w:hAnsi="Arial" w:cs="Arial"/>
+          <w:sz w:val="20"/>
+          <w:szCs w:val="20"/>
+        </w:rPr>
+      </w:pPr>
+    </w:p>
+    <w:p>
+      <w:pPr>
+        <w:spacing w:line="240" w:lineRule="auto"/>
+        <w:jc w:val="both"/>
+        <w:rPr>
+          <w:rFonts w:ascii="Arial" w:hAnsi="Arial" w:cs="Arial"/>
+          <w:sz w:val="20"/>
+          <w:szCs w:val="20"/>
+        </w:rPr>
+      </w:pPr>
+      <w:r>
+        <w:rPr>
+          <w:rFonts w:ascii="Arial" w:hAnsi="Arial" w:cs="Arial"/>
+          <w:b/>
+          <w:sz w:val="20"/>
+          <w:szCs w:val="20"/>
+        </w:rPr>
+        <w:lastRenderedPageBreak/>
+        <w:t>Caso de uso:</w:t>
+      </w:r>
+      <w:r>
+        <w:rPr>
+          <w:rFonts w:ascii="Arial" w:hAnsi="Arial" w:cs="Arial"/>
+          <w:sz w:val="20"/>
+          <w:szCs w:val="20"/>
+        </w:rPr>
+        <w:t xml:space="preserve"> Emitir relatório financeiro</w:t>
+      </w:r>
+    </w:p>
+    <w:p>
+      <w:pPr>
+        <w:spacing w:line="240" w:lineRule="auto"/>
+        <w:jc w:val="both"/>
+        <w:rPr>
+          <w:rFonts w:ascii="Arial" w:hAnsi="Arial" w:cs="Arial"/>
+          <w:sz w:val="20"/>
+          <w:szCs w:val="20"/>
+        </w:rPr>
+      </w:pPr>
+    </w:p>
+    <w:p>
+      <w:pPr>
+        <w:spacing w:line="240" w:lineRule="auto"/>
+        <w:jc w:val="both"/>
+        <w:rPr>
+          <w:rFonts w:ascii="Arial" w:hAnsi="Arial" w:cs="Arial"/>
+          <w:sz w:val="20"/>
+          <w:szCs w:val="20"/>
+        </w:rPr>
+      </w:pPr>
+      <w:r>
+        <w:rPr>
+          <w:rFonts w:ascii="Arial" w:hAnsi="Arial" w:cs="Arial"/>
+          <w:b/>
+          <w:sz w:val="20"/>
+          <w:szCs w:val="20"/>
+        </w:rPr>
+        <w:t>Sumário</w:t>
+      </w:r>
+      <w:r>
+        <w:rPr>
+          <w:rFonts w:ascii="Arial" w:hAnsi="Arial" w:cs="Arial"/>
+          <w:sz w:val="20"/>
+          <w:szCs w:val="20"/>
+        </w:rPr>
+        <w:t>: Este caso de uso se inicia quando há necessidade por parte dos atores para analisar o financeiro da clínica, levando em conta que nem todos os pacientes pagam as sessões devido a isenção do mesmo de acordo com o pré-cadastro realizado por outros setores.</w:t>
+      </w:r>
+    </w:p>
+    <w:p>
+      <w:pPr>
+        <w:spacing w:line="240" w:lineRule="auto"/>
+        <w:jc w:val="both"/>
+        <w:rPr>
+          <w:rFonts w:ascii="Arial" w:hAnsi="Arial" w:cs="Arial"/>
+          <w:sz w:val="20"/>
+          <w:szCs w:val="20"/>
+        </w:rPr>
+      </w:pPr>
+    </w:p>
+    <w:p>
+      <w:pPr>
+        <w:spacing w:line="240" w:lineRule="auto"/>
+        <w:jc w:val="both"/>
+        <w:rPr>
+          <w:rFonts w:ascii="Arial" w:hAnsi="Arial" w:cs="Arial"/>
+          <w:sz w:val="20"/>
+          <w:szCs w:val="20"/>
+        </w:rPr>
+      </w:pPr>
+      <w:proofErr w:type="gramStart"/>
+      <w:r>
+        <w:rPr>
+          <w:rFonts w:ascii="Arial" w:hAnsi="Arial" w:cs="Arial"/>
+          <w:b/>
+          <w:sz w:val="20"/>
+          <w:szCs w:val="20"/>
+        </w:rPr>
+        <w:t>Ator(</w:t>
+      </w:r>
+      <w:proofErr w:type="gramEnd"/>
+      <w:r>
+        <w:rPr>
+          <w:rFonts w:ascii="Arial" w:hAnsi="Arial" w:cs="Arial"/>
+          <w:b/>
+          <w:sz w:val="20"/>
+          <w:szCs w:val="20"/>
+        </w:rPr>
+        <w:t>es):</w:t>
+      </w:r>
+      <w:r>
+        <w:rPr>
+          <w:rFonts w:ascii="Arial" w:hAnsi="Arial" w:cs="Arial"/>
+          <w:sz w:val="20"/>
+          <w:szCs w:val="20"/>
+        </w:rPr>
+        <w:t xml:space="preserve"> Supervisor e Secretária</w:t>
+      </w:r>
+    </w:p>
+    <w:p>
+      <w:pPr>
+        <w:spacing w:line="240" w:lineRule="auto"/>
+        <w:jc w:val="both"/>
+        <w:rPr>
+          <w:rFonts w:ascii="Arial" w:hAnsi="Arial" w:cs="Arial"/>
+          <w:sz w:val="20"/>
+          <w:szCs w:val="20"/>
+        </w:rPr>
+      </w:pPr>
+    </w:p>
+    <w:p>
+      <w:pPr>
+        <w:spacing w:line="240" w:lineRule="auto"/>
+        <w:jc w:val="both"/>
+        <w:rPr>
+          <w:rFonts w:ascii="Arial" w:hAnsi="Arial" w:cs="Arial"/>
+          <w:b/>
+          <w:sz w:val="20"/>
+          <w:szCs w:val="20"/>
+        </w:rPr>
+      </w:pPr>
+      <w:r>
+        <w:rPr>
+          <w:rFonts w:ascii="Arial" w:hAnsi="Arial" w:cs="Arial"/>
+          <w:b/>
+          <w:sz w:val="20"/>
+          <w:szCs w:val="20"/>
+        </w:rPr>
+        <w:t xml:space="preserve">Pré-condições: </w:t>
+      </w:r>
+    </w:p>
+    <w:p>
+      <w:pPr>
+        <w:pStyle w:val="PargrafodaLista"/>
+        <w:numPr>
+          <w:ilvl w:val="0"/>
+          <w:numId w:val="13"/>
+        </w:numPr>
+        <w:spacing w:after="0" w:line="240" w:lineRule="auto"/>
+        <w:ind w:right="-624"/>
+        <w:jc w:val="both"/>
+        <w:rPr>
+          <w:rFonts w:ascii="Arial" w:hAnsi="Arial" w:cs="Arial"/>
+          <w:sz w:val="20"/>
+          <w:szCs w:val="20"/>
+        </w:rPr>
+      </w:pPr>
+      <w:r>
+        <w:rPr>
+          <w:rFonts w:ascii="Arial" w:hAnsi="Arial" w:cs="Arial"/>
+          <w:sz w:val="20"/>
+          <w:szCs w:val="20"/>
+        </w:rPr>
+        <w:t>Usuário autenticado no sistema.</w:t>
+      </w:r>
+    </w:p>
+    <w:p>
+      <w:pPr>
+        <w:pStyle w:val="PargrafodaLista"/>
+        <w:numPr>
+          <w:ilvl w:val="0"/>
+          <w:numId w:val="12"/>
+        </w:numPr>
+        <w:spacing w:after="0" w:line="240" w:lineRule="auto"/>
+        <w:ind w:right="-624"/>
+        <w:jc w:val="both"/>
+        <w:rPr>
+          <w:rFonts w:ascii="Arial" w:hAnsi="Arial" w:cs="Arial"/>
+          <w:sz w:val="20"/>
+          <w:szCs w:val="20"/>
+        </w:rPr>
+      </w:pPr>
+      <w:r>
+        <w:rPr>
+          <w:rFonts w:ascii="Arial" w:hAnsi="Arial" w:cs="Arial"/>
+          <w:sz w:val="20"/>
+          <w:szCs w:val="20"/>
+        </w:rPr>
+        <w:t xml:space="preserve">Existir </w:t>
+      </w:r>
+      <w:proofErr w:type="gramStart"/>
+      <w:r>
+        <w:rPr>
+          <w:rFonts w:ascii="Arial" w:hAnsi="Arial" w:cs="Arial"/>
+          <w:sz w:val="20"/>
+          <w:szCs w:val="20"/>
+        </w:rPr>
+        <w:t>paciente(</w:t>
+      </w:r>
+      <w:proofErr w:type="gramEnd"/>
+      <w:r>
+        <w:rPr>
+          <w:rFonts w:ascii="Arial" w:hAnsi="Arial" w:cs="Arial"/>
+          <w:sz w:val="20"/>
+          <w:szCs w:val="20"/>
+        </w:rPr>
+        <w:t>s) que não seja isento do pagamento das sessões.</w:t>
+      </w:r>
+    </w:p>
+    <w:p>
+      <w:pPr>
+        <w:pStyle w:val="PargrafodaLista"/>
+        <w:numPr>
+          <w:ilvl w:val="0"/>
+          <w:numId w:val="12"/>
+        </w:numPr>
+        <w:spacing w:after="0" w:line="240" w:lineRule="auto"/>
+        <w:ind w:right="-624"/>
+        <w:jc w:val="both"/>
+        <w:rPr>
+          <w:rFonts w:ascii="Arial" w:hAnsi="Arial" w:cs="Arial"/>
+          <w:sz w:val="20"/>
+          <w:szCs w:val="20"/>
+        </w:rPr>
+      </w:pPr>
+      <w:r>
+        <w:rPr>
+          <w:rFonts w:ascii="Arial" w:hAnsi="Arial" w:cs="Arial"/>
+          <w:sz w:val="20"/>
+          <w:szCs w:val="20"/>
+        </w:rPr>
+        <w:t>Impressora estar disponível.</w:t>
+      </w:r>
+    </w:p>
+    <w:p>
+      <w:pPr>
+        <w:spacing w:line="240" w:lineRule="auto"/>
+        <w:jc w:val="both"/>
+        <w:rPr>
+          <w:rFonts w:ascii="Arial" w:hAnsi="Arial" w:cs="Arial"/>
+          <w:sz w:val="20"/>
+          <w:szCs w:val="20"/>
+        </w:rPr>
+      </w:pPr>
+    </w:p>
+    <w:p>
+      <w:pPr>
+        <w:spacing w:line="240" w:lineRule="auto"/>
+        <w:jc w:val="both"/>
+        <w:rPr>
+          <w:rFonts w:ascii="Arial" w:hAnsi="Arial" w:cs="Arial"/>
+          <w:b/>
+          <w:sz w:val="20"/>
+          <w:szCs w:val="20"/>
+        </w:rPr>
+      </w:pPr>
+      <w:r>
+        <w:rPr>
+          <w:rFonts w:ascii="Arial" w:hAnsi="Arial" w:cs="Arial"/>
+          <w:b/>
+          <w:sz w:val="20"/>
+          <w:szCs w:val="20"/>
+        </w:rPr>
+        <w:t xml:space="preserve">Curso Normal: </w:t>
+      </w:r>
+    </w:p>
+    <w:p>
+      <w:pPr>
+        <w:pStyle w:val="PargrafodaLista"/>
+        <w:numPr>
+          <w:ilvl w:val="0"/>
+          <w:numId w:val="8"/>
+        </w:numPr>
+        <w:spacing w:after="0" w:line="240" w:lineRule="auto"/>
+        <w:ind w:right="-624"/>
+        <w:jc w:val="both"/>
+        <w:rPr>
+          <w:rFonts w:ascii="Arial" w:hAnsi="Arial" w:cs="Arial"/>
+          <w:sz w:val="20"/>
+          <w:szCs w:val="20"/>
+        </w:rPr>
+      </w:pPr>
+      <w:r>
+        <w:rPr>
+          <w:rFonts w:ascii="Arial" w:hAnsi="Arial" w:cs="Arial"/>
+          <w:sz w:val="20"/>
+          <w:szCs w:val="20"/>
+        </w:rPr>
+        <w:t>Usuário solicita ao sistema o tipo de relatório que será emitido.</w:t>
+      </w:r>
+    </w:p>
+    <w:p>
+      <w:pPr>
+        <w:pStyle w:val="PargrafodaLista"/>
+        <w:numPr>
+          <w:ilvl w:val="0"/>
+          <w:numId w:val="8"/>
+        </w:numPr>
+        <w:spacing w:after="0" w:line="240" w:lineRule="auto"/>
+        <w:ind w:right="-624"/>
+        <w:jc w:val="both"/>
+        <w:rPr>
+          <w:rFonts w:ascii="Arial" w:hAnsi="Arial" w:cs="Arial"/>
+          <w:sz w:val="20"/>
+          <w:szCs w:val="20"/>
+        </w:rPr>
+      </w:pPr>
+      <w:r>
+        <w:rPr>
+          <w:rFonts w:ascii="Arial" w:hAnsi="Arial" w:cs="Arial"/>
+          <w:sz w:val="20"/>
+          <w:szCs w:val="20"/>
+        </w:rPr>
+        <w:t>Sistema solicita as datas início e fim para realizar o balanço financeiro.</w:t>
+      </w:r>
+    </w:p>
+    <w:p>
+      <w:pPr>
+        <w:pStyle w:val="PargrafodaLista"/>
+        <w:numPr>
+          <w:ilvl w:val="0"/>
+          <w:numId w:val="8"/>
+        </w:numPr>
+        <w:spacing w:after="0" w:line="240" w:lineRule="auto"/>
+        <w:ind w:right="-624"/>
+        <w:jc w:val="both"/>
+        <w:rPr>
+          <w:rFonts w:ascii="Arial" w:hAnsi="Arial" w:cs="Arial"/>
+          <w:sz w:val="20"/>
+          <w:szCs w:val="20"/>
+        </w:rPr>
+      </w:pPr>
+      <w:r>
+        <w:rPr>
+          <w:rFonts w:ascii="Arial" w:hAnsi="Arial" w:cs="Arial"/>
+          <w:sz w:val="20"/>
+          <w:szCs w:val="20"/>
+        </w:rPr>
+        <w:t>Usuário informa as datas.</w:t>
+      </w:r>
+    </w:p>
+    <w:p>
+      <w:pPr>
+        <w:pStyle w:val="PargrafodaLista"/>
+        <w:numPr>
+          <w:ilvl w:val="0"/>
+          <w:numId w:val="8"/>
+        </w:numPr>
+        <w:spacing w:after="0" w:line="240" w:lineRule="auto"/>
+        <w:ind w:right="-624"/>
+        <w:jc w:val="both"/>
+        <w:rPr>
+          <w:rFonts w:ascii="Arial" w:hAnsi="Arial" w:cs="Arial"/>
+          <w:sz w:val="20"/>
+          <w:szCs w:val="20"/>
+        </w:rPr>
+      </w:pPr>
+      <w:r>
+        <w:rPr>
+          <w:rFonts w:ascii="Arial" w:hAnsi="Arial" w:cs="Arial"/>
+          <w:sz w:val="20"/>
+          <w:szCs w:val="20"/>
+        </w:rPr>
+        <w:t>Sistema valida datas informadas.</w:t>
+      </w:r>
+    </w:p>
+    <w:p>
+      <w:pPr>
+        <w:pStyle w:val="PargrafodaLista"/>
+        <w:numPr>
+          <w:ilvl w:val="0"/>
+          <w:numId w:val="8"/>
+        </w:numPr>
+        <w:spacing w:after="0" w:line="240" w:lineRule="auto"/>
+        <w:ind w:right="-624"/>
+        <w:jc w:val="both"/>
+        <w:rPr>
+          <w:rFonts w:ascii="Arial" w:hAnsi="Arial" w:cs="Arial"/>
+          <w:sz w:val="20"/>
+          <w:szCs w:val="20"/>
+        </w:rPr>
+      </w:pPr>
+      <w:r>
+        <w:rPr>
+          <w:rFonts w:ascii="Arial" w:hAnsi="Arial" w:cs="Arial"/>
+          <w:sz w:val="20"/>
+          <w:szCs w:val="20"/>
+        </w:rPr>
+        <w:t>Sistema exibe o relatório em uma tela.</w:t>
+      </w:r>
+    </w:p>
+    <w:p>
+      <w:pPr>
+        <w:pStyle w:val="PargrafodaLista"/>
+        <w:numPr>
+          <w:ilvl w:val="0"/>
+          <w:numId w:val="8"/>
+        </w:numPr>
+        <w:spacing w:after="0" w:line="240" w:lineRule="auto"/>
+        <w:ind w:right="-624"/>
+        <w:jc w:val="both"/>
+        <w:rPr>
+          <w:rFonts w:ascii="Arial" w:hAnsi="Arial" w:cs="Arial"/>
+          <w:sz w:val="20"/>
+          <w:szCs w:val="20"/>
+        </w:rPr>
+      </w:pPr>
+      <w:r>
+        <w:rPr>
+          <w:rFonts w:ascii="Arial" w:hAnsi="Arial" w:cs="Arial"/>
+          <w:sz w:val="20"/>
+          <w:szCs w:val="20"/>
+        </w:rPr>
+        <w:t>Usuário solicita impressão do relatório.</w:t>
+      </w:r>
+    </w:p>
+    <w:p>
+      <w:pPr>
+        <w:pStyle w:val="PargrafodaLista"/>
+        <w:numPr>
+          <w:ilvl w:val="0"/>
+          <w:numId w:val="8"/>
+        </w:numPr>
+        <w:spacing w:after="0" w:line="240" w:lineRule="auto"/>
+        <w:ind w:right="-624"/>
+        <w:jc w:val="both"/>
+        <w:rPr>
+          <w:rFonts w:ascii="Arial" w:hAnsi="Arial" w:cs="Arial"/>
+          <w:sz w:val="20"/>
+          <w:szCs w:val="20"/>
+        </w:rPr>
+      </w:pPr>
+      <w:r>
+        <w:rPr>
+          <w:rFonts w:ascii="Arial" w:hAnsi="Arial" w:cs="Arial"/>
+          <w:sz w:val="20"/>
+          <w:szCs w:val="20"/>
+        </w:rPr>
+        <w:t>Sistema imprime o relatório.</w:t>
+      </w:r>
+    </w:p>
+    <w:p>
+      <w:pPr>
+        <w:spacing w:line="240" w:lineRule="auto"/>
+        <w:jc w:val="both"/>
+        <w:rPr>
+          <w:rFonts w:ascii="Arial" w:hAnsi="Arial" w:cs="Arial"/>
+          <w:sz w:val="20"/>
+          <w:szCs w:val="20"/>
+        </w:rPr>
+      </w:pPr>
+    </w:p>
+    <w:p>
+      <w:pPr>
+        <w:spacing w:line="240" w:lineRule="auto"/>
+        <w:jc w:val="both"/>
+        <w:rPr>
+          <w:rFonts w:ascii="Arial" w:hAnsi="Arial" w:cs="Arial"/>
+          <w:b/>
+          <w:sz w:val="20"/>
+          <w:szCs w:val="20"/>
+        </w:rPr>
+      </w:pPr>
+      <w:r>
+        <w:rPr>
+          <w:rFonts w:ascii="Arial" w:hAnsi="Arial" w:cs="Arial"/>
+          <w:b/>
+          <w:sz w:val="20"/>
+          <w:szCs w:val="20"/>
+        </w:rPr>
+        <w:t xml:space="preserve">Cursos Alternativos: </w:t>
+      </w:r>
+    </w:p>
+    <w:p>
+      <w:pPr>
+        <w:spacing w:after="0" w:line="240" w:lineRule="auto"/>
+        <w:ind w:right="-624" w:firstLine="708"/>
+        <w:jc w:val="both"/>
+        <w:rPr>
+          <w:rFonts w:ascii="Arial" w:hAnsi="Arial" w:cs="Arial"/>
+          <w:sz w:val="20"/>
+          <w:szCs w:val="20"/>
+        </w:rPr>
+      </w:pPr>
+      <w:r>
+        <w:rPr>
+          <w:rFonts w:ascii="Arial" w:hAnsi="Arial" w:cs="Arial"/>
+          <w:sz w:val="20"/>
+          <w:szCs w:val="20"/>
+        </w:rPr>
+        <w:t>1.1.</w:t>
+      </w:r>
+      <w:r>
+        <w:rPr>
+          <w:rFonts w:ascii="Arial" w:hAnsi="Arial" w:cs="Arial"/>
+          <w:sz w:val="20"/>
+          <w:szCs w:val="20"/>
+        </w:rPr>
+        <w:t>e 3.1. Usuário abandona operação.</w:t>
+      </w:r>
+    </w:p>
+    <w:p>
+      <w:pPr>
+        <w:spacing w:line="240" w:lineRule="auto"/>
+        <w:ind w:left="-7" w:firstLine="715"/>
+        <w:jc w:val="both"/>
+        <w:rPr>
+          <w:rFonts w:ascii="Arial" w:hAnsi="Arial" w:cs="Arial"/>
+          <w:sz w:val="20"/>
+          <w:szCs w:val="20"/>
+        </w:rPr>
+      </w:pPr>
+      <w:r>
+        <w:rPr>
+          <w:rFonts w:ascii="Arial" w:hAnsi="Arial" w:cs="Arial"/>
+          <w:sz w:val="20"/>
+          <w:szCs w:val="20"/>
+        </w:rPr>
+        <w:t>5.1. Usuário salva relatório em um arquivo PDF.</w:t>
+      </w:r>
+      <w:r>
+        <w:rPr>
+          <w:rFonts w:ascii="Arial" w:hAnsi="Arial" w:cs="Arial"/>
+          <w:sz w:val="20"/>
+          <w:szCs w:val="20"/>
+        </w:rPr>
+        <w:t xml:space="preserve"> (Fim do caso de uso). </w:t>
+      </w:r>
+    </w:p>
+    <w:p>
+      <w:pPr>
+        <w:spacing w:line="240" w:lineRule="auto"/>
+        <w:jc w:val="both"/>
+        <w:rPr>
+          <w:rFonts w:ascii="Arial" w:hAnsi="Arial" w:cs="Arial"/>
+          <w:sz w:val="20"/>
+          <w:szCs w:val="20"/>
+        </w:rPr>
+      </w:pPr>
+    </w:p>
+    <w:p>
+      <w:pPr>
+        <w:spacing w:line="240" w:lineRule="auto"/>
+        <w:jc w:val="both"/>
+        <w:rPr>
+          <w:rFonts w:ascii="Arial" w:hAnsi="Arial" w:cs="Arial"/>
+          <w:b/>
+          <w:sz w:val="20"/>
+          <w:szCs w:val="20"/>
+        </w:rPr>
+      </w:pPr>
+      <w:r>
+        <w:rPr>
+          <w:rFonts w:ascii="Arial" w:hAnsi="Arial" w:cs="Arial"/>
+          <w:b/>
+          <w:sz w:val="20"/>
+          <w:szCs w:val="20"/>
+        </w:rPr>
+        <w:t>Cursos de exceção:</w:t>
+      </w:r>
+    </w:p>
+    <w:p>
+      <w:pPr>
+        <w:spacing w:line="240" w:lineRule="auto"/>
+        <w:ind w:firstLine="708"/>
+        <w:jc w:val="both"/>
+        <w:rPr>
+          <w:rFonts w:ascii="Arial" w:hAnsi="Arial" w:cs="Arial"/>
+          <w:sz w:val="20"/>
+          <w:szCs w:val="20"/>
+        </w:rPr>
+      </w:pPr>
+      <w:r>
+        <w:rPr>
+          <w:rFonts w:ascii="Arial" w:hAnsi="Arial" w:cs="Arial"/>
+          <w:sz w:val="20"/>
+          <w:szCs w:val="20"/>
+        </w:rPr>
+        <w:t>4.1. Usuário informa datas inválidas. O sistema alerta ao usuário sobre as datas inválidas e aguarda a inserção das datas corretamente para prosseguir com a emissão do relatório.</w:t>
+      </w:r>
+    </w:p>
+    <w:p>
+      <w:pPr>
+        <w:spacing w:line="240" w:lineRule="auto"/>
+        <w:jc w:val="both"/>
+        <w:rPr>
+          <w:rFonts w:ascii="Arial" w:hAnsi="Arial" w:cs="Arial"/>
+          <w:sz w:val="20"/>
+          <w:szCs w:val="20"/>
+        </w:rPr>
+      </w:pPr>
+    </w:p>
+    <w:p>
+      <w:pPr>
+        <w:spacing w:line="240" w:lineRule="auto"/>
+        <w:jc w:val="both"/>
+        <w:rPr>
+          <w:rFonts w:ascii="Arial" w:hAnsi="Arial" w:cs="Arial"/>
+          <w:b/>
+          <w:sz w:val="20"/>
+          <w:szCs w:val="20"/>
+        </w:rPr>
+      </w:pPr>
+      <w:r>
+        <w:rPr>
+          <w:rFonts w:ascii="Arial" w:hAnsi="Arial" w:cs="Arial"/>
+          <w:b/>
+          <w:sz w:val="20"/>
+          <w:szCs w:val="20"/>
+        </w:rPr>
+        <w:t xml:space="preserve">Pós-condições: </w:t>
+      </w:r>
+    </w:p>
+    <w:p>
+      <w:pPr>
+        <w:ind w:firstLine="708"/>
+        <w:jc w:val="both"/>
+        <w:rPr>
+          <w:rFonts w:ascii="Arial" w:hAnsi="Arial" w:cs="Arial"/>
+          <w:sz w:val="20"/>
+          <w:szCs w:val="20"/>
+        </w:rPr>
+      </w:pPr>
+      <w:r>
+        <w:rPr>
+          <w:rFonts w:ascii="Arial" w:hAnsi="Arial" w:cs="Arial"/>
+          <w:sz w:val="20"/>
+          <w:szCs w:val="20"/>
+        </w:rPr>
+        <w:t xml:space="preserve">Relatório </w:t>
+      </w:r>
+      <w:r>
+        <w:rPr>
+          <w:rFonts w:ascii="Arial" w:hAnsi="Arial" w:cs="Arial"/>
+          <w:sz w:val="20"/>
+          <w:szCs w:val="20"/>
+        </w:rPr>
+        <w:t xml:space="preserve">é </w:t>
+      </w:r>
+      <w:r>
+        <w:rPr>
+          <w:rFonts w:ascii="Arial" w:hAnsi="Arial" w:cs="Arial"/>
+          <w:sz w:val="20"/>
+          <w:szCs w:val="20"/>
+        </w:rPr>
+        <w:t>impresso ou salvo em arquivo PDF.</w:t>
+      </w:r>
     </w:p>
     <w:sectPr>
       <w:pgSz w:w="11906" w:h="16838"/>
@@ -2951,8 +5254,239 @@
 <w:numbering xmlns:wpc="http://schemas.microsoft.com/office/word/2010/wordprocessingCanvas" xmlns:mc="http://schemas.openxmlformats.org/markup-compatibility/2006" xmlns:o="urn:schemas-microsoft-com:office:office" xmlns:r="http://schemas.openxmlformats.org/officeDocument/2006/relationships" xmlns:m="http://schemas.openxmlformats.org/officeDocument/2006/math" xmlns:v="urn:schemas-microsoft-com:vml" xmlns:wp14="http://schemas.microsoft.com/office/word/2010/wordprocessingDrawing" xmlns:wp="http://schemas.openxmlformats.org/drawingml/2006/wordprocessingDrawing" xmlns:w10="urn:schemas-microsoft-com:office:word" xmlns:w="http://schemas.openxmlformats.org/wordprocessingml/2006/main" xmlns:w14="http://schemas.microsoft.com/office/word/2010/wordml" xmlns:w15="http://schemas.microsoft.com/office/word/2012/wordml" xmlns:wpg="http://schemas.microsoft.com/office/word/2010/wordprocessingGroup" xmlns:wpi="http://schemas.microsoft.com/office/word/2010/wordprocessingInk" xmlns:wne="http://schemas.microsoft.com/office/word/2006/wordml" xmlns:wps="http://schemas.microsoft.com/office/word/2010/wordprocessingShape" mc:Ignorable="w14 w15 wp14">
   <w:abstractNum w:abstractNumId="0" w15:restartNumberingAfterBreak="0">
     <w:nsid w:val="048A4125"/>
+    <w:multiLevelType w:val="multilevel"/>
+    <w:tmpl w:val="EEEC82FC"/>
+    <w:lvl w:ilvl="0">
+      <w:start w:val="1"/>
+      <w:numFmt w:val="decimal"/>
+      <w:lvlText w:val="%1."/>
+      <w:lvlJc w:val="left"/>
+      <w:pPr>
+        <w:ind w:left="720" w:hanging="360"/>
+      </w:pPr>
+    </w:lvl>
+    <w:lvl w:ilvl="1">
+      <w:start w:val="1"/>
+      <w:numFmt w:val="decimal"/>
+      <w:isLgl/>
+      <w:lvlText w:val="%1.%2."/>
+      <w:lvlJc w:val="left"/>
+      <w:pPr>
+        <w:ind w:left="1068" w:hanging="360"/>
+      </w:pPr>
+      <w:rPr>
+        <w:rFonts w:hint="default"/>
+      </w:rPr>
+    </w:lvl>
+    <w:lvl w:ilvl="2">
+      <w:start w:val="1"/>
+      <w:numFmt w:val="decimal"/>
+      <w:isLgl/>
+      <w:lvlText w:val="%1.%2.%3."/>
+      <w:lvlJc w:val="left"/>
+      <w:pPr>
+        <w:ind w:left="1776" w:hanging="720"/>
+      </w:pPr>
+      <w:rPr>
+        <w:rFonts w:hint="default"/>
+      </w:rPr>
+    </w:lvl>
+    <w:lvl w:ilvl="3">
+      <w:start w:val="1"/>
+      <w:numFmt w:val="decimal"/>
+      <w:isLgl/>
+      <w:lvlText w:val="%1.%2.%3.%4."/>
+      <w:lvlJc w:val="left"/>
+      <w:pPr>
+        <w:ind w:left="2124" w:hanging="720"/>
+      </w:pPr>
+      <w:rPr>
+        <w:rFonts w:hint="default"/>
+      </w:rPr>
+    </w:lvl>
+    <w:lvl w:ilvl="4">
+      <w:start w:val="1"/>
+      <w:numFmt w:val="decimal"/>
+      <w:isLgl/>
+      <w:lvlText w:val="%1.%2.%3.%4.%5."/>
+      <w:lvlJc w:val="left"/>
+      <w:pPr>
+        <w:ind w:left="2832" w:hanging="1080"/>
+      </w:pPr>
+      <w:rPr>
+        <w:rFonts w:hint="default"/>
+      </w:rPr>
+    </w:lvl>
+    <w:lvl w:ilvl="5">
+      <w:start w:val="1"/>
+      <w:numFmt w:val="decimal"/>
+      <w:isLgl/>
+      <w:lvlText w:val="%1.%2.%3.%4.%5.%6."/>
+      <w:lvlJc w:val="left"/>
+      <w:pPr>
+        <w:ind w:left="3180" w:hanging="1080"/>
+      </w:pPr>
+      <w:rPr>
+        <w:rFonts w:hint="default"/>
+      </w:rPr>
+    </w:lvl>
+    <w:lvl w:ilvl="6">
+      <w:start w:val="1"/>
+      <w:numFmt w:val="decimal"/>
+      <w:isLgl/>
+      <w:lvlText w:val="%1.%2.%3.%4.%5.%6.%7."/>
+      <w:lvlJc w:val="left"/>
+      <w:pPr>
+        <w:ind w:left="3888" w:hanging="1440"/>
+      </w:pPr>
+      <w:rPr>
+        <w:rFonts w:hint="default"/>
+      </w:rPr>
+    </w:lvl>
+    <w:lvl w:ilvl="7">
+      <w:start w:val="1"/>
+      <w:numFmt w:val="decimal"/>
+      <w:isLgl/>
+      <w:lvlText w:val="%1.%2.%3.%4.%5.%6.%7.%8."/>
+      <w:lvlJc w:val="left"/>
+      <w:pPr>
+        <w:ind w:left="4236" w:hanging="1440"/>
+      </w:pPr>
+      <w:rPr>
+        <w:rFonts w:hint="default"/>
+      </w:rPr>
+    </w:lvl>
+    <w:lvl w:ilvl="8">
+      <w:start w:val="1"/>
+      <w:numFmt w:val="decimal"/>
+      <w:isLgl/>
+      <w:lvlText w:val="%1.%2.%3.%4.%5.%6.%7.%8.%9."/>
+      <w:lvlJc w:val="left"/>
+      <w:pPr>
+        <w:ind w:left="4944" w:hanging="1800"/>
+      </w:pPr>
+      <w:rPr>
+        <w:rFonts w:hint="default"/>
+      </w:rPr>
+    </w:lvl>
+  </w:abstractNum>
+  <w:abstractNum w:abstractNumId="1" w15:restartNumberingAfterBreak="0">
+    <w:nsid w:val="09EA184F"/>
+    <w:multiLevelType w:val="multilevel"/>
+    <w:tmpl w:val="94447F92"/>
+    <w:lvl w:ilvl="0">
+      <w:start w:val="1"/>
+      <w:numFmt w:val="decimal"/>
+      <w:lvlText w:val="%1"/>
+      <w:lvlJc w:val="left"/>
+      <w:pPr>
+        <w:ind w:left="360" w:hanging="360"/>
+      </w:pPr>
+      <w:rPr>
+        <w:rFonts w:hint="default"/>
+      </w:rPr>
+    </w:lvl>
+    <w:lvl w:ilvl="1">
+      <w:start w:val="1"/>
+      <w:numFmt w:val="decimal"/>
+      <w:lvlText w:val="%1.%2"/>
+      <w:lvlJc w:val="left"/>
+      <w:pPr>
+        <w:ind w:left="353" w:hanging="360"/>
+      </w:pPr>
+      <w:rPr>
+        <w:rFonts w:hint="default"/>
+      </w:rPr>
+    </w:lvl>
+    <w:lvl w:ilvl="2">
+      <w:start w:val="1"/>
+      <w:numFmt w:val="decimal"/>
+      <w:lvlText w:val="%1.%2.%3"/>
+      <w:lvlJc w:val="left"/>
+      <w:pPr>
+        <w:ind w:left="706" w:hanging="720"/>
+      </w:pPr>
+      <w:rPr>
+        <w:rFonts w:hint="default"/>
+      </w:rPr>
+    </w:lvl>
+    <w:lvl w:ilvl="3">
+      <w:start w:val="1"/>
+      <w:numFmt w:val="decimal"/>
+      <w:lvlText w:val="%1.%2.%3.%4"/>
+      <w:lvlJc w:val="left"/>
+      <w:pPr>
+        <w:ind w:left="699" w:hanging="720"/>
+      </w:pPr>
+      <w:rPr>
+        <w:rFonts w:hint="default"/>
+      </w:rPr>
+    </w:lvl>
+    <w:lvl w:ilvl="4">
+      <w:start w:val="1"/>
+      <w:numFmt w:val="decimal"/>
+      <w:lvlText w:val="%1.%2.%3.%4.%5"/>
+      <w:lvlJc w:val="left"/>
+      <w:pPr>
+        <w:ind w:left="1052" w:hanging="1080"/>
+      </w:pPr>
+      <w:rPr>
+        <w:rFonts w:hint="default"/>
+      </w:rPr>
+    </w:lvl>
+    <w:lvl w:ilvl="5">
+      <w:start w:val="1"/>
+      <w:numFmt w:val="decimal"/>
+      <w:lvlText w:val="%1.%2.%3.%4.%5.%6"/>
+      <w:lvlJc w:val="left"/>
+      <w:pPr>
+        <w:ind w:left="1045" w:hanging="1080"/>
+      </w:pPr>
+      <w:rPr>
+        <w:rFonts w:hint="default"/>
+      </w:rPr>
+    </w:lvl>
+    <w:lvl w:ilvl="6">
+      <w:start w:val="1"/>
+      <w:numFmt w:val="decimal"/>
+      <w:lvlText w:val="%1.%2.%3.%4.%5.%6.%7"/>
+      <w:lvlJc w:val="left"/>
+      <w:pPr>
+        <w:ind w:left="1398" w:hanging="1440"/>
+      </w:pPr>
+      <w:rPr>
+        <w:rFonts w:hint="default"/>
+      </w:rPr>
+    </w:lvl>
+    <w:lvl w:ilvl="7">
+      <w:start w:val="1"/>
+      <w:numFmt w:val="decimal"/>
+      <w:lvlText w:val="%1.%2.%3.%4.%5.%6.%7.%8"/>
+      <w:lvlJc w:val="left"/>
+      <w:pPr>
+        <w:ind w:left="1391" w:hanging="1440"/>
+      </w:pPr>
+      <w:rPr>
+        <w:rFonts w:hint="default"/>
+      </w:rPr>
+    </w:lvl>
+    <w:lvl w:ilvl="8">
+      <w:start w:val="1"/>
+      <w:numFmt w:val="decimal"/>
+      <w:lvlText w:val="%1.%2.%3.%4.%5.%6.%7.%8.%9"/>
+      <w:lvlJc w:val="left"/>
+      <w:pPr>
+        <w:ind w:left="1744" w:hanging="1800"/>
+      </w:pPr>
+      <w:rPr>
+        <w:rFonts w:hint="default"/>
+      </w:rPr>
+    </w:lvl>
+  </w:abstractNum>
+  <w:abstractNum w:abstractNumId="2" w15:restartNumberingAfterBreak="0">
+    <w:nsid w:val="0CC87E76"/>
     <w:multiLevelType w:val="hybridMultilevel"/>
-    <w:tmpl w:val="F582FC86"/>
+    <w:tmpl w:val="F5126B5C"/>
     <w:lvl w:ilvl="0" w:tplc="0416000F">
       <w:start w:val="1"/>
       <w:numFmt w:val="decimal"/>
@@ -3035,7 +5569,7 @@
       </w:pPr>
     </w:lvl>
   </w:abstractNum>
-  <w:abstractNum w:abstractNumId="1" w15:restartNumberingAfterBreak="0">
+  <w:abstractNum w:abstractNumId="3" w15:restartNumberingAfterBreak="0">
     <w:nsid w:val="0DED6F1F"/>
     <w:multiLevelType w:val="hybridMultilevel"/>
     <w:tmpl w:val="A6AA6992"/>
@@ -3148,10 +5682,10 @@
       </w:rPr>
     </w:lvl>
   </w:abstractNum>
-  <w:abstractNum w:abstractNumId="2" w15:restartNumberingAfterBreak="0">
-    <w:nsid w:val="3C595FD7"/>
+  <w:abstractNum w:abstractNumId="4" w15:restartNumberingAfterBreak="0">
+    <w:nsid w:val="16626686"/>
     <w:multiLevelType w:val="hybridMultilevel"/>
-    <w:tmpl w:val="F582FC86"/>
+    <w:tmpl w:val="F5126B5C"/>
     <w:lvl w:ilvl="0" w:tplc="0416000F">
       <w:start w:val="1"/>
       <w:numFmt w:val="decimal"/>
@@ -3234,7 +5768,437 @@
       </w:pPr>
     </w:lvl>
   </w:abstractNum>
-  <w:abstractNum w:abstractNumId="3" w15:restartNumberingAfterBreak="0">
+  <w:abstractNum w:abstractNumId="5" w15:restartNumberingAfterBreak="0">
+    <w:nsid w:val="280A3A7E"/>
+    <w:multiLevelType w:val="hybridMultilevel"/>
+    <w:tmpl w:val="8642106E"/>
+    <w:lvl w:ilvl="0" w:tplc="04160001">
+      <w:start w:val="1"/>
+      <w:numFmt w:val="bullet"/>
+      <w:lvlText w:val=""/>
+      <w:lvlJc w:val="left"/>
+      <w:pPr>
+        <w:ind w:left="323" w:hanging="360"/>
+      </w:pPr>
+      <w:rPr>
+        <w:rFonts w:ascii="Symbol" w:hAnsi="Symbol" w:hint="default"/>
+      </w:rPr>
+    </w:lvl>
+    <w:lvl w:ilvl="1" w:tplc="04160003" w:tentative="1">
+      <w:start w:val="1"/>
+      <w:numFmt w:val="bullet"/>
+      <w:lvlText w:val="o"/>
+      <w:lvlJc w:val="left"/>
+      <w:pPr>
+        <w:ind w:left="1043" w:hanging="360"/>
+      </w:pPr>
+      <w:rPr>
+        <w:rFonts w:ascii="Courier New" w:hAnsi="Courier New" w:cs="Courier New" w:hint="default"/>
+      </w:rPr>
+    </w:lvl>
+    <w:lvl w:ilvl="2" w:tplc="04160005" w:tentative="1">
+      <w:start w:val="1"/>
+      <w:numFmt w:val="bullet"/>
+      <w:lvlText w:val=""/>
+      <w:lvlJc w:val="left"/>
+      <w:pPr>
+        <w:ind w:left="1763" w:hanging="360"/>
+      </w:pPr>
+      <w:rPr>
+        <w:rFonts w:ascii="Wingdings" w:hAnsi="Wingdings" w:hint="default"/>
+      </w:rPr>
+    </w:lvl>
+    <w:lvl w:ilvl="3" w:tplc="04160001" w:tentative="1">
+      <w:start w:val="1"/>
+      <w:numFmt w:val="bullet"/>
+      <w:lvlText w:val=""/>
+      <w:lvlJc w:val="left"/>
+      <w:pPr>
+        <w:ind w:left="2483" w:hanging="360"/>
+      </w:pPr>
+      <w:rPr>
+        <w:rFonts w:ascii="Symbol" w:hAnsi="Symbol" w:hint="default"/>
+      </w:rPr>
+    </w:lvl>
+    <w:lvl w:ilvl="4" w:tplc="04160003" w:tentative="1">
+      <w:start w:val="1"/>
+      <w:numFmt w:val="bullet"/>
+      <w:lvlText w:val="o"/>
+      <w:lvlJc w:val="left"/>
+      <w:pPr>
+        <w:ind w:left="3203" w:hanging="360"/>
+      </w:pPr>
+      <w:rPr>
+        <w:rFonts w:ascii="Courier New" w:hAnsi="Courier New" w:cs="Courier New" w:hint="default"/>
+      </w:rPr>
+    </w:lvl>
+    <w:lvl w:ilvl="5" w:tplc="04160005" w:tentative="1">
+      <w:start w:val="1"/>
+      <w:numFmt w:val="bullet"/>
+      <w:lvlText w:val=""/>
+      <w:lvlJc w:val="left"/>
+      <w:pPr>
+        <w:ind w:left="3923" w:hanging="360"/>
+      </w:pPr>
+      <w:rPr>
+        <w:rFonts w:ascii="Wingdings" w:hAnsi="Wingdings" w:hint="default"/>
+      </w:rPr>
+    </w:lvl>
+    <w:lvl w:ilvl="6" w:tplc="04160001" w:tentative="1">
+      <w:start w:val="1"/>
+      <w:numFmt w:val="bullet"/>
+      <w:lvlText w:val=""/>
+      <w:lvlJc w:val="left"/>
+      <w:pPr>
+        <w:ind w:left="4643" w:hanging="360"/>
+      </w:pPr>
+      <w:rPr>
+        <w:rFonts w:ascii="Symbol" w:hAnsi="Symbol" w:hint="default"/>
+      </w:rPr>
+    </w:lvl>
+    <w:lvl w:ilvl="7" w:tplc="04160003" w:tentative="1">
+      <w:start w:val="1"/>
+      <w:numFmt w:val="bullet"/>
+      <w:lvlText w:val="o"/>
+      <w:lvlJc w:val="left"/>
+      <w:pPr>
+        <w:ind w:left="5363" w:hanging="360"/>
+      </w:pPr>
+      <w:rPr>
+        <w:rFonts w:ascii="Courier New" w:hAnsi="Courier New" w:cs="Courier New" w:hint="default"/>
+      </w:rPr>
+    </w:lvl>
+    <w:lvl w:ilvl="8" w:tplc="04160005" w:tentative="1">
+      <w:start w:val="1"/>
+      <w:numFmt w:val="bullet"/>
+      <w:lvlText w:val=""/>
+      <w:lvlJc w:val="left"/>
+      <w:pPr>
+        <w:ind w:left="6083" w:hanging="360"/>
+      </w:pPr>
+      <w:rPr>
+        <w:rFonts w:ascii="Wingdings" w:hAnsi="Wingdings" w:hint="default"/>
+      </w:rPr>
+    </w:lvl>
+  </w:abstractNum>
+  <w:abstractNum w:abstractNumId="6" w15:restartNumberingAfterBreak="0">
+    <w:nsid w:val="31955D7B"/>
+    <w:multiLevelType w:val="hybridMultilevel"/>
+    <w:tmpl w:val="FBDCC116"/>
+    <w:lvl w:ilvl="0" w:tplc="04160001">
+      <w:start w:val="1"/>
+      <w:numFmt w:val="bullet"/>
+      <w:lvlText w:val=""/>
+      <w:lvlJc w:val="left"/>
+      <w:pPr>
+        <w:ind w:left="720" w:hanging="360"/>
+      </w:pPr>
+      <w:rPr>
+        <w:rFonts w:ascii="Symbol" w:hAnsi="Symbol" w:hint="default"/>
+      </w:rPr>
+    </w:lvl>
+    <w:lvl w:ilvl="1" w:tplc="04160003" w:tentative="1">
+      <w:start w:val="1"/>
+      <w:numFmt w:val="bullet"/>
+      <w:lvlText w:val="o"/>
+      <w:lvlJc w:val="left"/>
+      <w:pPr>
+        <w:ind w:left="1440" w:hanging="360"/>
+      </w:pPr>
+      <w:rPr>
+        <w:rFonts w:ascii="Courier New" w:hAnsi="Courier New" w:cs="Courier New" w:hint="default"/>
+      </w:rPr>
+    </w:lvl>
+    <w:lvl w:ilvl="2" w:tplc="04160005" w:tentative="1">
+      <w:start w:val="1"/>
+      <w:numFmt w:val="bullet"/>
+      <w:lvlText w:val=""/>
+      <w:lvlJc w:val="left"/>
+      <w:pPr>
+        <w:ind w:left="2160" w:hanging="360"/>
+      </w:pPr>
+      <w:rPr>
+        <w:rFonts w:ascii="Wingdings" w:hAnsi="Wingdings" w:hint="default"/>
+      </w:rPr>
+    </w:lvl>
+    <w:lvl w:ilvl="3" w:tplc="04160001" w:tentative="1">
+      <w:start w:val="1"/>
+      <w:numFmt w:val="bullet"/>
+      <w:lvlText w:val=""/>
+      <w:lvlJc w:val="left"/>
+      <w:pPr>
+        <w:ind w:left="2880" w:hanging="360"/>
+      </w:pPr>
+      <w:rPr>
+        <w:rFonts w:ascii="Symbol" w:hAnsi="Symbol" w:hint="default"/>
+      </w:rPr>
+    </w:lvl>
+    <w:lvl w:ilvl="4" w:tplc="04160003" w:tentative="1">
+      <w:start w:val="1"/>
+      <w:numFmt w:val="bullet"/>
+      <w:lvlText w:val="o"/>
+      <w:lvlJc w:val="left"/>
+      <w:pPr>
+        <w:ind w:left="3600" w:hanging="360"/>
+      </w:pPr>
+      <w:rPr>
+        <w:rFonts w:ascii="Courier New" w:hAnsi="Courier New" w:cs="Courier New" w:hint="default"/>
+      </w:rPr>
+    </w:lvl>
+    <w:lvl w:ilvl="5" w:tplc="04160005" w:tentative="1">
+      <w:start w:val="1"/>
+      <w:numFmt w:val="bullet"/>
+      <w:lvlText w:val=""/>
+      <w:lvlJc w:val="left"/>
+      <w:pPr>
+        <w:ind w:left="4320" w:hanging="360"/>
+      </w:pPr>
+      <w:rPr>
+        <w:rFonts w:ascii="Wingdings" w:hAnsi="Wingdings" w:hint="default"/>
+      </w:rPr>
+    </w:lvl>
+    <w:lvl w:ilvl="6" w:tplc="04160001" w:tentative="1">
+      <w:start w:val="1"/>
+      <w:numFmt w:val="bullet"/>
+      <w:lvlText w:val=""/>
+      <w:lvlJc w:val="left"/>
+      <w:pPr>
+        <w:ind w:left="5040" w:hanging="360"/>
+      </w:pPr>
+      <w:rPr>
+        <w:rFonts w:ascii="Symbol" w:hAnsi="Symbol" w:hint="default"/>
+      </w:rPr>
+    </w:lvl>
+    <w:lvl w:ilvl="7" w:tplc="04160003" w:tentative="1">
+      <w:start w:val="1"/>
+      <w:numFmt w:val="bullet"/>
+      <w:lvlText w:val="o"/>
+      <w:lvlJc w:val="left"/>
+      <w:pPr>
+        <w:ind w:left="5760" w:hanging="360"/>
+      </w:pPr>
+      <w:rPr>
+        <w:rFonts w:ascii="Courier New" w:hAnsi="Courier New" w:cs="Courier New" w:hint="default"/>
+      </w:rPr>
+    </w:lvl>
+    <w:lvl w:ilvl="8" w:tplc="04160005" w:tentative="1">
+      <w:start w:val="1"/>
+      <w:numFmt w:val="bullet"/>
+      <w:lvlText w:val=""/>
+      <w:lvlJc w:val="left"/>
+      <w:pPr>
+        <w:ind w:left="6480" w:hanging="360"/>
+      </w:pPr>
+      <w:rPr>
+        <w:rFonts w:ascii="Wingdings" w:hAnsi="Wingdings" w:hint="default"/>
+      </w:rPr>
+    </w:lvl>
+  </w:abstractNum>
+  <w:abstractNum w:abstractNumId="7" w15:restartNumberingAfterBreak="0">
+    <w:nsid w:val="338C3DB4"/>
+    <w:multiLevelType w:val="hybridMultilevel"/>
+    <w:tmpl w:val="F5126B5C"/>
+    <w:lvl w:ilvl="0" w:tplc="0416000F">
+      <w:start w:val="1"/>
+      <w:numFmt w:val="decimal"/>
+      <w:lvlText w:val="%1."/>
+      <w:lvlJc w:val="left"/>
+      <w:pPr>
+        <w:ind w:left="720" w:hanging="360"/>
+      </w:pPr>
+    </w:lvl>
+    <w:lvl w:ilvl="1" w:tplc="04160019" w:tentative="1">
+      <w:start w:val="1"/>
+      <w:numFmt w:val="lowerLetter"/>
+      <w:lvlText w:val="%2."/>
+      <w:lvlJc w:val="left"/>
+      <w:pPr>
+        <w:ind w:left="1440" w:hanging="360"/>
+      </w:pPr>
+    </w:lvl>
+    <w:lvl w:ilvl="2" w:tplc="0416001B" w:tentative="1">
+      <w:start w:val="1"/>
+      <w:numFmt w:val="lowerRoman"/>
+      <w:lvlText w:val="%3."/>
+      <w:lvlJc w:val="right"/>
+      <w:pPr>
+        <w:ind w:left="2160" w:hanging="180"/>
+      </w:pPr>
+    </w:lvl>
+    <w:lvl w:ilvl="3" w:tplc="0416000F" w:tentative="1">
+      <w:start w:val="1"/>
+      <w:numFmt w:val="decimal"/>
+      <w:lvlText w:val="%4."/>
+      <w:lvlJc w:val="left"/>
+      <w:pPr>
+        <w:ind w:left="2880" w:hanging="360"/>
+      </w:pPr>
+    </w:lvl>
+    <w:lvl w:ilvl="4" w:tplc="04160019" w:tentative="1">
+      <w:start w:val="1"/>
+      <w:numFmt w:val="lowerLetter"/>
+      <w:lvlText w:val="%5."/>
+      <w:lvlJc w:val="left"/>
+      <w:pPr>
+        <w:ind w:left="3600" w:hanging="360"/>
+      </w:pPr>
+    </w:lvl>
+    <w:lvl w:ilvl="5" w:tplc="0416001B" w:tentative="1">
+      <w:start w:val="1"/>
+      <w:numFmt w:val="lowerRoman"/>
+      <w:lvlText w:val="%6."/>
+      <w:lvlJc w:val="right"/>
+      <w:pPr>
+        <w:ind w:left="4320" w:hanging="180"/>
+      </w:pPr>
+    </w:lvl>
+    <w:lvl w:ilvl="6" w:tplc="0416000F" w:tentative="1">
+      <w:start w:val="1"/>
+      <w:numFmt w:val="decimal"/>
+      <w:lvlText w:val="%7."/>
+      <w:lvlJc w:val="left"/>
+      <w:pPr>
+        <w:ind w:left="5040" w:hanging="360"/>
+      </w:pPr>
+    </w:lvl>
+    <w:lvl w:ilvl="7" w:tplc="04160019" w:tentative="1">
+      <w:start w:val="1"/>
+      <w:numFmt w:val="lowerLetter"/>
+      <w:lvlText w:val="%8."/>
+      <w:lvlJc w:val="left"/>
+      <w:pPr>
+        <w:ind w:left="5760" w:hanging="360"/>
+      </w:pPr>
+    </w:lvl>
+    <w:lvl w:ilvl="8" w:tplc="0416001B" w:tentative="1">
+      <w:start w:val="1"/>
+      <w:numFmt w:val="lowerRoman"/>
+      <w:lvlText w:val="%9."/>
+      <w:lvlJc w:val="right"/>
+      <w:pPr>
+        <w:ind w:left="6480" w:hanging="180"/>
+      </w:pPr>
+    </w:lvl>
+  </w:abstractNum>
+  <w:abstractNum w:abstractNumId="8" w15:restartNumberingAfterBreak="0">
+    <w:nsid w:val="3C595FD7"/>
+    <w:multiLevelType w:val="multilevel"/>
+    <w:tmpl w:val="E446DAF8"/>
+    <w:lvl w:ilvl="0">
+      <w:start w:val="1"/>
+      <w:numFmt w:val="decimal"/>
+      <w:lvlText w:val="%1."/>
+      <w:lvlJc w:val="left"/>
+      <w:pPr>
+        <w:ind w:left="720" w:hanging="360"/>
+      </w:pPr>
+    </w:lvl>
+    <w:lvl w:ilvl="1">
+      <w:start w:val="1"/>
+      <w:numFmt w:val="decimal"/>
+      <w:isLgl/>
+      <w:lvlText w:val="%1.%2."/>
+      <w:lvlJc w:val="left"/>
+      <w:pPr>
+        <w:ind w:left="1098" w:hanging="390"/>
+      </w:pPr>
+      <w:rPr>
+        <w:rFonts w:hint="default"/>
+      </w:rPr>
+    </w:lvl>
+    <w:lvl w:ilvl="2">
+      <w:start w:val="1"/>
+      <w:numFmt w:val="decimal"/>
+      <w:isLgl/>
+      <w:lvlText w:val="%1.%2.%3."/>
+      <w:lvlJc w:val="left"/>
+      <w:pPr>
+        <w:ind w:left="1776" w:hanging="720"/>
+      </w:pPr>
+      <w:rPr>
+        <w:rFonts w:hint="default"/>
+      </w:rPr>
+    </w:lvl>
+    <w:lvl w:ilvl="3">
+      <w:start w:val="1"/>
+      <w:numFmt w:val="decimal"/>
+      <w:isLgl/>
+      <w:lvlText w:val="%1.%2.%3.%4."/>
+      <w:lvlJc w:val="left"/>
+      <w:pPr>
+        <w:ind w:left="2124" w:hanging="720"/>
+      </w:pPr>
+      <w:rPr>
+        <w:rFonts w:hint="default"/>
+      </w:rPr>
+    </w:lvl>
+    <w:lvl w:ilvl="4">
+      <w:start w:val="1"/>
+      <w:numFmt w:val="decimal"/>
+      <w:isLgl/>
+      <w:lvlText w:val="%1.%2.%3.%4.%5."/>
+      <w:lvlJc w:val="left"/>
+      <w:pPr>
+        <w:ind w:left="2832" w:hanging="1080"/>
+      </w:pPr>
+      <w:rPr>
+        <w:rFonts w:hint="default"/>
+      </w:rPr>
+    </w:lvl>
+    <w:lvl w:ilvl="5">
+      <w:start w:val="1"/>
+      <w:numFmt w:val="decimal"/>
+      <w:isLgl/>
+      <w:lvlText w:val="%1.%2.%3.%4.%5.%6."/>
+      <w:lvlJc w:val="left"/>
+      <w:pPr>
+        <w:ind w:left="3180" w:hanging="1080"/>
+      </w:pPr>
+      <w:rPr>
+        <w:rFonts w:hint="default"/>
+      </w:rPr>
+    </w:lvl>
+    <w:lvl w:ilvl="6">
+      <w:start w:val="1"/>
+      <w:numFmt w:val="decimal"/>
+      <w:isLgl/>
+      <w:lvlText w:val="%1.%2.%3.%4.%5.%6.%7."/>
+      <w:lvlJc w:val="left"/>
+      <w:pPr>
+        <w:ind w:left="3888" w:hanging="1440"/>
+      </w:pPr>
+      <w:rPr>
+        <w:rFonts w:hint="default"/>
+      </w:rPr>
+    </w:lvl>
+    <w:lvl w:ilvl="7">
+      <w:start w:val="1"/>
+      <w:numFmt w:val="decimal"/>
+      <w:isLgl/>
+      <w:lvlText w:val="%1.%2.%3.%4.%5.%6.%7.%8."/>
+      <w:lvlJc w:val="left"/>
+      <w:pPr>
+        <w:ind w:left="4236" w:hanging="1440"/>
+      </w:pPr>
+      <w:rPr>
+        <w:rFonts w:hint="default"/>
+      </w:rPr>
+    </w:lvl>
+    <w:lvl w:ilvl="8">
+      <w:start w:val="1"/>
+      <w:numFmt w:val="decimal"/>
+      <w:isLgl/>
+      <w:lvlText w:val="%1.%2.%3.%4.%5.%6.%7.%8.%9."/>
+      <w:lvlJc w:val="left"/>
+      <w:pPr>
+        <w:ind w:left="4944" w:hanging="1800"/>
+      </w:pPr>
+      <w:rPr>
+        <w:rFonts w:hint="default"/>
+      </w:rPr>
+    </w:lvl>
+  </w:abstractNum>
+  <w:abstractNum w:abstractNumId="9" w15:restartNumberingAfterBreak="0">
     <w:nsid w:val="3C9858AF"/>
     <w:multiLevelType w:val="hybridMultilevel"/>
     <w:tmpl w:val="F582FC86"/>
@@ -3247,7 +6211,7 @@
         <w:ind w:left="720" w:hanging="360"/>
       </w:pPr>
     </w:lvl>
-    <w:lvl w:ilvl="1" w:tplc="04160019" w:tentative="1">
+    <w:lvl w:ilvl="1" w:tplc="04160019">
       <w:start w:val="1"/>
       <w:numFmt w:val="lowerLetter"/>
       <w:lvlText w:val="%2."/>
@@ -3320,7 +6284,346 @@
       </w:pPr>
     </w:lvl>
   </w:abstractNum>
-  <w:abstractNum w:abstractNumId="4" w15:restartNumberingAfterBreak="0">
+  <w:abstractNum w:abstractNumId="10" w15:restartNumberingAfterBreak="0">
+    <w:nsid w:val="3D5C27E3"/>
+    <w:multiLevelType w:val="hybridMultilevel"/>
+    <w:tmpl w:val="DB2CCF4C"/>
+    <w:lvl w:ilvl="0" w:tplc="04160001">
+      <w:start w:val="1"/>
+      <w:numFmt w:val="bullet"/>
+      <w:lvlText w:val=""/>
+      <w:lvlJc w:val="left"/>
+      <w:pPr>
+        <w:ind w:left="323" w:hanging="360"/>
+      </w:pPr>
+      <w:rPr>
+        <w:rFonts w:ascii="Symbol" w:hAnsi="Symbol" w:hint="default"/>
+      </w:rPr>
+    </w:lvl>
+    <w:lvl w:ilvl="1" w:tplc="04160003" w:tentative="1">
+      <w:start w:val="1"/>
+      <w:numFmt w:val="bullet"/>
+      <w:lvlText w:val="o"/>
+      <w:lvlJc w:val="left"/>
+      <w:pPr>
+        <w:ind w:left="1043" w:hanging="360"/>
+      </w:pPr>
+      <w:rPr>
+        <w:rFonts w:ascii="Courier New" w:hAnsi="Courier New" w:cs="Courier New" w:hint="default"/>
+      </w:rPr>
+    </w:lvl>
+    <w:lvl w:ilvl="2" w:tplc="04160005" w:tentative="1">
+      <w:start w:val="1"/>
+      <w:numFmt w:val="bullet"/>
+      <w:lvlText w:val=""/>
+      <w:lvlJc w:val="left"/>
+      <w:pPr>
+        <w:ind w:left="1763" w:hanging="360"/>
+      </w:pPr>
+      <w:rPr>
+        <w:rFonts w:ascii="Wingdings" w:hAnsi="Wingdings" w:hint="default"/>
+      </w:rPr>
+    </w:lvl>
+    <w:lvl w:ilvl="3" w:tplc="04160001" w:tentative="1">
+      <w:start w:val="1"/>
+      <w:numFmt w:val="bullet"/>
+      <w:lvlText w:val=""/>
+      <w:lvlJc w:val="left"/>
+      <w:pPr>
+        <w:ind w:left="2483" w:hanging="360"/>
+      </w:pPr>
+      <w:rPr>
+        <w:rFonts w:ascii="Symbol" w:hAnsi="Symbol" w:hint="default"/>
+      </w:rPr>
+    </w:lvl>
+    <w:lvl w:ilvl="4" w:tplc="04160003" w:tentative="1">
+      <w:start w:val="1"/>
+      <w:numFmt w:val="bullet"/>
+      <w:lvlText w:val="o"/>
+      <w:lvlJc w:val="left"/>
+      <w:pPr>
+        <w:ind w:left="3203" w:hanging="360"/>
+      </w:pPr>
+      <w:rPr>
+        <w:rFonts w:ascii="Courier New" w:hAnsi="Courier New" w:cs="Courier New" w:hint="default"/>
+      </w:rPr>
+    </w:lvl>
+    <w:lvl w:ilvl="5" w:tplc="04160005" w:tentative="1">
+      <w:start w:val="1"/>
+      <w:numFmt w:val="bullet"/>
+      <w:lvlText w:val=""/>
+      <w:lvlJc w:val="left"/>
+      <w:pPr>
+        <w:ind w:left="3923" w:hanging="360"/>
+      </w:pPr>
+      <w:rPr>
+        <w:rFonts w:ascii="Wingdings" w:hAnsi="Wingdings" w:hint="default"/>
+      </w:rPr>
+    </w:lvl>
+    <w:lvl w:ilvl="6" w:tplc="04160001" w:tentative="1">
+      <w:start w:val="1"/>
+      <w:numFmt w:val="bullet"/>
+      <w:lvlText w:val=""/>
+      <w:lvlJc w:val="left"/>
+      <w:pPr>
+        <w:ind w:left="4643" w:hanging="360"/>
+      </w:pPr>
+      <w:rPr>
+        <w:rFonts w:ascii="Symbol" w:hAnsi="Symbol" w:hint="default"/>
+      </w:rPr>
+    </w:lvl>
+    <w:lvl w:ilvl="7" w:tplc="04160003" w:tentative="1">
+      <w:start w:val="1"/>
+      <w:numFmt w:val="bullet"/>
+      <w:lvlText w:val="o"/>
+      <w:lvlJc w:val="left"/>
+      <w:pPr>
+        <w:ind w:left="5363" w:hanging="360"/>
+      </w:pPr>
+      <w:rPr>
+        <w:rFonts w:ascii="Courier New" w:hAnsi="Courier New" w:cs="Courier New" w:hint="default"/>
+      </w:rPr>
+    </w:lvl>
+    <w:lvl w:ilvl="8" w:tplc="04160005" w:tentative="1">
+      <w:start w:val="1"/>
+      <w:numFmt w:val="bullet"/>
+      <w:lvlText w:val=""/>
+      <w:lvlJc w:val="left"/>
+      <w:pPr>
+        <w:ind w:left="6083" w:hanging="360"/>
+      </w:pPr>
+      <w:rPr>
+        <w:rFonts w:ascii="Wingdings" w:hAnsi="Wingdings" w:hint="default"/>
+      </w:rPr>
+    </w:lvl>
+  </w:abstractNum>
+  <w:abstractNum w:abstractNumId="11" w15:restartNumberingAfterBreak="0">
+    <w:nsid w:val="483E273D"/>
+    <w:multiLevelType w:val="hybridMultilevel"/>
+    <w:tmpl w:val="DE06337E"/>
+    <w:lvl w:ilvl="0" w:tplc="04160001">
+      <w:start w:val="1"/>
+      <w:numFmt w:val="bullet"/>
+      <w:lvlText w:val=""/>
+      <w:lvlJc w:val="left"/>
+      <w:pPr>
+        <w:ind w:left="720" w:hanging="360"/>
+      </w:pPr>
+      <w:rPr>
+        <w:rFonts w:ascii="Symbol" w:hAnsi="Symbol" w:hint="default"/>
+      </w:rPr>
+    </w:lvl>
+    <w:lvl w:ilvl="1" w:tplc="04160003" w:tentative="1">
+      <w:start w:val="1"/>
+      <w:numFmt w:val="bullet"/>
+      <w:lvlText w:val="o"/>
+      <w:lvlJc w:val="left"/>
+      <w:pPr>
+        <w:ind w:left="1440" w:hanging="360"/>
+      </w:pPr>
+      <w:rPr>
+        <w:rFonts w:ascii="Courier New" w:hAnsi="Courier New" w:cs="Courier New" w:hint="default"/>
+      </w:rPr>
+    </w:lvl>
+    <w:lvl w:ilvl="2" w:tplc="04160005" w:tentative="1">
+      <w:start w:val="1"/>
+      <w:numFmt w:val="bullet"/>
+      <w:lvlText w:val=""/>
+      <w:lvlJc w:val="left"/>
+      <w:pPr>
+        <w:ind w:left="2160" w:hanging="360"/>
+      </w:pPr>
+      <w:rPr>
+        <w:rFonts w:ascii="Wingdings" w:hAnsi="Wingdings" w:hint="default"/>
+      </w:rPr>
+    </w:lvl>
+    <w:lvl w:ilvl="3" w:tplc="04160001" w:tentative="1">
+      <w:start w:val="1"/>
+      <w:numFmt w:val="bullet"/>
+      <w:lvlText w:val=""/>
+      <w:lvlJc w:val="left"/>
+      <w:pPr>
+        <w:ind w:left="2880" w:hanging="360"/>
+      </w:pPr>
+      <w:rPr>
+        <w:rFonts w:ascii="Symbol" w:hAnsi="Symbol" w:hint="default"/>
+      </w:rPr>
+    </w:lvl>
+    <w:lvl w:ilvl="4" w:tplc="04160003" w:tentative="1">
+      <w:start w:val="1"/>
+      <w:numFmt w:val="bullet"/>
+      <w:lvlText w:val="o"/>
+      <w:lvlJc w:val="left"/>
+      <w:pPr>
+        <w:ind w:left="3600" w:hanging="360"/>
+      </w:pPr>
+      <w:rPr>
+        <w:rFonts w:ascii="Courier New" w:hAnsi="Courier New" w:cs="Courier New" w:hint="default"/>
+      </w:rPr>
+    </w:lvl>
+    <w:lvl w:ilvl="5" w:tplc="04160005" w:tentative="1">
+      <w:start w:val="1"/>
+      <w:numFmt w:val="bullet"/>
+      <w:lvlText w:val=""/>
+      <w:lvlJc w:val="left"/>
+      <w:pPr>
+        <w:ind w:left="4320" w:hanging="360"/>
+      </w:pPr>
+      <w:rPr>
+        <w:rFonts w:ascii="Wingdings" w:hAnsi="Wingdings" w:hint="default"/>
+      </w:rPr>
+    </w:lvl>
+    <w:lvl w:ilvl="6" w:tplc="04160001" w:tentative="1">
+      <w:start w:val="1"/>
+      <w:numFmt w:val="bullet"/>
+      <w:lvlText w:val=""/>
+      <w:lvlJc w:val="left"/>
+      <w:pPr>
+        <w:ind w:left="5040" w:hanging="360"/>
+      </w:pPr>
+      <w:rPr>
+        <w:rFonts w:ascii="Symbol" w:hAnsi="Symbol" w:hint="default"/>
+      </w:rPr>
+    </w:lvl>
+    <w:lvl w:ilvl="7" w:tplc="04160003" w:tentative="1">
+      <w:start w:val="1"/>
+      <w:numFmt w:val="bullet"/>
+      <w:lvlText w:val="o"/>
+      <w:lvlJc w:val="left"/>
+      <w:pPr>
+        <w:ind w:left="5760" w:hanging="360"/>
+      </w:pPr>
+      <w:rPr>
+        <w:rFonts w:ascii="Courier New" w:hAnsi="Courier New" w:cs="Courier New" w:hint="default"/>
+      </w:rPr>
+    </w:lvl>
+    <w:lvl w:ilvl="8" w:tplc="04160005" w:tentative="1">
+      <w:start w:val="1"/>
+      <w:numFmt w:val="bullet"/>
+      <w:lvlText w:val=""/>
+      <w:lvlJc w:val="left"/>
+      <w:pPr>
+        <w:ind w:left="6480" w:hanging="360"/>
+      </w:pPr>
+      <w:rPr>
+        <w:rFonts w:ascii="Wingdings" w:hAnsi="Wingdings" w:hint="default"/>
+      </w:rPr>
+    </w:lvl>
+  </w:abstractNum>
+  <w:abstractNum w:abstractNumId="12" w15:restartNumberingAfterBreak="0">
+    <w:nsid w:val="5DC33ADD"/>
+    <w:multiLevelType w:val="hybridMultilevel"/>
+    <w:tmpl w:val="06E28E90"/>
+    <w:lvl w:ilvl="0" w:tplc="04160001">
+      <w:start w:val="1"/>
+      <w:numFmt w:val="bullet"/>
+      <w:lvlText w:val=""/>
+      <w:lvlJc w:val="left"/>
+      <w:pPr>
+        <w:ind w:left="720" w:hanging="360"/>
+      </w:pPr>
+      <w:rPr>
+        <w:rFonts w:ascii="Symbol" w:hAnsi="Symbol" w:hint="default"/>
+      </w:rPr>
+    </w:lvl>
+    <w:lvl w:ilvl="1" w:tplc="04160003" w:tentative="1">
+      <w:start w:val="1"/>
+      <w:numFmt w:val="bullet"/>
+      <w:lvlText w:val="o"/>
+      <w:lvlJc w:val="left"/>
+      <w:pPr>
+        <w:ind w:left="1440" w:hanging="360"/>
+      </w:pPr>
+      <w:rPr>
+        <w:rFonts w:ascii="Courier New" w:hAnsi="Courier New" w:cs="Courier New" w:hint="default"/>
+      </w:rPr>
+    </w:lvl>
+    <w:lvl w:ilvl="2" w:tplc="04160005" w:tentative="1">
+      <w:start w:val="1"/>
+      <w:numFmt w:val="bullet"/>
+      <w:lvlText w:val=""/>
+      <w:lvlJc w:val="left"/>
+      <w:pPr>
+        <w:ind w:left="2160" w:hanging="360"/>
+      </w:pPr>
+      <w:rPr>
+        <w:rFonts w:ascii="Wingdings" w:hAnsi="Wingdings" w:hint="default"/>
+      </w:rPr>
+    </w:lvl>
+    <w:lvl w:ilvl="3" w:tplc="04160001" w:tentative="1">
+      <w:start w:val="1"/>
+      <w:numFmt w:val="bullet"/>
+      <w:lvlText w:val=""/>
+      <w:lvlJc w:val="left"/>
+      <w:pPr>
+        <w:ind w:left="2880" w:hanging="360"/>
+      </w:pPr>
+      <w:rPr>
+        <w:rFonts w:ascii="Symbol" w:hAnsi="Symbol" w:hint="default"/>
+      </w:rPr>
+    </w:lvl>
+    <w:lvl w:ilvl="4" w:tplc="04160003" w:tentative="1">
+      <w:start w:val="1"/>
+      <w:numFmt w:val="bullet"/>
+      <w:lvlText w:val="o"/>
+      <w:lvlJc w:val="left"/>
+      <w:pPr>
+        <w:ind w:left="3600" w:hanging="360"/>
+      </w:pPr>
+      <w:rPr>
+        <w:rFonts w:ascii="Courier New" w:hAnsi="Courier New" w:cs="Courier New" w:hint="default"/>
+      </w:rPr>
+    </w:lvl>
+    <w:lvl w:ilvl="5" w:tplc="04160005" w:tentative="1">
+      <w:start w:val="1"/>
+      <w:numFmt w:val="bullet"/>
+      <w:lvlText w:val=""/>
+      <w:lvlJc w:val="left"/>
+      <w:pPr>
+        <w:ind w:left="4320" w:hanging="360"/>
+      </w:pPr>
+      <w:rPr>
+        <w:rFonts w:ascii="Wingdings" w:hAnsi="Wingdings" w:hint="default"/>
+      </w:rPr>
+    </w:lvl>
+    <w:lvl w:ilvl="6" w:tplc="04160001" w:tentative="1">
+      <w:start w:val="1"/>
+      <w:numFmt w:val="bullet"/>
+      <w:lvlText w:val=""/>
+      <w:lvlJc w:val="left"/>
+      <w:pPr>
+        <w:ind w:left="5040" w:hanging="360"/>
+      </w:pPr>
+      <w:rPr>
+        <w:rFonts w:ascii="Symbol" w:hAnsi="Symbol" w:hint="default"/>
+      </w:rPr>
+    </w:lvl>
+    <w:lvl w:ilvl="7" w:tplc="04160003" w:tentative="1">
+      <w:start w:val="1"/>
+      <w:numFmt w:val="bullet"/>
+      <w:lvlText w:val="o"/>
+      <w:lvlJc w:val="left"/>
+      <w:pPr>
+        <w:ind w:left="5760" w:hanging="360"/>
+      </w:pPr>
+      <w:rPr>
+        <w:rFonts w:ascii="Courier New" w:hAnsi="Courier New" w:cs="Courier New" w:hint="default"/>
+      </w:rPr>
+    </w:lvl>
+    <w:lvl w:ilvl="8" w:tplc="04160005" w:tentative="1">
+      <w:start w:val="1"/>
+      <w:numFmt w:val="bullet"/>
+      <w:lvlText w:val=""/>
+      <w:lvlJc w:val="left"/>
+      <w:pPr>
+        <w:ind w:left="6480" w:hanging="360"/>
+      </w:pPr>
+      <w:rPr>
+        <w:rFonts w:ascii="Wingdings" w:hAnsi="Wingdings" w:hint="default"/>
+      </w:rPr>
+    </w:lvl>
+  </w:abstractNum>
+  <w:abstractNum w:abstractNumId="13" w15:restartNumberingAfterBreak="0">
     <w:nsid w:val="6AC01502"/>
     <w:multiLevelType w:val="hybridMultilevel"/>
     <w:tmpl w:val="9B160F3A"/>
@@ -3437,16 +6740,43 @@
     <w:abstractNumId w:val="0"/>
   </w:num>
   <w:num w:numId="2">
+    <w:abstractNumId w:val="8"/>
+  </w:num>
+  <w:num w:numId="3">
+    <w:abstractNumId w:val="3"/>
+  </w:num>
+  <w:num w:numId="4">
+    <w:abstractNumId w:val="13"/>
+  </w:num>
+  <w:num w:numId="5">
+    <w:abstractNumId w:val="9"/>
+  </w:num>
+  <w:num w:numId="6">
+    <w:abstractNumId w:val="12"/>
+  </w:num>
+  <w:num w:numId="7">
+    <w:abstractNumId w:val="6"/>
+  </w:num>
+  <w:num w:numId="8">
+    <w:abstractNumId w:val="7"/>
+  </w:num>
+  <w:num w:numId="9">
+    <w:abstractNumId w:val="4"/>
+  </w:num>
+  <w:num w:numId="10">
     <w:abstractNumId w:val="2"/>
   </w:num>
-  <w:num w:numId="3">
+  <w:num w:numId="11">
+    <w:abstractNumId w:val="11"/>
+  </w:num>
+  <w:num w:numId="12">
+    <w:abstractNumId w:val="10"/>
+  </w:num>
+  <w:num w:numId="13">
+    <w:abstractNumId w:val="5"/>
+  </w:num>
+  <w:num w:numId="14">
     <w:abstractNumId w:val="1"/>
-  </w:num>
-  <w:num w:numId="4">
-    <w:abstractNumId w:val="4"/>
-  </w:num>
-  <w:num w:numId="5">
-    <w:abstractNumId w:val="3"/>
   </w:num>
 </w:numbering>
 </file>
